--- a/resume_en.docx
+++ b/resume_en.docx
@@ -4,18 +4,174 @@
   <w:body>
     <w:p>
       <w:pPr>
-        <w:pStyle w:val="12"/>
-        <w:jc w:val="center"/>
+        <w:ind w:left="-567" w:right="0" w:firstLine="0"/>
         <w:rPr>
+          <w:highlight w:val="none"/>
           <w14:ligatures w14:val="none"/>
         </w:rPr>
       </w:pPr>
       <w:r>
-        <w:t xml:space="preserve">Dmytro Kolibabchuk</w:t>
+        <w:rPr>
+          <w:highlight w:val="none"/>
+        </w:rPr>
+      </w:r>
+      <w:r>
+        <w:rPr>
+          <w:highlight w:val="none"/>
+        </w:rPr>
+      </w:r>
+    </w:p>
+    <w:p>
+      <w:pPr>
+        <w:ind w:left="-567" w:right="0" w:firstLine="0"/>
+        <w:rPr>
+          <w:highlight w:val="none"/>
+          <w14:ligatures w14:val="none"/>
+        </w:rPr>
+      </w:pPr>
+      <w:r>
+        <w:rPr>
+          <w:highlight w:val="none"/>
+        </w:rPr>
+      </w:r>
+      <w:r>
+        <w:rPr>
+          <w:highlight w:val="none"/>
+        </w:rPr>
+        <w:t xml:space="preserve">A passionate app developer. I tend to make use of modern technologies to build applications that look great, feel fantastic, and function correctly.</w:t>
+      </w:r>
+      <w:r>
+        <w:rPr>
+          <w:highlight w:val="none"/>
+        </w:rPr>
+        <w:t xml:space="preserve"> I am proficient in many languages and libraries. I`ve completed the  English ZNO with 200 points. Currently studying at </w:t>
+      </w:r>
+      <w:r>
+        <w:t xml:space="preserve">Vasyl Stus’ Donetsk National University</w:t>
       </w:r>
       <w:r/>
       <w:r>
         <w:rPr>
+          <w:highlight w:val="none"/>
+        </w:rPr>
+        <w:t xml:space="preserve"> in Vinnytsia.</w:t>
+      </w:r>
+      <w:r>
+        <w:rPr>
+          <w:highlight w:val="none"/>
+        </w:rPr>
+      </w:r>
+    </w:p>
+    <w:p>
+      <w:pPr>
+        <w:pStyle w:val="638"/>
+        <w:ind w:left="-567" w:right="0" w:firstLine="0"/>
+        <w:tabs>
+          <w:tab w:val="left" w:pos="0" w:leader="none"/>
+        </w:tabs>
+        <w:rPr>
+          <w:highlight w:val="none"/>
+          <w14:ligatures w14:val="none"/>
+        </w:rPr>
+        <w:sectPr>
+          <w:headerReference w:type="default" r:id="rId9"/>
+          <w:footnotePr/>
+          <w:endnotePr/>
+          <w:type w:val="nextPage"/>
+          <w:pgSz w:w="11906" w:h="16838" w:orient="portrait"/>
+          <w:pgMar w:top="709" w:right="850" w:bottom="1134" w:left="1701" w:header="709" w:footer="709" w:gutter="0"/>
+          <w:cols w:num="1" w:sep="0" w:space="708" w:equalWidth="1"/>
+          <w:docGrid w:linePitch="360"/>
+        </w:sectPr>
+      </w:pPr>
+      <w:r/>
+      <w:r>
+        <mc:AlternateContent>
+          <mc:Choice Requires="wpg">
+            <w:drawing>
+              <wp:anchor xmlns:wp="http://schemas.openxmlformats.org/drawingml/2006/wordprocessingDrawing" xmlns:wp14="http://schemas.microsoft.com/office/word/2010/wordprocessingDrawing" distT="0" distB="0" distL="115200" distR="115200" simplePos="0" relativeHeight="4096" behindDoc="1" locked="0" layoutInCell="1" allowOverlap="1">
+                <wp:simplePos x="0" y="0"/>
+                <wp:positionH relativeFrom="column">
+                  <wp:posOffset>-345735</wp:posOffset>
+                </wp:positionH>
+                <wp:positionV relativeFrom="paragraph">
+                  <wp:posOffset>382239</wp:posOffset>
+                </wp:positionV>
+                <wp:extent cx="6248400" cy="0"/>
+                <wp:effectExtent l="3175" t="3175" r="3175" b="3175"/>
+                <wp:wrapNone/>
+                <wp:docPr id="4" name=""/>
+                <wp:cNvGraphicFramePr/>
+                <a:graphic xmlns:a="http://schemas.openxmlformats.org/drawingml/2006/main">
+                  <a:graphicData uri="http://schemas.microsoft.com/office/word/2010/wordprocessingShape">
+                    <wps:wsp>
+                      <wps:cNvPr id="0" name=""/>
+                      <wps:cNvSpPr/>
+                      <wps:spPr bwMode="auto">
+                        <a:xfrm flipH="0" flipV="1">
+                          <a:off x="0" y="0"/>
+                          <a:ext cx="6248399" cy="0"/>
+                        </a:xfrm>
+                        <a:prstGeom prst="line">
+                          <a:avLst/>
+                        </a:prstGeom>
+                      </wps:spPr>
+                      <wps:style>
+                        <a:lnRef idx="1">
+                          <a:schemeClr val="accent1">
+                            <a:shade val="50000"/>
+                          </a:schemeClr>
+                        </a:lnRef>
+                        <a:fillRef idx="0">
+                          <a:schemeClr val="accent1"/>
+                        </a:fillRef>
+                        <a:effectRef idx="0">
+                          <a:schemeClr val="accent1"/>
+                        </a:effectRef>
+                        <a:fontRef idx="minor">
+                          <a:schemeClr val="tx1"/>
+                        </a:fontRef>
+                      </wps:style>
+                      <wps:bodyPr rot="0">
+                        <a:prstTxWarp prst="textNoShape">
+                          <a:avLst/>
+                        </a:prstTxWarp>
+                        <a:noAutofit/>
+                      </wps:bodyPr>
+                    </wps:wsp>
+                  </a:graphicData>
+                </a:graphic>
+              </wp:anchor>
+            </w:drawing>
+          </mc:Choice>
+          <mc:Fallback>
+            <w:pict>
+              <v:line id="shape 3" o:spid="_x0000_s3" style="position:absolute;left:0;text-align:left;z-index:-4096;mso-wrap-distance-left:9.1pt;mso-wrap-distance-top:0.0pt;mso-wrap-distance-right:9.1pt;mso-wrap-distance-bottom:0.0pt;flip:y;visibility:visible;" from="-27.2pt,30.1pt" to="464.8pt,30.1pt" filled="f" strokecolor="#284963" strokeweight="0.50pt"/>
+            </w:pict>
+          </mc:Fallback>
+        </mc:AlternateContent>
+      </w:r>
+      <w:r/>
+      <w:r/>
+      <w:r>
+        <w:rPr>
+          <w:sz w:val="32"/>
+          <w:szCs w:val="32"/>
+        </w:rPr>
+        <w:t xml:space="preserve">TECHNICAL SKILLS</w:t>
+      </w:r>
+      <w:r>
+        <w:rPr>
+          <w:highlight w:val="none"/>
+          <w14:ligatures w14:val="none"/>
+        </w:rPr>
+      </w:r>
+      <w:r/>
+      <w:r/>
+      <w:r/>
+      <w:r>
+        <w:rPr>
+          <w:highlight w:val="none"/>
           <w14:ligatures w14:val="none"/>
         </w:rPr>
       </w:r>
@@ -23,21 +179,19 @@
       <w:r/>
       <w:r>
         <w:rPr>
+          <w:highlight w:val="none"/>
           <w14:ligatures w14:val="none"/>
         </w:rPr>
       </w:r>
-    </w:p>
-    <w:p>
-      <w:pPr>
-        <w:pStyle w:val="14"/>
+      <w:r/>
+      <w:r/>
+      <w:r>
         <w:rPr>
           <w:highlight w:val="none"/>
           <w14:ligatures w14:val="none"/>
         </w:rPr>
-      </w:pPr>
-      <w:r>
-        <w:t xml:space="preserve">Technical Skills</w:t>
       </w:r>
+      <w:r/>
       <w:r/>
       <w:r>
         <w:rPr>
@@ -48,18 +202,20 @@
     </w:p>
     <w:p>
       <w:pPr>
-        <w:ind w:firstLine="708"/>
+        <w:pStyle w:val="816"/>
+        <w:numPr>
+          <w:ilvl w:val="0"/>
+          <w:numId w:val="2"/>
+        </w:numPr>
+        <w:ind w:left="142" w:right="0" w:firstLine="283"/>
         <w:jc w:val="left"/>
+        <w:tabs>
+          <w:tab w:val="left" w:pos="0" w:leader="none"/>
+        </w:tabs>
         <w:rPr>
           <w:highlight w:val="none"/>
         </w:rPr>
       </w:pPr>
-      <w:r>
-        <w:rPr>
-          <w:highlight w:val="none"/>
-        </w:rPr>
-        <w:t xml:space="preserve">Python C#, C/C++, Unity, Git, GNU Make, Bash, Linux, Kivy, Tkinter, Ruby</w:t>
-      </w:r>
       <w:r>
         <w:rPr>
           <w:highlight w:val="none"/>
@@ -69,32 +225,9 @@
         <w:rPr>
           <w:highlight w:val="none"/>
         </w:rPr>
+        <w:t xml:space="preserve">Python </w:t>
       </w:r>
-      <w:r>
-        <w:rPr>
-          <w:highlight w:val="none"/>
-        </w:rPr>
-      </w:r>
-      <w:r>
-        <w:rPr>
-          <w:highlight w:val="none"/>
-        </w:rPr>
-      </w:r>
-      <w:r>
-        <w:rPr>
-          <w:highlight w:val="none"/>
-        </w:rPr>
-      </w:r>
-      <w:r>
-        <w:rPr>
-          <w:highlight w:val="none"/>
-        </w:rPr>
-      </w:r>
-      <w:r>
-        <w:rPr>
-          <w:highlight w:val="none"/>
-        </w:rPr>
-      </w:r>
+      <w:r/>
       <w:r>
         <w:rPr>
           <w:highlight w:val="none"/>
@@ -123,7 +256,16 @@
     </w:p>
     <w:p>
       <w:pPr>
-        <w:pStyle w:val="14"/>
+        <w:pStyle w:val="816"/>
+        <w:numPr>
+          <w:ilvl w:val="0"/>
+          <w:numId w:val="2"/>
+        </w:numPr>
+        <w:ind w:left="142" w:right="0" w:firstLine="283"/>
+        <w:jc w:val="left"/>
+        <w:tabs>
+          <w:tab w:val="left" w:pos="0" w:leader="none"/>
+        </w:tabs>
         <w:rPr>
           <w:highlight w:val="none"/>
         </w:rPr>
@@ -132,7 +274,7 @@
         <w:rPr>
           <w:highlight w:val="none"/>
         </w:rPr>
-        <w:t xml:space="preserve">Hobbies</w:t>
+        <w:t xml:space="preserve">C#</w:t>
       </w:r>
       <w:r>
         <w:rPr>
@@ -142,25 +284,25 @@
     </w:p>
     <w:p>
       <w:pPr>
-        <w:ind w:firstLine="708"/>
+        <w:pStyle w:val="816"/>
+        <w:numPr>
+          <w:ilvl w:val="0"/>
+          <w:numId w:val="2"/>
+        </w:numPr>
+        <w:ind w:left="142" w:right="0" w:firstLine="283"/>
         <w:jc w:val="left"/>
+        <w:tabs>
+          <w:tab w:val="left" w:pos="0" w:leader="none"/>
+        </w:tabs>
         <w:rPr>
           <w:highlight w:val="none"/>
         </w:rPr>
       </w:pPr>
       <w:r>
-        <w:t xml:space="preserve">Video editing, UI/UIX design</w:t>
-      </w:r>
-      <w:r/>
-      <w:r>
         <w:rPr>
           <w:highlight w:val="none"/>
         </w:rPr>
-      </w:r>
-      <w:r>
-        <w:rPr>
-          <w:highlight w:val="none"/>
-        </w:rPr>
+        <w:t xml:space="preserve">C/C++</w:t>
       </w:r>
       <w:r>
         <w:rPr>
@@ -170,13 +312,25 @@
     </w:p>
     <w:p>
       <w:pPr>
-        <w:pStyle w:val="14"/>
+        <w:pStyle w:val="816"/>
+        <w:numPr>
+          <w:ilvl w:val="0"/>
+          <w:numId w:val="2"/>
+        </w:numPr>
+        <w:ind w:left="142" w:right="0" w:firstLine="283"/>
+        <w:jc w:val="left"/>
+        <w:tabs>
+          <w:tab w:val="left" w:pos="0" w:leader="none"/>
+        </w:tabs>
+        <w:rPr>
+          <w:highlight w:val="none"/>
+        </w:rPr>
       </w:pPr>
       <w:r>
         <w:rPr>
           <w:highlight w:val="none"/>
         </w:rPr>
-        <w:t xml:space="preserve">Education</w:t>
+        <w:t xml:space="preserve">Unity</w:t>
       </w:r>
       <w:r>
         <w:rPr>
@@ -186,25 +340,25 @@
     </w:p>
     <w:p>
       <w:pPr>
-        <w:ind w:firstLine="708"/>
+        <w:pStyle w:val="816"/>
+        <w:numPr>
+          <w:ilvl w:val="0"/>
+          <w:numId w:val="2"/>
+        </w:numPr>
+        <w:ind w:left="142" w:right="0" w:firstLine="283"/>
         <w:jc w:val="left"/>
+        <w:tabs>
+          <w:tab w:val="left" w:pos="0" w:leader="none"/>
+        </w:tabs>
         <w:rPr>
           <w:highlight w:val="none"/>
         </w:rPr>
       </w:pPr>
       <w:r>
-        <w:t xml:space="preserve">Vasyl Stus’ Donetsk National University 2021-present</w:t>
-      </w:r>
-      <w:r/>
-      <w:r>
         <w:rPr>
           <w:highlight w:val="none"/>
         </w:rPr>
-      </w:r>
-      <w:r>
-        <w:rPr>
-          <w:highlight w:val="none"/>
-        </w:rPr>
+        <w:t xml:space="preserve">Git</w:t>
       </w:r>
       <w:r>
         <w:rPr>
@@ -214,7 +368,16 @@
     </w:p>
     <w:p>
       <w:pPr>
-        <w:pStyle w:val="14"/>
+        <w:pStyle w:val="816"/>
+        <w:numPr>
+          <w:ilvl w:val="0"/>
+          <w:numId w:val="2"/>
+        </w:numPr>
+        <w:ind w:left="142" w:right="0" w:firstLine="283"/>
+        <w:jc w:val="left"/>
+        <w:tabs>
+          <w:tab w:val="left" w:pos="0" w:leader="none"/>
+        </w:tabs>
         <w:rPr>
           <w:highlight w:val="none"/>
         </w:rPr>
@@ -223,7 +386,7 @@
         <w:rPr>
           <w:highlight w:val="none"/>
         </w:rPr>
-        <w:t xml:space="preserve">Projects</w:t>
+        <w:t xml:space="preserve">GNU Make</w:t>
       </w:r>
       <w:r>
         <w:rPr>
@@ -233,26 +396,25 @@
     </w:p>
     <w:p>
       <w:pPr>
-        <w:ind w:left="0" w:firstLine="708"/>
+        <w:pStyle w:val="816"/>
+        <w:numPr>
+          <w:ilvl w:val="0"/>
+          <w:numId w:val="2"/>
+        </w:numPr>
+        <w:ind w:right="0"/>
         <w:jc w:val="left"/>
+        <w:tabs>
+          <w:tab w:val="left" w:pos="0" w:leader="none"/>
+        </w:tabs>
         <w:rPr>
           <w:highlight w:val="none"/>
         </w:rPr>
       </w:pPr>
       <w:r>
-        <w:t xml:space="preserve">Calculator, Jet Fighter, Asylum Insanity 2, dotText</w:t>
-      </w:r>
-      <w:r/>
-    </w:p>
-    <w:p>
-      <w:pPr>
-        <w:pStyle w:val="14"/>
-      </w:pPr>
-      <w:r>
         <w:rPr>
           <w:highlight w:val="none"/>
         </w:rPr>
-        <w:t xml:space="preserve">Social Links</w:t>
+        <w:t xml:space="preserve">Bash</w:t>
       </w:r>
       <w:r>
         <w:rPr>
@@ -261,10 +423,851 @@
       </w:r>
     </w:p>
     <w:p>
+      <w:pPr>
+        <w:pStyle w:val="816"/>
+        <w:numPr>
+          <w:ilvl w:val="0"/>
+          <w:numId w:val="2"/>
+        </w:numPr>
+        <w:ind w:right="0"/>
+        <w:jc w:val="left"/>
+        <w:tabs>
+          <w:tab w:val="left" w:pos="0" w:leader="none"/>
+        </w:tabs>
+        <w:rPr>
+          <w:highlight w:val="none"/>
+        </w:rPr>
+      </w:pPr>
+      <w:r>
+        <w:rPr>
+          <w:highlight w:val="none"/>
+        </w:rPr>
+        <w:t xml:space="preserve">Linux</w:t>
+      </w:r>
+      <w:r>
+        <w:rPr>
+          <w:highlight w:val="none"/>
+        </w:rPr>
+      </w:r>
+    </w:p>
+    <w:p>
+      <w:pPr>
+        <w:pStyle w:val="816"/>
+        <w:numPr>
+          <w:ilvl w:val="0"/>
+          <w:numId w:val="2"/>
+        </w:numPr>
+        <w:ind w:right="0"/>
+        <w:jc w:val="left"/>
+        <w:tabs>
+          <w:tab w:val="left" w:pos="0" w:leader="none"/>
+        </w:tabs>
+        <w:rPr>
+          <w:highlight w:val="none"/>
+        </w:rPr>
+      </w:pPr>
+      <w:r>
+        <w:rPr>
+          <w:highlight w:val="none"/>
+        </w:rPr>
+        <w:t xml:space="preserve">Kivy</w:t>
+      </w:r>
+      <w:r>
+        <w:rPr>
+          <w:highlight w:val="none"/>
+        </w:rPr>
+      </w:r>
+    </w:p>
+    <w:p>
+      <w:pPr>
+        <w:pStyle w:val="816"/>
+        <w:numPr>
+          <w:ilvl w:val="0"/>
+          <w:numId w:val="2"/>
+        </w:numPr>
+        <w:ind w:right="0"/>
+        <w:jc w:val="left"/>
+        <w:tabs>
+          <w:tab w:val="left" w:pos="0" w:leader="none"/>
+        </w:tabs>
+        <w:rPr>
+          <w:highlight w:val="none"/>
+        </w:rPr>
+      </w:pPr>
+      <w:r>
+        <w:rPr>
+          <w:highlight w:val="none"/>
+        </w:rPr>
+        <w:t xml:space="preserve">Tkinter</w:t>
+      </w:r>
+      <w:r>
+        <w:rPr>
+          <w:highlight w:val="none"/>
+        </w:rPr>
+      </w:r>
+    </w:p>
+    <w:p>
+      <w:pPr>
+        <w:pStyle w:val="816"/>
+        <w:numPr>
+          <w:ilvl w:val="0"/>
+          <w:numId w:val="2"/>
+        </w:numPr>
+        <w:ind w:right="0"/>
+        <w:jc w:val="left"/>
+        <w:tabs>
+          <w:tab w:val="left" w:pos="0" w:leader="none"/>
+        </w:tabs>
+        <w:rPr>
+          <w:highlight w:val="none"/>
+        </w:rPr>
+        <w:sectPr>
+          <w:headerReference w:type="default" r:id="rId10"/>
+          <w:footnotePr/>
+          <w:endnotePr/>
+          <w:type w:val="continuous"/>
+          <w:pgSz w:w="11906" w:h="16838" w:orient="portrait"/>
+          <w:pgMar w:top="709" w:right="850" w:bottom="1134" w:left="1701" w:header="709" w:footer="709" w:gutter="0"/>
+          <w:cols w:num="2" w:sep="0" w:space="709" w:equalWidth="1"/>
+          <w:docGrid w:linePitch="360"/>
+        </w:sectPr>
+      </w:pPr>
+      <w:r>
+        <w:rPr>
+          <w:highlight w:val="none"/>
+        </w:rPr>
+        <w:t xml:space="preserve">Ruby</w:t>
+      </w:r>
+      <w:r>
+        <w:rPr>
+          <w:highlight w:val="none"/>
+        </w:rPr>
+      </w:r>
+    </w:p>
+    <w:p>
+      <w:pPr>
+        <w:pStyle w:val="638"/>
+        <w:ind w:left="-567" w:right="0" w:firstLine="0"/>
+        <w:tabs>
+          <w:tab w:val="left" w:pos="0" w:leader="none"/>
+        </w:tabs>
+        <w:rPr>
+          <w:highlight w:val="none"/>
+        </w:rPr>
+      </w:pPr>
+      <w:r>
+        <w:rPr>
+          <w:highlight w:val="none"/>
+        </w:rPr>
+      </w:r>
+      <w:r>
+        <mc:AlternateContent>
+          <mc:Choice Requires="wpg">
+            <w:drawing>
+              <wp:anchor xmlns:wp="http://schemas.openxmlformats.org/drawingml/2006/wordprocessingDrawing" xmlns:wp14="http://schemas.microsoft.com/office/word/2010/wordprocessingDrawing" distT="0" distB="0" distL="115200" distR="115200" simplePos="0" relativeHeight="4096" behindDoc="1" locked="0" layoutInCell="1" allowOverlap="1">
+                <wp:simplePos x="0" y="0"/>
+                <wp:positionH relativeFrom="column">
+                  <wp:posOffset>-345735</wp:posOffset>
+                </wp:positionH>
+                <wp:positionV relativeFrom="paragraph">
+                  <wp:posOffset>398416</wp:posOffset>
+                </wp:positionV>
+                <wp:extent cx="6248400" cy="0"/>
+                <wp:effectExtent l="0" t="0" r="0" b="0"/>
+                <wp:wrapNone/>
+                <wp:docPr id="5" name=""/>
+                <wp:cNvGraphicFramePr/>
+                <a:graphic xmlns:a="http://schemas.openxmlformats.org/drawingml/2006/main">
+                  <a:graphicData uri="http://schemas.microsoft.com/office/word/2010/wordprocessingShape">
+                    <wps:wsp>
+                      <wps:cNvPr id="0" name=""/>
+                      <wps:cNvSpPr/>
+                      <wps:spPr bwMode="auto">
+                        <a:xfrm rot="0" flipH="0" flipV="1">
+                          <a:off x="0" y="0"/>
+                          <a:ext cx="6248399" cy="0"/>
+                        </a:xfrm>
+                        <a:prstGeom prst="line">
+                          <a:avLst/>
+                        </a:prstGeom>
+                      </wps:spPr>
+                      <wps:style>
+                        <a:lnRef idx="1">
+                          <a:schemeClr val="accent1">
+                            <a:shade val="50000"/>
+                          </a:schemeClr>
+                        </a:lnRef>
+                        <a:fillRef idx="0">
+                          <a:schemeClr val="accent1"/>
+                        </a:fillRef>
+                        <a:effectRef idx="0">
+                          <a:schemeClr val="accent1"/>
+                        </a:effectRef>
+                        <a:fontRef idx="minor">
+                          <a:schemeClr val="tx1"/>
+                        </a:fontRef>
+                      </wps:style>
+                      <wps:bodyPr rot="0">
+                        <a:prstTxWarp prst="textNoShape">
+                          <a:avLst/>
+                        </a:prstTxWarp>
+                        <a:noAutofit/>
+                      </wps:bodyPr>
+                    </wps:wsp>
+                  </a:graphicData>
+                </a:graphic>
+              </wp:anchor>
+            </w:drawing>
+          </mc:Choice>
+          <mc:Fallback>
+            <w:pict>
+              <v:line id="shape 4" o:spid="_x0000_s4" style="position:absolute;left:0;text-align:left;z-index:-4096;mso-wrap-distance-left:9.1pt;mso-wrap-distance-top:0.0pt;mso-wrap-distance-right:9.1pt;mso-wrap-distance-bottom:0.0pt;rotation:0;flip:y;visibility:visible;" from="-27.2pt,31.4pt" to="464.8pt,31.4pt" filled="f" strokecolor="#284963" strokeweight="0.50pt"/>
+            </w:pict>
+          </mc:Fallback>
+        </mc:AlternateContent>
+      </w:r>
+      <w:r>
+        <w:rPr>
+          <w:sz w:val="32"/>
+          <w:szCs w:val="32"/>
+          <w:highlight w:val="none"/>
+        </w:rPr>
+        <w:t xml:space="preserve">HOBBIES</w:t>
+      </w:r>
+      <w:r>
+        <w:rPr>
+          <w:highlight w:val="none"/>
+        </w:rPr>
+      </w:r>
+      <w:r/>
+    </w:p>
+    <w:p>
+      <w:pPr>
+        <w:pStyle w:val="816"/>
+        <w:numPr>
+          <w:ilvl w:val="0"/>
+          <w:numId w:val="3"/>
+        </w:numPr>
+        <w:ind w:right="0"/>
+        <w:jc w:val="left"/>
+        <w:tabs>
+          <w:tab w:val="left" w:pos="0" w:leader="none"/>
+        </w:tabs>
+      </w:pPr>
+      <w:r>
+        <w:t xml:space="preserve">Video editing, </w:t>
+      </w:r>
+      <w:r>
+        <w:rPr>
+          <w:highlight w:val="none"/>
+        </w:rPr>
+      </w:r>
+    </w:p>
+    <w:p>
+      <w:pPr>
+        <w:pStyle w:val="816"/>
+        <w:numPr>
+          <w:ilvl w:val="0"/>
+          <w:numId w:val="3"/>
+        </w:numPr>
+        <w:ind w:right="0"/>
+        <w:jc w:val="left"/>
+        <w:tabs>
+          <w:tab w:val="left" w:pos="0" w:leader="none"/>
+        </w:tabs>
+        <w:rPr>
+          <w:highlight w:val="none"/>
+        </w:rPr>
+      </w:pPr>
+      <w:r>
+        <w:t xml:space="preserve">UI/UIX design</w:t>
+      </w:r>
       <w:r>
         <w:tab/>
-        <w:t xml:space="preserve">Personal Website, Organization Website, Github, Telegram, YouTube</w:t>
       </w:r>
+      <w:r/>
+      <w:r/>
+    </w:p>
+    <w:p>
+      <w:pPr>
+        <w:pStyle w:val="638"/>
+        <w:ind w:left="-567" w:right="0" w:firstLine="0"/>
+        <w:tabs>
+          <w:tab w:val="left" w:pos="0" w:leader="none"/>
+        </w:tabs>
+      </w:pPr>
+      <w:r>
+        <w:rPr>
+          <w:highlight w:val="none"/>
+        </w:rPr>
+      </w:r>
+      <w:r>
+        <mc:AlternateContent>
+          <mc:Choice Requires="wpg">
+            <w:drawing>
+              <wp:anchor xmlns:wp="http://schemas.openxmlformats.org/drawingml/2006/wordprocessingDrawing" xmlns:wp14="http://schemas.microsoft.com/office/word/2010/wordprocessingDrawing" distT="0" distB="0" distL="115200" distR="115200" simplePos="0" relativeHeight="4096" behindDoc="1" locked="0" layoutInCell="1" allowOverlap="1">
+                <wp:simplePos x="0" y="0"/>
+                <wp:positionH relativeFrom="column">
+                  <wp:posOffset>-345735</wp:posOffset>
+                </wp:positionH>
+                <wp:positionV relativeFrom="paragraph">
+                  <wp:posOffset>426063</wp:posOffset>
+                </wp:positionV>
+                <wp:extent cx="6248400" cy="0"/>
+                <wp:effectExtent l="0" t="0" r="0" b="0"/>
+                <wp:wrapNone/>
+                <wp:docPr id="6" name=""/>
+                <wp:cNvGraphicFramePr/>
+                <a:graphic xmlns:a="http://schemas.openxmlformats.org/drawingml/2006/main">
+                  <a:graphicData uri="http://schemas.microsoft.com/office/word/2010/wordprocessingShape">
+                    <wps:wsp>
+                      <wps:cNvPr id="0" name=""/>
+                      <wps:cNvSpPr/>
+                      <wps:spPr bwMode="auto">
+                        <a:xfrm rot="0" flipH="0" flipV="1">
+                          <a:off x="0" y="0"/>
+                          <a:ext cx="6248399" cy="0"/>
+                        </a:xfrm>
+                        <a:prstGeom prst="line">
+                          <a:avLst/>
+                        </a:prstGeom>
+                      </wps:spPr>
+                      <wps:style>
+                        <a:lnRef idx="1">
+                          <a:schemeClr val="accent1">
+                            <a:shade val="50000"/>
+                          </a:schemeClr>
+                        </a:lnRef>
+                        <a:fillRef idx="0">
+                          <a:schemeClr val="accent1"/>
+                        </a:fillRef>
+                        <a:effectRef idx="0">
+                          <a:schemeClr val="accent1"/>
+                        </a:effectRef>
+                        <a:fontRef idx="minor">
+                          <a:schemeClr val="tx1"/>
+                        </a:fontRef>
+                      </wps:style>
+                      <wps:bodyPr rot="0">
+                        <a:prstTxWarp prst="textNoShape">
+                          <a:avLst/>
+                        </a:prstTxWarp>
+                        <a:noAutofit/>
+                      </wps:bodyPr>
+                    </wps:wsp>
+                  </a:graphicData>
+                </a:graphic>
+              </wp:anchor>
+            </w:drawing>
+          </mc:Choice>
+          <mc:Fallback>
+            <w:pict>
+              <v:line id="shape 5" o:spid="_x0000_s5" style="position:absolute;left:0;text-align:left;z-index:-4096;mso-wrap-distance-left:9.1pt;mso-wrap-distance-top:0.0pt;mso-wrap-distance-right:9.1pt;mso-wrap-distance-bottom:0.0pt;rotation:0;flip:y;visibility:visible;" from="-27.2pt,33.5pt" to="464.8pt,33.5pt" filled="f" strokecolor="#284963" strokeweight="0.50pt"/>
+            </w:pict>
+          </mc:Fallback>
+        </mc:AlternateContent>
+      </w:r>
+      <w:r>
+        <w:rPr>
+          <w:sz w:val="32"/>
+          <w:szCs w:val="32"/>
+          <w:highlight w:val="none"/>
+        </w:rPr>
+        <w:t xml:space="preserve">EDUCATION</w:t>
+      </w:r>
+      <w:r>
+        <w:rPr>
+          <w:sz w:val="32"/>
+          <w:szCs w:val="32"/>
+          <w:highlight w:val="none"/>
+        </w:rPr>
+      </w:r>
+      <w:r/>
+    </w:p>
+    <w:p>
+      <w:pPr>
+        <w:pStyle w:val="816"/>
+        <w:numPr>
+          <w:ilvl w:val="0"/>
+          <w:numId w:val="4"/>
+        </w:numPr>
+        <w:ind w:right="0"/>
+        <w:jc w:val="left"/>
+        <w:tabs>
+          <w:tab w:val="left" w:pos="0" w:leader="none"/>
+        </w:tabs>
+        <w:rPr>
+          <w:highlight w:val="none"/>
+        </w:rPr>
+      </w:pPr>
+      <w:r>
+        <w:t xml:space="preserve">Vasyl Stus’ Donetsk National University - 2021-present</w:t>
+      </w:r>
+      <w:r>
+        <w:rPr>
+          <w:highlight w:val="none"/>
+        </w:rPr>
+      </w:r>
+      <w:r/>
+    </w:p>
+    <w:p>
+      <w:pPr>
+        <w:pStyle w:val="638"/>
+        <w:ind w:left="-567" w:right="0" w:firstLine="0"/>
+        <w:tabs>
+          <w:tab w:val="left" w:pos="0" w:leader="none"/>
+        </w:tabs>
+        <w:rPr>
+          <w:highlight w:val="none"/>
+        </w:rPr>
+      </w:pPr>
+      <w:r>
+        <w:rPr>
+          <w:highlight w:val="none"/>
+        </w:rPr>
+      </w:r>
+      <w:r>
+        <mc:AlternateContent>
+          <mc:Choice Requires="wpg">
+            <w:drawing>
+              <wp:anchor xmlns:wp="http://schemas.openxmlformats.org/drawingml/2006/wordprocessingDrawing" xmlns:wp14="http://schemas.microsoft.com/office/word/2010/wordprocessingDrawing" distT="0" distB="0" distL="115200" distR="115200" simplePos="0" relativeHeight="4096" behindDoc="1" locked="0" layoutInCell="1" allowOverlap="1">
+                <wp:simplePos x="0" y="0"/>
+                <wp:positionH relativeFrom="column">
+                  <wp:posOffset>-345735</wp:posOffset>
+                </wp:positionH>
+                <wp:positionV relativeFrom="paragraph">
+                  <wp:posOffset>434620</wp:posOffset>
+                </wp:positionV>
+                <wp:extent cx="6248400" cy="0"/>
+                <wp:effectExtent l="0" t="0" r="0" b="0"/>
+                <wp:wrapNone/>
+                <wp:docPr id="7" name=""/>
+                <wp:cNvGraphicFramePr/>
+                <a:graphic xmlns:a="http://schemas.openxmlformats.org/drawingml/2006/main">
+                  <a:graphicData uri="http://schemas.microsoft.com/office/word/2010/wordprocessingShape">
+                    <wps:wsp>
+                      <wps:cNvPr id="0" name=""/>
+                      <wps:cNvSpPr/>
+                      <wps:spPr bwMode="auto">
+                        <a:xfrm rot="0" flipH="0" flipV="1">
+                          <a:off x="0" y="0"/>
+                          <a:ext cx="6248399" cy="0"/>
+                        </a:xfrm>
+                        <a:prstGeom prst="line">
+                          <a:avLst/>
+                        </a:prstGeom>
+                      </wps:spPr>
+                      <wps:style>
+                        <a:lnRef idx="1">
+                          <a:schemeClr val="accent1">
+                            <a:shade val="50000"/>
+                          </a:schemeClr>
+                        </a:lnRef>
+                        <a:fillRef idx="0">
+                          <a:schemeClr val="accent1"/>
+                        </a:fillRef>
+                        <a:effectRef idx="0">
+                          <a:schemeClr val="accent1"/>
+                        </a:effectRef>
+                        <a:fontRef idx="minor">
+                          <a:schemeClr val="tx1"/>
+                        </a:fontRef>
+                      </wps:style>
+                      <wps:bodyPr rot="0">
+                        <a:prstTxWarp prst="textNoShape">
+                          <a:avLst/>
+                        </a:prstTxWarp>
+                        <a:noAutofit/>
+                      </wps:bodyPr>
+                    </wps:wsp>
+                  </a:graphicData>
+                </a:graphic>
+              </wp:anchor>
+            </w:drawing>
+          </mc:Choice>
+          <mc:Fallback>
+            <w:pict>
+              <v:line id="shape 6" o:spid="_x0000_s6" style="position:absolute;left:0;text-align:left;z-index:-4096;mso-wrap-distance-left:9.1pt;mso-wrap-distance-top:0.0pt;mso-wrap-distance-right:9.1pt;mso-wrap-distance-bottom:0.0pt;rotation:0;flip:y;visibility:visible;" from="-27.2pt,34.2pt" to="464.8pt,34.2pt" filled="f" strokecolor="#284963" strokeweight="0.50pt"/>
+            </w:pict>
+          </mc:Fallback>
+        </mc:AlternateContent>
+      </w:r>
+      <w:r>
+        <w:rPr>
+          <w:sz w:val="32"/>
+          <w:szCs w:val="32"/>
+          <w:highlight w:val="none"/>
+        </w:rPr>
+        <w:t xml:space="preserve">PROJECTS</w:t>
+      </w:r>
+      <w:r>
+        <w:rPr>
+          <w:sz w:val="32"/>
+          <w:szCs w:val="32"/>
+          <w:highlight w:val="none"/>
+        </w:rPr>
+      </w:r>
+      <w:r/>
+    </w:p>
+    <w:p>
+      <w:pPr>
+        <w:pStyle w:val="816"/>
+        <w:numPr>
+          <w:ilvl w:val="0"/>
+          <w:numId w:val="5"/>
+        </w:numPr>
+        <w:ind w:right="0"/>
+        <w:jc w:val="left"/>
+        <w:tabs>
+          <w:tab w:val="left" w:pos="0" w:leader="none"/>
+        </w:tabs>
+      </w:pPr>
+      <w:r/>
+      <w:hyperlink r:id="rId12" w:tooltip="https://play.google.com/store/apps/details?id=com.moonpiegames.calculator" w:history="1">
+        <w:r>
+          <w:rPr>
+            <w:rStyle w:val="794"/>
+          </w:rPr>
+          <w:t xml:space="preserve">Calculator</w:t>
+        </w:r>
+      </w:hyperlink>
+      <w:r/>
+      <w:r>
+        <w:rPr>
+          <w:highlight w:val="none"/>
+        </w:rPr>
+      </w:r>
+    </w:p>
+    <w:p>
+      <w:pPr>
+        <w:pStyle w:val="816"/>
+        <w:numPr>
+          <w:ilvl w:val="0"/>
+          <w:numId w:val="5"/>
+        </w:numPr>
+        <w:ind w:right="0"/>
+        <w:jc w:val="left"/>
+        <w:tabs>
+          <w:tab w:val="left" w:pos="0" w:leader="none"/>
+        </w:tabs>
+      </w:pPr>
+      <w:r/>
+      <w:hyperlink r:id="rId13" w:tooltip="https://play.google.com/store/apps/details?id=com.ShwaikaGames.JetFighter" w:history="1">
+        <w:r>
+          <w:rPr>
+            <w:rStyle w:val="794"/>
+          </w:rPr>
+          <w:t xml:space="preserve">Jet Fighter</w:t>
+        </w:r>
+      </w:hyperlink>
+      <w:r/>
+      <w:r>
+        <w:rPr>
+          <w:highlight w:val="none"/>
+        </w:rPr>
+      </w:r>
+    </w:p>
+    <w:p>
+      <w:pPr>
+        <w:pStyle w:val="816"/>
+        <w:numPr>
+          <w:ilvl w:val="0"/>
+          <w:numId w:val="5"/>
+        </w:numPr>
+        <w:ind w:right="0"/>
+        <w:jc w:val="left"/>
+        <w:tabs>
+          <w:tab w:val="left" w:pos="0" w:leader="none"/>
+        </w:tabs>
+      </w:pPr>
+      <w:r/>
+      <w:hyperlink r:id="rId14" w:tooltip="https://moonpiegames.netlify.app/posts/asylum_insanity2/" w:history="1">
+        <w:r>
+          <w:rPr>
+            <w:rStyle w:val="794"/>
+          </w:rPr>
+          <w:t xml:space="preserve">Asylum Insanity 2</w:t>
+        </w:r>
+      </w:hyperlink>
+      <w:r/>
+      <w:r>
+        <w:rPr>
+          <w:highlight w:val="none"/>
+        </w:rPr>
+      </w:r>
+    </w:p>
+    <w:p>
+      <w:pPr>
+        <w:pStyle w:val="816"/>
+        <w:numPr>
+          <w:ilvl w:val="0"/>
+          <w:numId w:val="5"/>
+        </w:numPr>
+        <w:ind w:right="0"/>
+        <w:jc w:val="left"/>
+        <w:tabs>
+          <w:tab w:val="left" w:pos="0" w:leader="none"/>
+        </w:tabs>
+        <w:rPr>
+          <w:highlight w:val="none"/>
+        </w:rPr>
+      </w:pPr>
+      <w:r/>
+      <w:hyperlink r:id="rId15" w:tooltip="https://play.google.com/store/apps/details?id=com.ShwaikaGames.TextEditor" w:history="1">
+        <w:r>
+          <w:rPr>
+            <w:rStyle w:val="794"/>
+          </w:rPr>
+          <w:t xml:space="preserve">dotText</w:t>
+        </w:r>
+        <w:r>
+          <w:rPr>
+            <w:rStyle w:val="794"/>
+          </w:rPr>
+        </w:r>
+      </w:hyperlink>
+      <w:r/>
+      <w:r/>
+    </w:p>
+    <w:p>
+      <w:pPr>
+        <w:pStyle w:val="638"/>
+        <w:ind w:left="-567" w:right="0" w:firstLine="0"/>
+        <w:tabs>
+          <w:tab w:val="left" w:pos="0" w:leader="none"/>
+        </w:tabs>
+      </w:pPr>
+      <w:r>
+        <w:rPr>
+          <w:highlight w:val="none"/>
+        </w:rPr>
+      </w:r>
+      <w:r>
+        <mc:AlternateContent>
+          <mc:Choice Requires="wpg">
+            <w:drawing>
+              <wp:anchor xmlns:wp="http://schemas.openxmlformats.org/drawingml/2006/wordprocessingDrawing" xmlns:wp14="http://schemas.microsoft.com/office/word/2010/wordprocessingDrawing" distT="0" distB="0" distL="115200" distR="115200" simplePos="0" relativeHeight="4096" behindDoc="1" locked="0" layoutInCell="1" allowOverlap="1">
+                <wp:simplePos x="0" y="0"/>
+                <wp:positionH relativeFrom="column">
+                  <wp:posOffset>-345735</wp:posOffset>
+                </wp:positionH>
+                <wp:positionV relativeFrom="paragraph">
+                  <wp:posOffset>7067</wp:posOffset>
+                </wp:positionV>
+                <wp:extent cx="6248400" cy="0"/>
+                <wp:effectExtent l="0" t="0" r="0" b="0"/>
+                <wp:wrapNone/>
+                <wp:docPr id="8" name=""/>
+                <wp:cNvGraphicFramePr/>
+                <a:graphic xmlns:a="http://schemas.openxmlformats.org/drawingml/2006/main">
+                  <a:graphicData uri="http://schemas.microsoft.com/office/word/2010/wordprocessingShape">
+                    <wps:wsp>
+                      <wps:cNvPr id="0" name=""/>
+                      <wps:cNvSpPr/>
+                      <wps:spPr bwMode="auto">
+                        <a:xfrm rot="0" flipH="0" flipV="1">
+                          <a:off x="0" y="0"/>
+                          <a:ext cx="6248399" cy="0"/>
+                        </a:xfrm>
+                        <a:prstGeom prst="line">
+                          <a:avLst/>
+                        </a:prstGeom>
+                      </wps:spPr>
+                      <wps:style>
+                        <a:lnRef idx="1">
+                          <a:schemeClr val="accent1">
+                            <a:shade val="50000"/>
+                          </a:schemeClr>
+                        </a:lnRef>
+                        <a:fillRef idx="0">
+                          <a:schemeClr val="accent1"/>
+                        </a:fillRef>
+                        <a:effectRef idx="0">
+                          <a:schemeClr val="accent1"/>
+                        </a:effectRef>
+                        <a:fontRef idx="minor">
+                          <a:schemeClr val="tx1"/>
+                        </a:fontRef>
+                      </wps:style>
+                      <wps:bodyPr rot="0">
+                        <a:prstTxWarp prst="textNoShape">
+                          <a:avLst/>
+                        </a:prstTxWarp>
+                        <a:noAutofit/>
+                      </wps:bodyPr>
+                    </wps:wsp>
+                  </a:graphicData>
+                </a:graphic>
+              </wp:anchor>
+            </w:drawing>
+          </mc:Choice>
+          <mc:Fallback>
+            <w:pict>
+              <v:line id="shape 7" o:spid="_x0000_s7" style="position:absolute;left:0;text-align:left;z-index:-4096;mso-wrap-distance-left:9.1pt;mso-wrap-distance-top:0.0pt;mso-wrap-distance-right:9.1pt;mso-wrap-distance-bottom:0.0pt;rotation:0;flip:y;visibility:visible;" from="-27.2pt,0.6pt" to="464.8pt,0.6pt" filled="f" strokecolor="#284963" strokeweight="0.50pt"/>
+            </w:pict>
+          </mc:Fallback>
+        </mc:AlternateContent>
+      </w:r>
+      <w:r>
+        <w:rPr>
+          <w:sz w:val="32"/>
+          <w:szCs w:val="32"/>
+          <w:highlight w:val="none"/>
+        </w:rPr>
+        <w:t xml:space="preserve">SOCIAL LINKS</w:t>
+      </w:r>
+      <w:r>
+        <w:rPr>
+          <w:highlight w:val="none"/>
+        </w:rPr>
+      </w:r>
+      <w:r/>
+    </w:p>
+    <w:p>
+      <w:pPr>
+        <w:pStyle w:val="816"/>
+        <w:numPr>
+          <w:ilvl w:val="0"/>
+          <w:numId w:val="6"/>
+        </w:numPr>
+        <w:ind w:right="0"/>
+        <w:tabs>
+          <w:tab w:val="left" w:pos="0" w:leader="none"/>
+        </w:tabs>
+      </w:pPr>
+      <w:r/>
+      <w:hyperlink r:id="rId16" w:tooltip="https://dmytro-kolibabchuk.netlify.app/" w:history="1">
+        <w:r>
+          <w:rPr>
+            <w:rStyle w:val="794"/>
+          </w:rPr>
+          <w:t xml:space="preserve">Personal Website</w:t>
+        </w:r>
+      </w:hyperlink>
+      <w:r/>
+      <w:r/>
+    </w:p>
+    <w:p>
+      <w:pPr>
+        <w:pStyle w:val="816"/>
+        <w:numPr>
+          <w:ilvl w:val="0"/>
+          <w:numId w:val="6"/>
+        </w:numPr>
+        <w:ind w:right="0"/>
+        <w:tabs>
+          <w:tab w:val="left" w:pos="0" w:leader="none"/>
+        </w:tabs>
+      </w:pPr>
+      <w:r/>
+      <w:hyperlink r:id="rId17" w:tooltip="https://moonpiegames.netlify.app/" w:history="1">
+        <w:r>
+          <w:rPr>
+            <w:rStyle w:val="794"/>
+          </w:rPr>
+          <w:t xml:space="preserve">Organization Website</w:t>
+        </w:r>
+      </w:hyperlink>
+      <w:r/>
+      <w:r/>
+    </w:p>
+    <w:p>
+      <w:pPr>
+        <w:pStyle w:val="816"/>
+        <w:numPr>
+          <w:ilvl w:val="0"/>
+          <w:numId w:val="6"/>
+        </w:numPr>
+        <w:ind w:right="0"/>
+        <w:tabs>
+          <w:tab w:val="left" w:pos="0" w:leader="none"/>
+        </w:tabs>
+      </w:pPr>
+      <w:r/>
+      <w:hyperlink r:id="rId18" w:tooltip="https://github.com/JeffTheK" w:history="1">
+        <w:r>
+          <w:rPr>
+            <w:rStyle w:val="794"/>
+          </w:rPr>
+          <w:t xml:space="preserve">GitHub</w:t>
+        </w:r>
+      </w:hyperlink>
+      <w:r>
+        <w:t xml:space="preserve">, </w:t>
+      </w:r>
+      <w:hyperlink r:id="rId19" w:tooltip="https://t.me/dmytro_kolibabchuk" w:history="1">
+        <w:r>
+          <w:rPr>
+            <w:rStyle w:val="794"/>
+          </w:rPr>
+          <w:t xml:space="preserve">Telegram</w:t>
+        </w:r>
+      </w:hyperlink>
+      <w:r/>
+      <w:r/>
+    </w:p>
+    <w:p>
+      <w:pPr>
+        <w:pStyle w:val="816"/>
+        <w:numPr>
+          <w:ilvl w:val="0"/>
+          <w:numId w:val="6"/>
+        </w:numPr>
+        <w:ind w:right="0"/>
+        <w:tabs>
+          <w:tab w:val="left" w:pos="0" w:leader="none"/>
+        </w:tabs>
+      </w:pPr>
+      <w:r/>
+      <w:hyperlink r:id="rId20" w:tooltip="https://www.youtube.com/channel/UCKOZQkjfEqQvM2DhFS0yBCw" w:history="1">
+        <w:r>
+          <w:rPr>
+            <w:rStyle w:val="794"/>
+          </w:rPr>
+          <w:t xml:space="preserve">YouTube</w:t>
+        </w:r>
+        <w:r>
+          <w:rPr>
+            <w:rStyle w:val="794"/>
+            <w:highlight w:val="none"/>
+          </w:rPr>
+        </w:r>
+        <w:r>
+          <w:rPr>
+            <w:rStyle w:val="794"/>
+          </w:rPr>
+        </w:r>
+      </w:hyperlink>
+      <w:r/>
+      <w:r/>
+    </w:p>
+    <w:p>
+      <w:pPr>
+        <w:pStyle w:val="816"/>
+        <w:numPr>
+          <w:ilvl w:val="0"/>
+          <w:numId w:val="6"/>
+        </w:numPr>
+        <w:ind w:right="0"/>
+        <w:tabs>
+          <w:tab w:val="left" w:pos="0" w:leader="none"/>
+        </w:tabs>
+      </w:pPr>
+      <w:r/>
+      <w:hyperlink r:id="rId21" w:tooltip="https://play.google.com/store/apps/dev?id=8610739840761695390&amp;hl=ru&amp;gl=US" w:history="1">
+        <w:r>
+          <w:rPr>
+            <w:rStyle w:val="794"/>
+          </w:rPr>
+          <w:t xml:space="preserve">Play Market developer page</w:t>
+        </w:r>
+        <w:r>
+          <w:rPr>
+            <w:rStyle w:val="794"/>
+          </w:rPr>
+        </w:r>
+      </w:hyperlink>
+      <w:r/>
       <w:r/>
       <w:r>
         <w:rPr>
@@ -278,12 +1281,41 @@
       </w:r>
       <w:r/>
     </w:p>
+    <w:p>
+      <w:pPr>
+        <w:ind w:right="0"/>
+        <w:tabs>
+          <w:tab w:val="left" w:pos="0" w:leader="none"/>
+        </w:tabs>
+      </w:pPr>
+      <w:r/>
+      <w:r/>
+    </w:p>
+    <w:p>
+      <w:pPr>
+        <w:ind w:right="0"/>
+        <w:tabs>
+          <w:tab w:val="left" w:pos="0" w:leader="none"/>
+        </w:tabs>
+      </w:pPr>
+      <w:r>
+        <w:rPr>
+          <w:highlight w:val="none"/>
+        </w:rPr>
+      </w:r>
+      <w:r>
+        <w:rPr>
+          <w:highlight w:val="none"/>
+        </w:rPr>
+      </w:r>
+    </w:p>
     <w:sectPr>
+      <w:headerReference w:type="default" r:id="rId11"/>
       <w:footnotePr/>
       <w:endnotePr/>
-      <w:type w:val="nextPage"/>
+      <w:type w:val="continuous"/>
       <w:pgSz w:w="11906" w:h="16838" w:orient="portrait"/>
-      <w:pgMar w:top="1134" w:right="850" w:bottom="1134" w:left="1701" w:header="709" w:footer="709" w:gutter="0"/>
+      <w:pgMar w:top="709" w:right="850" w:bottom="1134" w:left="1701" w:header="709" w:footer="709" w:gutter="0"/>
       <w:cols w:num="1" w:sep="0" w:space="708" w:equalWidth="1"/>
       <w:docGrid w:linePitch="360"/>
     </w:sectPr>
@@ -298,7 +1330,6 @@
       <w:pPr>
         <w:spacing w:after="0" w:line="240" w:lineRule="auto"/>
       </w:pPr>
-      <w:r/>
       <w:r>
         <w:separator/>
       </w:r>
@@ -310,7 +1341,6 @@
       <w:pPr>
         <w:spacing w:after="0" w:line="240" w:lineRule="auto"/>
       </w:pPr>
-      <w:r/>
       <w:r>
         <w:continuationSeparator/>
       </w:r>
@@ -327,7 +1357,6 @@
       <w:pPr>
         <w:spacing w:after="0" w:line="240" w:lineRule="auto"/>
       </w:pPr>
-      <w:r/>
       <w:r>
         <w:separator/>
       </w:r>
@@ -339,7 +1368,6 @@
       <w:pPr>
         <w:spacing w:after="0" w:line="240" w:lineRule="auto"/>
       </w:pPr>
-      <w:r/>
       <w:r>
         <w:continuationSeparator/>
       </w:r>
@@ -347,6 +1375,720 @@
     </w:p>
   </w:footnote>
 </w:footnotes>
+</file>
+
+<file path=word/header1.xml><?xml version="1.0" encoding="utf-8"?>
+<w:hdr xmlns:wpc="http://schemas.microsoft.com/office/word/2010/wordprocessingCanvas" xmlns:mc="http://schemas.openxmlformats.org/markup-compatibility/2006" xmlns:o="urn:schemas-microsoft-com:office:office" xmlns:r="http://schemas.openxmlformats.org/officeDocument/2006/relationships" xmlns:m="http://schemas.openxmlformats.org/officeDocument/2006/math" xmlns:v="urn:schemas-microsoft-com:vml" xmlns:wp14="http://schemas.microsoft.com/office/word/2010/wordprocessingDrawing" xmlns:wp="http://schemas.openxmlformats.org/drawingml/2006/wordprocessingDrawing" xmlns:w10="urn:schemas-microsoft-com:office:word" xmlns:w="http://schemas.openxmlformats.org/wordprocessingml/2006/main" xmlns:w14="http://schemas.microsoft.com/office/word/2010/wordml" xmlns:w15="http://schemas.microsoft.com/office/word/2012/wordml" xmlns:wpg="http://schemas.microsoft.com/office/word/2010/wordprocessingGroup" xmlns:wpi="http://schemas.microsoft.com/office/word/2010/wordprocessingInk" xmlns:wne="http://schemas.microsoft.com/office/word/2006/wordml" xmlns:a="http://schemas.openxmlformats.org/drawingml/2006/main" xmlns:wps="http://schemas.microsoft.com/office/word/2010/wordprocessingShape" mc:Ignorable="w14 w15 wp14">
+  <w:p>
+    <w:pPr>
+      <w:pStyle w:val="654"/>
+      <w:ind w:left="-567" w:right="0" w:firstLine="0"/>
+      <w:spacing w:line="240" w:lineRule="auto"/>
+      <w:rPr>
+        <w:color w:val="ffffff" w:themeColor="background1"/>
+        <w14:ligatures w14:val="none"/>
+      </w:rPr>
+    </w:pPr>
+    <w:r>
+      <w:rPr>
+        <w:color w:val="ffffff" w:themeColor="background1"/>
+      </w:rPr>
+    </w:r>
+    <w:r>
+      <w:rPr>
+        <w:color w:val="ffffff" w:themeColor="background1"/>
+      </w:rPr>
+      <mc:AlternateContent>
+        <mc:Choice Requires="wpg">
+          <w:drawing>
+            <wp:anchor xmlns:wp="http://schemas.openxmlformats.org/drawingml/2006/wordprocessingDrawing" xmlns:wp14="http://schemas.microsoft.com/office/word/2010/wordprocessingDrawing" distT="0" distB="0" distL="115200" distR="115200" simplePos="0" relativeHeight="3072" behindDoc="1" locked="0" layoutInCell="1" allowOverlap="1">
+              <wp:simplePos x="0" y="0"/>
+              <wp:positionH relativeFrom="column">
+                <wp:posOffset>-1267142</wp:posOffset>
+              </wp:positionH>
+              <wp:positionV relativeFrom="paragraph">
+                <wp:posOffset>-540290</wp:posOffset>
+              </wp:positionV>
+              <wp:extent cx="7934325" cy="1781175"/>
+              <wp:effectExtent l="6350" t="6350" r="6350" b="6350"/>
+              <wp:wrapNone/>
+              <wp:docPr id="1" name=""/>
+              <wp:cNvGraphicFramePr/>
+              <a:graphic xmlns:a="http://schemas.openxmlformats.org/drawingml/2006/main">
+                <a:graphicData uri="http://schemas.microsoft.com/office/word/2010/wordprocessingShape">
+                  <wps:wsp>
+                    <wps:cNvPr id="0" name=""/>
+                    <wps:cNvSpPr/>
+                    <wps:spPr bwMode="auto">
+                      <a:xfrm flipH="0" flipV="0">
+                        <a:off x="0" y="0"/>
+                        <a:ext cx="7934324" cy="1781174"/>
+                      </a:xfrm>
+                      <a:prstGeom prst="rect">
+                        <a:avLst/>
+                      </a:prstGeom>
+                      <a:solidFill>
+                        <a:schemeClr val="tx1">
+                          <a:lumMod val="65098"/>
+                          <a:lumOff val="34902"/>
+                          <a:alpha val="99999"/>
+                        </a:schemeClr>
+                      </a:solidFill>
+                      <a:ln w="12700" cap="flat" cmpd="sng" algn="ctr">
+                        <a:solidFill>
+                          <a:schemeClr val="tx1"/>
+                        </a:solidFill>
+                        <a:prstDash val="solid"/>
+                      </a:ln>
+                    </wps:spPr>
+                    <wps:style>
+                      <a:lnRef idx="2">
+                        <a:schemeClr val="accent1">
+                          <a:shade val="50000"/>
+                        </a:schemeClr>
+                      </a:lnRef>
+                      <a:fillRef idx="1">
+                        <a:schemeClr val="accent1"/>
+                      </a:fillRef>
+                      <a:effectRef idx="0">
+                        <a:schemeClr val="accent1"/>
+                      </a:effectRef>
+                      <a:fontRef idx="minor">
+                        <a:schemeClr val="lt1"/>
+                      </a:fontRef>
+                    </wps:style>
+                    <wps:txbx>
+                      <w:txbxContent>
+                        <w:p>
+                          <w:pPr>
+                            <w:jc w:val="left"/>
+                            <w:tabs>
+                              <w:tab w:val="left" w:pos="1882" w:leader="none"/>
+                            </w:tabs>
+                          </w:pPr>
+                          <w:r/>
+                          <w:r/>
+                          <w:r/>
+                        </w:p>
+                        <w:p>
+                          <w:pPr>
+                            <w:jc w:val="left"/>
+                          </w:pPr>
+                          <w:r>
+                            <w:t xml:space="preserve"> </w:t>
+                          </w:r>
+                          <w:r/>
+                        </w:p>
+                      </w:txbxContent>
+                    </wps:txbx>
+                    <wps:bodyPr anchor="ctr"/>
+                  </wps:wsp>
+                </a:graphicData>
+              </a:graphic>
+            </wp:anchor>
+          </w:drawing>
+        </mc:Choice>
+        <mc:Fallback>
+          <w:pict>
+            <v:shape id="shape 0" o:spid="_x0000_s0" o:spt="1" type="#_x0000_t1" style="position:absolute;z-index:-3072;o:allowoverlap:true;o:allowincell:true;mso-position-horizontal-relative:text;margin-left:-99.8pt;mso-position-horizontal:absolute;mso-position-vertical-relative:text;margin-top:-42.5pt;mso-position-vertical:absolute;width:624.8pt;height:140.2pt;mso-wrap-distance-left:9.1pt;mso-wrap-distance-top:0.0pt;mso-wrap-distance-right:9.1pt;mso-wrap-distance-bottom:0.0pt;v-text-anchor:middle;visibility:visible;" fillcolor="#585858" strokecolor="#000000" strokeweight="1.00pt">
+              <v:fill opacity="-65178f"/>
+              <v:stroke dashstyle="solid"/>
+              <v:textbox inset="0,0,0,0">
+                <w:txbxContent>
+                  <w:p>
+                    <w:pPr>
+                      <w:jc w:val="left"/>
+                      <w:tabs>
+                        <w:tab w:val="left" w:pos="1882" w:leader="none"/>
+                      </w:tabs>
+                    </w:pPr>
+                    <w:r/>
+                    <w:r/>
+                    <w:r/>
+                  </w:p>
+                  <w:p>
+                    <w:pPr>
+                      <w:jc w:val="left"/>
+                    </w:pPr>
+                    <w:r>
+                      <w:t xml:space="preserve"> </w:t>
+                    </w:r>
+                    <w:r/>
+                  </w:p>
+                </w:txbxContent>
+              </v:textbox>
+            </v:shape>
+          </w:pict>
+        </mc:Fallback>
+      </mc:AlternateContent>
+    </w:r>
+    <w:r>
+      <w:rPr>
+        <w:color w:val="ffffff" w:themeColor="background1"/>
+      </w:rPr>
+      <w:t xml:space="preserve">Dmytro Kolibabchuk</w:t>
+    </w:r>
+    <w:r>
+      <w:rPr>
+        <w:color w:val="ffffff" w:themeColor="background1"/>
+      </w:rPr>
+    </w:r>
+    <w:r>
+      <w:rPr>
+        <w:color w:val="ffffff" w:themeColor="background1"/>
+        <w14:ligatures w14:val="none"/>
+      </w:rPr>
+    </w:r>
+  </w:p>
+  <w:p>
+    <w:pPr>
+      <w:ind w:left="-567" w:right="0" w:firstLine="0"/>
+      <w:spacing w:line="240" w:lineRule="auto"/>
+      <w:rPr>
+        <w:color w:val="ffffff" w:themeColor="background1"/>
+        <w:highlight w:val="none"/>
+      </w:rPr>
+    </w:pPr>
+    <w:r>
+      <w:rPr>
+        <w:color w:val="ffffff" w:themeColor="background1"/>
+      </w:rPr>
+      <w:t xml:space="preserve">Developer</w:t>
+    </w:r>
+    <w:r>
+      <w:rPr>
+        <w:color w:val="ffffff" w:themeColor="background1"/>
+        <w:highlight w:val="none"/>
+      </w:rPr>
+    </w:r>
+    <w:r>
+      <w:rPr>
+        <w:color w:val="ffffff" w:themeColor="background1"/>
+        <w:highlight w:val="none"/>
+      </w:rPr>
+    </w:r>
+    <w:r>
+      <w:rPr>
+        <w:color w:val="ffffff" w:themeColor="background1"/>
+        <w:highlight w:val="none"/>
+      </w:rPr>
+    </w:r>
+    <w:r>
+      <w:rPr>
+        <w:color w:val="ffffff" w:themeColor="background1"/>
+        <w:highlight w:val="none"/>
+      </w:rPr>
+    </w:r>
+  </w:p>
+  <w:p>
+    <w:pPr>
+      <w:ind w:left="-567" w:right="0" w:firstLine="0"/>
+      <w:spacing w:line="240" w:lineRule="auto"/>
+      <w:rPr>
+        <w:color w:val="ffffff" w:themeColor="background1"/>
+        <w:highlight w:val="none"/>
+      </w:rPr>
+    </w:pPr>
+    <w:r>
+      <w:rPr>
+        <w:color w:val="ffffff" w:themeColor="background1"/>
+        <w:highlight w:val="none"/>
+      </w:rPr>
+      <w:t xml:space="preserve">Email </w:t>
+    </w:r>
+    <w:r>
+      <w:rPr>
+        <w:b/>
+        <w:bCs/>
+        <w:color w:val="ffffff" w:themeColor="background1"/>
+        <w:highlight w:val="none"/>
+      </w:rPr>
+      <w:t xml:space="preserve">jeff144@protonmail.com</w:t>
+    </w:r>
+    <w:r>
+      <w:rPr>
+        <w:color w:val="ffffff" w:themeColor="background1"/>
+        <w:highlight w:val="none"/>
+      </w:rPr>
+    </w:r>
+  </w:p>
+</w:hdr>
+</file>
+
+<file path=word/header2.xml><?xml version="1.0" encoding="utf-8"?>
+<w:hdr xmlns:wpc="http://schemas.microsoft.com/office/word/2010/wordprocessingCanvas" xmlns:mc="http://schemas.openxmlformats.org/markup-compatibility/2006" xmlns:o="urn:schemas-microsoft-com:office:office" xmlns:r="http://schemas.openxmlformats.org/officeDocument/2006/relationships" xmlns:m="http://schemas.openxmlformats.org/officeDocument/2006/math" xmlns:v="urn:schemas-microsoft-com:vml" xmlns:wp14="http://schemas.microsoft.com/office/word/2010/wordprocessingDrawing" xmlns:wp="http://schemas.openxmlformats.org/drawingml/2006/wordprocessingDrawing" xmlns:w10="urn:schemas-microsoft-com:office:word" xmlns:w="http://schemas.openxmlformats.org/wordprocessingml/2006/main" xmlns:w14="http://schemas.microsoft.com/office/word/2010/wordml" xmlns:w15="http://schemas.microsoft.com/office/word/2012/wordml" xmlns:wpg="http://schemas.microsoft.com/office/word/2010/wordprocessingGroup" xmlns:wpi="http://schemas.microsoft.com/office/word/2010/wordprocessingInk" xmlns:wne="http://schemas.microsoft.com/office/word/2006/wordml" xmlns:a="http://schemas.openxmlformats.org/drawingml/2006/main" xmlns:wps="http://schemas.microsoft.com/office/word/2010/wordprocessingShape" mc:Ignorable="w14 w15 wp14">
+  <w:p>
+    <w:pPr>
+      <w:pStyle w:val="654"/>
+      <w:ind w:left="-567" w:right="0" w:firstLine="0"/>
+      <w:spacing w:line="240" w:lineRule="auto"/>
+      <w:rPr>
+        <w:color w:val="ffffff" w:themeColor="background1"/>
+        <w14:ligatures w14:val="none"/>
+      </w:rPr>
+    </w:pPr>
+    <w:r>
+      <w:rPr>
+        <w:color w:val="ffffff" w:themeColor="background1"/>
+      </w:rPr>
+    </w:r>
+    <w:r>
+      <w:rPr>
+        <w:color w:val="ffffff" w:themeColor="background1"/>
+      </w:rPr>
+      <mc:AlternateContent>
+        <mc:Choice Requires="wpg">
+          <w:drawing>
+            <wp:anchor xmlns:wp="http://schemas.openxmlformats.org/drawingml/2006/wordprocessingDrawing" xmlns:wp14="http://schemas.microsoft.com/office/word/2010/wordprocessingDrawing" distT="0" distB="0" distL="115200" distR="115200" simplePos="0" relativeHeight="3072" behindDoc="1" locked="0" layoutInCell="1" allowOverlap="1">
+              <wp:simplePos x="0" y="0"/>
+              <wp:positionH relativeFrom="column">
+                <wp:posOffset>-1267142</wp:posOffset>
+              </wp:positionH>
+              <wp:positionV relativeFrom="paragraph">
+                <wp:posOffset>-540290</wp:posOffset>
+              </wp:positionV>
+              <wp:extent cx="7934325" cy="1781175"/>
+              <wp:effectExtent l="6350" t="6350" r="6350" b="6350"/>
+              <wp:wrapNone/>
+              <wp:docPr id="2" name=""/>
+              <wp:cNvGraphicFramePr/>
+              <a:graphic xmlns:a="http://schemas.openxmlformats.org/drawingml/2006/main">
+                <a:graphicData uri="http://schemas.microsoft.com/office/word/2010/wordprocessingShape">
+                  <wps:wsp>
+                    <wps:cNvPr id="0" name=""/>
+                    <wps:cNvSpPr/>
+                    <wps:spPr bwMode="auto">
+                      <a:xfrm flipH="0" flipV="0">
+                        <a:off x="0" y="0"/>
+                        <a:ext cx="7934324" cy="1781174"/>
+                      </a:xfrm>
+                      <a:prstGeom prst="rect">
+                        <a:avLst/>
+                      </a:prstGeom>
+                      <a:solidFill>
+                        <a:schemeClr val="tx1">
+                          <a:lumMod val="65098"/>
+                          <a:lumOff val="34902"/>
+                          <a:alpha val="99999"/>
+                        </a:schemeClr>
+                      </a:solidFill>
+                      <a:ln w="12700" cap="flat" cmpd="sng" algn="ctr">
+                        <a:solidFill>
+                          <a:schemeClr val="tx1"/>
+                        </a:solidFill>
+                        <a:prstDash val="solid"/>
+                      </a:ln>
+                    </wps:spPr>
+                    <wps:style>
+                      <a:lnRef idx="2">
+                        <a:schemeClr val="accent1">
+                          <a:shade val="50000"/>
+                        </a:schemeClr>
+                      </a:lnRef>
+                      <a:fillRef idx="1">
+                        <a:schemeClr val="accent1"/>
+                      </a:fillRef>
+                      <a:effectRef idx="0">
+                        <a:schemeClr val="accent1"/>
+                      </a:effectRef>
+                      <a:fontRef idx="minor">
+                        <a:schemeClr val="lt1"/>
+                      </a:fontRef>
+                    </wps:style>
+                    <wps:txbx>
+                      <w:txbxContent>
+                        <w:p>
+                          <w:pPr>
+                            <w:jc w:val="left"/>
+                            <w:tabs>
+                              <w:tab w:val="left" w:pos="1882" w:leader="none"/>
+                            </w:tabs>
+                          </w:pPr>
+                          <w:r/>
+                          <w:r/>
+                          <w:r/>
+                        </w:p>
+                        <w:p>
+                          <w:pPr>
+                            <w:jc w:val="left"/>
+                          </w:pPr>
+                          <w:r>
+                            <w:t xml:space="preserve"> </w:t>
+                          </w:r>
+                          <w:r/>
+                        </w:p>
+                      </w:txbxContent>
+                    </wps:txbx>
+                    <wps:bodyPr anchor="ctr"/>
+                  </wps:wsp>
+                </a:graphicData>
+              </a:graphic>
+            </wp:anchor>
+          </w:drawing>
+        </mc:Choice>
+        <mc:Fallback>
+          <w:pict>
+            <v:shape id="shape 1" o:spid="_x0000_s1" o:spt="1" type="#_x0000_t1" style="position:absolute;z-index:-3072;o:allowoverlap:true;o:allowincell:true;mso-position-horizontal-relative:text;margin-left:-99.8pt;mso-position-horizontal:absolute;mso-position-vertical-relative:text;margin-top:-42.5pt;mso-position-vertical:absolute;width:624.8pt;height:140.2pt;mso-wrap-distance-left:9.1pt;mso-wrap-distance-top:0.0pt;mso-wrap-distance-right:9.1pt;mso-wrap-distance-bottom:0.0pt;v-text-anchor:middle;visibility:visible;" fillcolor="#585858" strokecolor="#000000" strokeweight="1.00pt">
+              <v:fill opacity="-65178f"/>
+              <v:stroke dashstyle="solid"/>
+              <v:textbox inset="0,0,0,0">
+                <w:txbxContent>
+                  <w:p>
+                    <w:pPr>
+                      <w:jc w:val="left"/>
+                      <w:tabs>
+                        <w:tab w:val="left" w:pos="1882" w:leader="none"/>
+                      </w:tabs>
+                    </w:pPr>
+                    <w:r/>
+                    <w:r/>
+                    <w:r/>
+                  </w:p>
+                  <w:p>
+                    <w:pPr>
+                      <w:jc w:val="left"/>
+                    </w:pPr>
+                    <w:r>
+                      <w:t xml:space="preserve"> </w:t>
+                    </w:r>
+                    <w:r/>
+                  </w:p>
+                </w:txbxContent>
+              </v:textbox>
+            </v:shape>
+          </w:pict>
+        </mc:Fallback>
+      </mc:AlternateContent>
+    </w:r>
+    <w:r>
+      <w:rPr>
+        <w:color w:val="ffffff" w:themeColor="background1"/>
+      </w:rPr>
+      <w:t xml:space="preserve">Dmytro Kolibabchuk</w:t>
+    </w:r>
+    <w:r>
+      <w:rPr>
+        <w:color w:val="ffffff" w:themeColor="background1"/>
+      </w:rPr>
+    </w:r>
+    <w:r>
+      <w:rPr>
+        <w:color w:val="ffffff" w:themeColor="background1"/>
+        <w14:ligatures w14:val="none"/>
+      </w:rPr>
+    </w:r>
+  </w:p>
+  <w:p>
+    <w:pPr>
+      <w:ind w:left="-567" w:right="0" w:firstLine="0"/>
+      <w:spacing w:line="240" w:lineRule="auto"/>
+      <w:rPr>
+        <w:color w:val="ffffff" w:themeColor="background1"/>
+        <w:highlight w:val="none"/>
+      </w:rPr>
+    </w:pPr>
+    <w:r>
+      <w:rPr>
+        <w:color w:val="ffffff" w:themeColor="background1"/>
+      </w:rPr>
+      <w:t xml:space="preserve">Developer</w:t>
+    </w:r>
+    <w:r>
+      <w:rPr>
+        <w:color w:val="ffffff" w:themeColor="background1"/>
+        <w:highlight w:val="none"/>
+      </w:rPr>
+    </w:r>
+    <w:r>
+      <w:rPr>
+        <w:color w:val="ffffff" w:themeColor="background1"/>
+        <w:highlight w:val="none"/>
+      </w:rPr>
+    </w:r>
+    <w:r>
+      <w:rPr>
+        <w:color w:val="ffffff" w:themeColor="background1"/>
+        <w:highlight w:val="none"/>
+      </w:rPr>
+    </w:r>
+    <w:r>
+      <w:rPr>
+        <w:color w:val="ffffff" w:themeColor="background1"/>
+        <w:highlight w:val="none"/>
+      </w:rPr>
+    </w:r>
+  </w:p>
+  <w:p>
+    <w:pPr>
+      <w:ind w:left="-567" w:right="0" w:firstLine="0"/>
+      <w:spacing w:line="240" w:lineRule="auto"/>
+      <w:rPr>
+        <w:color w:val="ffffff" w:themeColor="background1"/>
+        <w:highlight w:val="none"/>
+      </w:rPr>
+    </w:pPr>
+    <w:r>
+      <w:rPr>
+        <w:color w:val="ffffff" w:themeColor="background1"/>
+        <w:highlight w:val="none"/>
+      </w:rPr>
+      <w:t xml:space="preserve">Email </w:t>
+    </w:r>
+    <w:r>
+      <w:rPr>
+        <w:b/>
+        <w:bCs/>
+        <w:color w:val="ffffff" w:themeColor="background1"/>
+        <w:highlight w:val="none"/>
+      </w:rPr>
+      <w:t xml:space="preserve">jeff144@protonmail.com</w:t>
+    </w:r>
+    <w:r>
+      <w:rPr>
+        <w:color w:val="ffffff" w:themeColor="background1"/>
+        <w:highlight w:val="none"/>
+      </w:rPr>
+    </w:r>
+  </w:p>
+</w:hdr>
+</file>
+
+<file path=word/header3.xml><?xml version="1.0" encoding="utf-8"?>
+<w:hdr xmlns:wpc="http://schemas.microsoft.com/office/word/2010/wordprocessingCanvas" xmlns:mc="http://schemas.openxmlformats.org/markup-compatibility/2006" xmlns:o="urn:schemas-microsoft-com:office:office" xmlns:r="http://schemas.openxmlformats.org/officeDocument/2006/relationships" xmlns:m="http://schemas.openxmlformats.org/officeDocument/2006/math" xmlns:v="urn:schemas-microsoft-com:vml" xmlns:wp14="http://schemas.microsoft.com/office/word/2010/wordprocessingDrawing" xmlns:wp="http://schemas.openxmlformats.org/drawingml/2006/wordprocessingDrawing" xmlns:w10="urn:schemas-microsoft-com:office:word" xmlns:w="http://schemas.openxmlformats.org/wordprocessingml/2006/main" xmlns:w14="http://schemas.microsoft.com/office/word/2010/wordml" xmlns:w15="http://schemas.microsoft.com/office/word/2012/wordml" xmlns:wpg="http://schemas.microsoft.com/office/word/2010/wordprocessingGroup" xmlns:wpi="http://schemas.microsoft.com/office/word/2010/wordprocessingInk" xmlns:wne="http://schemas.microsoft.com/office/word/2006/wordml" xmlns:a="http://schemas.openxmlformats.org/drawingml/2006/main" xmlns:wps="http://schemas.microsoft.com/office/word/2010/wordprocessingShape" mc:Ignorable="w14 w15 wp14">
+  <w:p>
+    <w:pPr>
+      <w:pStyle w:val="654"/>
+      <w:ind w:left="-567" w:right="0" w:firstLine="0"/>
+      <w:spacing w:line="240" w:lineRule="auto"/>
+      <w:rPr>
+        <w:color w:val="ffffff" w:themeColor="background1"/>
+        <w14:ligatures w14:val="none"/>
+      </w:rPr>
+    </w:pPr>
+    <w:r>
+      <w:rPr>
+        <w:color w:val="ffffff" w:themeColor="background1"/>
+      </w:rPr>
+    </w:r>
+    <w:r>
+      <w:rPr>
+        <w:color w:val="ffffff" w:themeColor="background1"/>
+      </w:rPr>
+      <mc:AlternateContent>
+        <mc:Choice Requires="wpg">
+          <w:drawing>
+            <wp:anchor xmlns:wp="http://schemas.openxmlformats.org/drawingml/2006/wordprocessingDrawing" xmlns:wp14="http://schemas.microsoft.com/office/word/2010/wordprocessingDrawing" distT="0" distB="0" distL="115200" distR="115200" simplePos="0" relativeHeight="3072" behindDoc="1" locked="0" layoutInCell="1" allowOverlap="1">
+              <wp:simplePos x="0" y="0"/>
+              <wp:positionH relativeFrom="column">
+                <wp:posOffset>-1267142</wp:posOffset>
+              </wp:positionH>
+              <wp:positionV relativeFrom="paragraph">
+                <wp:posOffset>-540290</wp:posOffset>
+              </wp:positionV>
+              <wp:extent cx="7934325" cy="1781175"/>
+              <wp:effectExtent l="6350" t="6350" r="6350" b="6350"/>
+              <wp:wrapNone/>
+              <wp:docPr id="3" name=""/>
+              <wp:cNvGraphicFramePr/>
+              <a:graphic xmlns:a="http://schemas.openxmlformats.org/drawingml/2006/main">
+                <a:graphicData uri="http://schemas.microsoft.com/office/word/2010/wordprocessingShape">
+                  <wps:wsp>
+                    <wps:cNvPr id="0" name=""/>
+                    <wps:cNvSpPr/>
+                    <wps:spPr bwMode="auto">
+                      <a:xfrm flipH="0" flipV="0">
+                        <a:off x="0" y="0"/>
+                        <a:ext cx="7934324" cy="1781174"/>
+                      </a:xfrm>
+                      <a:prstGeom prst="rect">
+                        <a:avLst/>
+                      </a:prstGeom>
+                      <a:solidFill>
+                        <a:schemeClr val="tx1">
+                          <a:lumMod val="65098"/>
+                          <a:lumOff val="34902"/>
+                          <a:alpha val="99999"/>
+                        </a:schemeClr>
+                      </a:solidFill>
+                      <a:ln w="12700" cap="flat" cmpd="sng" algn="ctr">
+                        <a:solidFill>
+                          <a:schemeClr val="tx1"/>
+                        </a:solidFill>
+                        <a:prstDash val="solid"/>
+                      </a:ln>
+                    </wps:spPr>
+                    <wps:style>
+                      <a:lnRef idx="2">
+                        <a:schemeClr val="accent1">
+                          <a:shade val="50000"/>
+                        </a:schemeClr>
+                      </a:lnRef>
+                      <a:fillRef idx="1">
+                        <a:schemeClr val="accent1"/>
+                      </a:fillRef>
+                      <a:effectRef idx="0">
+                        <a:schemeClr val="accent1"/>
+                      </a:effectRef>
+                      <a:fontRef idx="minor">
+                        <a:schemeClr val="lt1"/>
+                      </a:fontRef>
+                    </wps:style>
+                    <wps:txbx>
+                      <w:txbxContent>
+                        <w:p>
+                          <w:pPr>
+                            <w:jc w:val="left"/>
+                            <w:tabs>
+                              <w:tab w:val="left" w:pos="1882" w:leader="none"/>
+                            </w:tabs>
+                          </w:pPr>
+                          <w:r/>
+                          <w:r/>
+                          <w:r/>
+                        </w:p>
+                        <w:p>
+                          <w:pPr>
+                            <w:jc w:val="left"/>
+                          </w:pPr>
+                          <w:r>
+                            <w:t xml:space="preserve"> </w:t>
+                          </w:r>
+                          <w:r/>
+                        </w:p>
+                      </w:txbxContent>
+                    </wps:txbx>
+                    <wps:bodyPr anchor="ctr"/>
+                  </wps:wsp>
+                </a:graphicData>
+              </a:graphic>
+            </wp:anchor>
+          </w:drawing>
+        </mc:Choice>
+        <mc:Fallback>
+          <w:pict>
+            <v:shape id="shape 2" o:spid="_x0000_s2" o:spt="1" type="#_x0000_t1" style="position:absolute;z-index:-3072;o:allowoverlap:true;o:allowincell:true;mso-position-horizontal-relative:text;margin-left:-99.8pt;mso-position-horizontal:absolute;mso-position-vertical-relative:text;margin-top:-42.5pt;mso-position-vertical:absolute;width:624.8pt;height:140.2pt;mso-wrap-distance-left:9.1pt;mso-wrap-distance-top:0.0pt;mso-wrap-distance-right:9.1pt;mso-wrap-distance-bottom:0.0pt;v-text-anchor:middle;visibility:visible;" fillcolor="#585858" strokecolor="#000000" strokeweight="1.00pt">
+              <v:fill opacity="-65178f"/>
+              <v:stroke dashstyle="solid"/>
+              <v:textbox inset="0,0,0,0">
+                <w:txbxContent>
+                  <w:p>
+                    <w:pPr>
+                      <w:jc w:val="left"/>
+                      <w:tabs>
+                        <w:tab w:val="left" w:pos="1882" w:leader="none"/>
+                      </w:tabs>
+                    </w:pPr>
+                    <w:r/>
+                    <w:r/>
+                    <w:r/>
+                  </w:p>
+                  <w:p>
+                    <w:pPr>
+                      <w:jc w:val="left"/>
+                    </w:pPr>
+                    <w:r>
+                      <w:t xml:space="preserve"> </w:t>
+                    </w:r>
+                    <w:r/>
+                  </w:p>
+                </w:txbxContent>
+              </v:textbox>
+            </v:shape>
+          </w:pict>
+        </mc:Fallback>
+      </mc:AlternateContent>
+    </w:r>
+    <w:r>
+      <w:rPr>
+        <w:color w:val="ffffff" w:themeColor="background1"/>
+      </w:rPr>
+      <w:t xml:space="preserve">Dmytro Kolibabchuk</w:t>
+    </w:r>
+    <w:r>
+      <w:rPr>
+        <w:color w:val="ffffff" w:themeColor="background1"/>
+      </w:rPr>
+    </w:r>
+    <w:r>
+      <w:rPr>
+        <w:color w:val="ffffff" w:themeColor="background1"/>
+        <w14:ligatures w14:val="none"/>
+      </w:rPr>
+    </w:r>
+  </w:p>
+  <w:p>
+    <w:pPr>
+      <w:ind w:left="-567" w:right="0" w:firstLine="0"/>
+      <w:spacing w:line="240" w:lineRule="auto"/>
+      <w:rPr>
+        <w:color w:val="ffffff" w:themeColor="background1"/>
+        <w:highlight w:val="none"/>
+      </w:rPr>
+    </w:pPr>
+    <w:r>
+      <w:rPr>
+        <w:color w:val="ffffff" w:themeColor="background1"/>
+      </w:rPr>
+      <w:t xml:space="preserve">Developer</w:t>
+    </w:r>
+    <w:r>
+      <w:rPr>
+        <w:color w:val="ffffff" w:themeColor="background1"/>
+        <w:highlight w:val="none"/>
+      </w:rPr>
+    </w:r>
+    <w:r>
+      <w:rPr>
+        <w:color w:val="ffffff" w:themeColor="background1"/>
+        <w:highlight w:val="none"/>
+      </w:rPr>
+    </w:r>
+    <w:r>
+      <w:rPr>
+        <w:color w:val="ffffff" w:themeColor="background1"/>
+        <w:highlight w:val="none"/>
+      </w:rPr>
+    </w:r>
+    <w:r>
+      <w:rPr>
+        <w:color w:val="ffffff" w:themeColor="background1"/>
+        <w:highlight w:val="none"/>
+      </w:rPr>
+    </w:r>
+  </w:p>
+  <w:p>
+    <w:pPr>
+      <w:ind w:left="-567" w:right="0" w:firstLine="0"/>
+      <w:spacing w:line="240" w:lineRule="auto"/>
+      <w:rPr>
+        <w:color w:val="ffffff" w:themeColor="background1"/>
+        <w:highlight w:val="none"/>
+      </w:rPr>
+    </w:pPr>
+    <w:r>
+      <w:rPr>
+        <w:color w:val="ffffff" w:themeColor="background1"/>
+        <w:highlight w:val="none"/>
+      </w:rPr>
+      <w:t xml:space="preserve">Email </w:t>
+    </w:r>
+    <w:r>
+      <w:rPr>
+        <w:b/>
+        <w:bCs/>
+        <w:color w:val="ffffff" w:themeColor="background1"/>
+        <w:highlight w:val="none"/>
+      </w:rPr>
+      <w:t xml:space="preserve">jeff144@protonmail.com</w:t>
+    </w:r>
+    <w:r>
+      <w:rPr>
+        <w:color w:val="ffffff" w:themeColor="background1"/>
+        <w:highlight w:val="none"/>
+      </w:rPr>
+    </w:r>
+  </w:p>
+</w:hdr>
 </file>
 
 <file path=word/numbering.xml><?xml version="1.0" encoding="utf-8"?>
@@ -480,8 +2222,800 @@
       </w:rPr>
     </w:lvl>
   </w:abstractNum>
+  <w:abstractNum w:abstractNumId="1">
+    <w:multiLevelType w:val="hybridMultilevel"/>
+    <w:lvl w:ilvl="0">
+      <w:start w:val="1"/>
+      <w:numFmt w:val="bullet"/>
+      <w:isLgl w:val="false"/>
+      <w:suff w:val="tab"/>
+      <w:lvlText w:val="·"/>
+      <w:lvlJc w:val="left"/>
+      <w:pPr>
+        <w:ind w:left="142" w:hanging="360"/>
+      </w:pPr>
+      <w:rPr>
+        <w:rFonts w:hint="default" w:ascii="Symbol" w:hAnsi="Symbol" w:eastAsia="Symbol" w:cs="Symbol"/>
+      </w:rPr>
+    </w:lvl>
+    <w:lvl w:ilvl="1">
+      <w:start w:val="1"/>
+      <w:numFmt w:val="bullet"/>
+      <w:isLgl w:val="false"/>
+      <w:suff w:val="tab"/>
+      <w:lvlText w:val="o"/>
+      <w:lvlJc w:val="left"/>
+      <w:pPr>
+        <w:ind w:left="862" w:hanging="360"/>
+      </w:pPr>
+      <w:rPr>
+        <w:rFonts w:hint="default" w:ascii="Courier New" w:hAnsi="Courier New" w:eastAsia="Courier New" w:cs="Courier New"/>
+      </w:rPr>
+    </w:lvl>
+    <w:lvl w:ilvl="2">
+      <w:start w:val="1"/>
+      <w:numFmt w:val="bullet"/>
+      <w:isLgl w:val="false"/>
+      <w:suff w:val="tab"/>
+      <w:lvlText w:val="§"/>
+      <w:lvlJc w:val="left"/>
+      <w:pPr>
+        <w:ind w:left="1582" w:hanging="360"/>
+      </w:pPr>
+      <w:rPr>
+        <w:rFonts w:hint="default" w:ascii="Wingdings" w:hAnsi="Wingdings" w:eastAsia="Wingdings" w:cs="Wingdings"/>
+      </w:rPr>
+    </w:lvl>
+    <w:lvl w:ilvl="3">
+      <w:start w:val="1"/>
+      <w:numFmt w:val="bullet"/>
+      <w:isLgl w:val="false"/>
+      <w:suff w:val="tab"/>
+      <w:lvlText w:val="·"/>
+      <w:lvlJc w:val="left"/>
+      <w:pPr>
+        <w:ind w:left="2302" w:hanging="360"/>
+      </w:pPr>
+      <w:rPr>
+        <w:rFonts w:hint="default" w:ascii="Symbol" w:hAnsi="Symbol" w:eastAsia="Symbol" w:cs="Symbol"/>
+      </w:rPr>
+    </w:lvl>
+    <w:lvl w:ilvl="4">
+      <w:start w:val="1"/>
+      <w:numFmt w:val="bullet"/>
+      <w:isLgl w:val="false"/>
+      <w:suff w:val="tab"/>
+      <w:lvlText w:val="o"/>
+      <w:lvlJc w:val="left"/>
+      <w:pPr>
+        <w:ind w:left="3022" w:hanging="360"/>
+      </w:pPr>
+      <w:rPr>
+        <w:rFonts w:hint="default" w:ascii="Courier New" w:hAnsi="Courier New" w:eastAsia="Courier New" w:cs="Courier New"/>
+      </w:rPr>
+    </w:lvl>
+    <w:lvl w:ilvl="5">
+      <w:start w:val="1"/>
+      <w:numFmt w:val="bullet"/>
+      <w:isLgl w:val="false"/>
+      <w:suff w:val="tab"/>
+      <w:lvlText w:val="§"/>
+      <w:lvlJc w:val="left"/>
+      <w:pPr>
+        <w:ind w:left="3742" w:hanging="360"/>
+      </w:pPr>
+      <w:rPr>
+        <w:rFonts w:hint="default" w:ascii="Wingdings" w:hAnsi="Wingdings" w:eastAsia="Wingdings" w:cs="Wingdings"/>
+      </w:rPr>
+    </w:lvl>
+    <w:lvl w:ilvl="6">
+      <w:start w:val="1"/>
+      <w:numFmt w:val="bullet"/>
+      <w:isLgl w:val="false"/>
+      <w:suff w:val="tab"/>
+      <w:lvlText w:val="·"/>
+      <w:lvlJc w:val="left"/>
+      <w:pPr>
+        <w:ind w:left="4462" w:hanging="360"/>
+      </w:pPr>
+      <w:rPr>
+        <w:rFonts w:hint="default" w:ascii="Symbol" w:hAnsi="Symbol" w:eastAsia="Symbol" w:cs="Symbol"/>
+      </w:rPr>
+    </w:lvl>
+    <w:lvl w:ilvl="7">
+      <w:start w:val="1"/>
+      <w:numFmt w:val="bullet"/>
+      <w:isLgl w:val="false"/>
+      <w:suff w:val="tab"/>
+      <w:lvlText w:val="o"/>
+      <w:lvlJc w:val="left"/>
+      <w:pPr>
+        <w:ind w:left="5182" w:hanging="360"/>
+      </w:pPr>
+      <w:rPr>
+        <w:rFonts w:hint="default" w:ascii="Courier New" w:hAnsi="Courier New" w:eastAsia="Courier New" w:cs="Courier New"/>
+      </w:rPr>
+    </w:lvl>
+    <w:lvl w:ilvl="8">
+      <w:start w:val="1"/>
+      <w:numFmt w:val="bullet"/>
+      <w:isLgl w:val="false"/>
+      <w:suff w:val="tab"/>
+      <w:lvlText w:val="§"/>
+      <w:lvlJc w:val="left"/>
+      <w:pPr>
+        <w:ind w:left="5902" w:hanging="360"/>
+      </w:pPr>
+      <w:rPr>
+        <w:rFonts w:hint="default" w:ascii="Wingdings" w:hAnsi="Wingdings" w:eastAsia="Wingdings" w:cs="Wingdings"/>
+      </w:rPr>
+    </w:lvl>
+  </w:abstractNum>
+  <w:abstractNum w:abstractNumId="2">
+    <w:multiLevelType w:val="hybridMultilevel"/>
+    <w:lvl w:ilvl="0">
+      <w:start w:val="1"/>
+      <w:numFmt w:val="bullet"/>
+      <w:isLgl w:val="false"/>
+      <w:suff w:val="tab"/>
+      <w:lvlText w:val="·"/>
+      <w:lvlJc w:val="left"/>
+      <w:pPr>
+        <w:ind w:left="709" w:hanging="360"/>
+      </w:pPr>
+      <w:rPr>
+        <w:rFonts w:hint="default" w:ascii="Symbol" w:hAnsi="Symbol" w:eastAsia="Symbol" w:cs="Symbol"/>
+      </w:rPr>
+    </w:lvl>
+    <w:lvl w:ilvl="1">
+      <w:start w:val="1"/>
+      <w:numFmt w:val="bullet"/>
+      <w:isLgl w:val="false"/>
+      <w:suff w:val="tab"/>
+      <w:lvlText w:val="o"/>
+      <w:lvlJc w:val="left"/>
+      <w:pPr>
+        <w:ind w:left="1429" w:hanging="360"/>
+      </w:pPr>
+      <w:rPr>
+        <w:rFonts w:hint="default" w:ascii="Courier New" w:hAnsi="Courier New" w:eastAsia="Courier New" w:cs="Courier New"/>
+      </w:rPr>
+    </w:lvl>
+    <w:lvl w:ilvl="2">
+      <w:start w:val="1"/>
+      <w:numFmt w:val="bullet"/>
+      <w:isLgl w:val="false"/>
+      <w:suff w:val="tab"/>
+      <w:lvlText w:val="§"/>
+      <w:lvlJc w:val="left"/>
+      <w:pPr>
+        <w:ind w:left="2149" w:hanging="360"/>
+      </w:pPr>
+      <w:rPr>
+        <w:rFonts w:hint="default" w:ascii="Wingdings" w:hAnsi="Wingdings" w:eastAsia="Wingdings" w:cs="Wingdings"/>
+      </w:rPr>
+    </w:lvl>
+    <w:lvl w:ilvl="3">
+      <w:start w:val="1"/>
+      <w:numFmt w:val="bullet"/>
+      <w:isLgl w:val="false"/>
+      <w:suff w:val="tab"/>
+      <w:lvlText w:val="·"/>
+      <w:lvlJc w:val="left"/>
+      <w:pPr>
+        <w:ind w:left="2869" w:hanging="360"/>
+      </w:pPr>
+      <w:rPr>
+        <w:rFonts w:hint="default" w:ascii="Symbol" w:hAnsi="Symbol" w:eastAsia="Symbol" w:cs="Symbol"/>
+      </w:rPr>
+    </w:lvl>
+    <w:lvl w:ilvl="4">
+      <w:start w:val="1"/>
+      <w:numFmt w:val="bullet"/>
+      <w:isLgl w:val="false"/>
+      <w:suff w:val="tab"/>
+      <w:lvlText w:val="o"/>
+      <w:lvlJc w:val="left"/>
+      <w:pPr>
+        <w:ind w:left="3589" w:hanging="360"/>
+      </w:pPr>
+      <w:rPr>
+        <w:rFonts w:hint="default" w:ascii="Courier New" w:hAnsi="Courier New" w:eastAsia="Courier New" w:cs="Courier New"/>
+      </w:rPr>
+    </w:lvl>
+    <w:lvl w:ilvl="5">
+      <w:start w:val="1"/>
+      <w:numFmt w:val="bullet"/>
+      <w:isLgl w:val="false"/>
+      <w:suff w:val="tab"/>
+      <w:lvlText w:val="§"/>
+      <w:lvlJc w:val="left"/>
+      <w:pPr>
+        <w:ind w:left="4309" w:hanging="360"/>
+      </w:pPr>
+      <w:rPr>
+        <w:rFonts w:hint="default" w:ascii="Wingdings" w:hAnsi="Wingdings" w:eastAsia="Wingdings" w:cs="Wingdings"/>
+      </w:rPr>
+    </w:lvl>
+    <w:lvl w:ilvl="6">
+      <w:start w:val="1"/>
+      <w:numFmt w:val="bullet"/>
+      <w:isLgl w:val="false"/>
+      <w:suff w:val="tab"/>
+      <w:lvlText w:val="·"/>
+      <w:lvlJc w:val="left"/>
+      <w:pPr>
+        <w:ind w:left="5029" w:hanging="360"/>
+      </w:pPr>
+      <w:rPr>
+        <w:rFonts w:hint="default" w:ascii="Symbol" w:hAnsi="Symbol" w:eastAsia="Symbol" w:cs="Symbol"/>
+      </w:rPr>
+    </w:lvl>
+    <w:lvl w:ilvl="7">
+      <w:start w:val="1"/>
+      <w:numFmt w:val="bullet"/>
+      <w:isLgl w:val="false"/>
+      <w:suff w:val="tab"/>
+      <w:lvlText w:val="o"/>
+      <w:lvlJc w:val="left"/>
+      <w:pPr>
+        <w:ind w:left="5749" w:hanging="360"/>
+      </w:pPr>
+      <w:rPr>
+        <w:rFonts w:hint="default" w:ascii="Courier New" w:hAnsi="Courier New" w:eastAsia="Courier New" w:cs="Courier New"/>
+      </w:rPr>
+    </w:lvl>
+    <w:lvl w:ilvl="8">
+      <w:start w:val="1"/>
+      <w:numFmt w:val="bullet"/>
+      <w:isLgl w:val="false"/>
+      <w:suff w:val="tab"/>
+      <w:lvlText w:val="§"/>
+      <w:lvlJc w:val="left"/>
+      <w:pPr>
+        <w:ind w:left="6469" w:hanging="360"/>
+      </w:pPr>
+      <w:rPr>
+        <w:rFonts w:hint="default" w:ascii="Wingdings" w:hAnsi="Wingdings" w:eastAsia="Wingdings" w:cs="Wingdings"/>
+      </w:rPr>
+    </w:lvl>
+  </w:abstractNum>
+  <w:abstractNum w:abstractNumId="3">
+    <w:multiLevelType w:val="hybridMultilevel"/>
+    <w:lvl w:ilvl="0">
+      <w:start w:val="1"/>
+      <w:numFmt w:val="bullet"/>
+      <w:isLgl w:val="false"/>
+      <w:suff w:val="tab"/>
+      <w:lvlText w:val="·"/>
+      <w:lvlJc w:val="left"/>
+      <w:pPr>
+        <w:ind w:left="709" w:hanging="360"/>
+      </w:pPr>
+      <w:rPr>
+        <w:rFonts w:hint="default" w:ascii="Symbol" w:hAnsi="Symbol" w:eastAsia="Symbol" w:cs="Symbol"/>
+      </w:rPr>
+    </w:lvl>
+    <w:lvl w:ilvl="1">
+      <w:start w:val="1"/>
+      <w:numFmt w:val="bullet"/>
+      <w:isLgl w:val="false"/>
+      <w:suff w:val="tab"/>
+      <w:lvlText w:val="o"/>
+      <w:lvlJc w:val="left"/>
+      <w:pPr>
+        <w:ind w:left="1429" w:hanging="360"/>
+      </w:pPr>
+      <w:rPr>
+        <w:rFonts w:hint="default" w:ascii="Courier New" w:hAnsi="Courier New" w:eastAsia="Courier New" w:cs="Courier New"/>
+      </w:rPr>
+    </w:lvl>
+    <w:lvl w:ilvl="2">
+      <w:start w:val="1"/>
+      <w:numFmt w:val="bullet"/>
+      <w:isLgl w:val="false"/>
+      <w:suff w:val="tab"/>
+      <w:lvlText w:val="§"/>
+      <w:lvlJc w:val="left"/>
+      <w:pPr>
+        <w:ind w:left="2149" w:hanging="360"/>
+      </w:pPr>
+      <w:rPr>
+        <w:rFonts w:hint="default" w:ascii="Wingdings" w:hAnsi="Wingdings" w:eastAsia="Wingdings" w:cs="Wingdings"/>
+      </w:rPr>
+    </w:lvl>
+    <w:lvl w:ilvl="3">
+      <w:start w:val="1"/>
+      <w:numFmt w:val="bullet"/>
+      <w:isLgl w:val="false"/>
+      <w:suff w:val="tab"/>
+      <w:lvlText w:val="·"/>
+      <w:lvlJc w:val="left"/>
+      <w:pPr>
+        <w:ind w:left="2869" w:hanging="360"/>
+      </w:pPr>
+      <w:rPr>
+        <w:rFonts w:hint="default" w:ascii="Symbol" w:hAnsi="Symbol" w:eastAsia="Symbol" w:cs="Symbol"/>
+      </w:rPr>
+    </w:lvl>
+    <w:lvl w:ilvl="4">
+      <w:start w:val="1"/>
+      <w:numFmt w:val="bullet"/>
+      <w:isLgl w:val="false"/>
+      <w:suff w:val="tab"/>
+      <w:lvlText w:val="o"/>
+      <w:lvlJc w:val="left"/>
+      <w:pPr>
+        <w:ind w:left="3589" w:hanging="360"/>
+      </w:pPr>
+      <w:rPr>
+        <w:rFonts w:hint="default" w:ascii="Courier New" w:hAnsi="Courier New" w:eastAsia="Courier New" w:cs="Courier New"/>
+      </w:rPr>
+    </w:lvl>
+    <w:lvl w:ilvl="5">
+      <w:start w:val="1"/>
+      <w:numFmt w:val="bullet"/>
+      <w:isLgl w:val="false"/>
+      <w:suff w:val="tab"/>
+      <w:lvlText w:val="§"/>
+      <w:lvlJc w:val="left"/>
+      <w:pPr>
+        <w:ind w:left="4309" w:hanging="360"/>
+      </w:pPr>
+      <w:rPr>
+        <w:rFonts w:hint="default" w:ascii="Wingdings" w:hAnsi="Wingdings" w:eastAsia="Wingdings" w:cs="Wingdings"/>
+      </w:rPr>
+    </w:lvl>
+    <w:lvl w:ilvl="6">
+      <w:start w:val="1"/>
+      <w:numFmt w:val="bullet"/>
+      <w:isLgl w:val="false"/>
+      <w:suff w:val="tab"/>
+      <w:lvlText w:val="·"/>
+      <w:lvlJc w:val="left"/>
+      <w:pPr>
+        <w:ind w:left="5029" w:hanging="360"/>
+      </w:pPr>
+      <w:rPr>
+        <w:rFonts w:hint="default" w:ascii="Symbol" w:hAnsi="Symbol" w:eastAsia="Symbol" w:cs="Symbol"/>
+      </w:rPr>
+    </w:lvl>
+    <w:lvl w:ilvl="7">
+      <w:start w:val="1"/>
+      <w:numFmt w:val="bullet"/>
+      <w:isLgl w:val="false"/>
+      <w:suff w:val="tab"/>
+      <w:lvlText w:val="o"/>
+      <w:lvlJc w:val="left"/>
+      <w:pPr>
+        <w:ind w:left="5749" w:hanging="360"/>
+      </w:pPr>
+      <w:rPr>
+        <w:rFonts w:hint="default" w:ascii="Courier New" w:hAnsi="Courier New" w:eastAsia="Courier New" w:cs="Courier New"/>
+      </w:rPr>
+    </w:lvl>
+    <w:lvl w:ilvl="8">
+      <w:start w:val="1"/>
+      <w:numFmt w:val="bullet"/>
+      <w:isLgl w:val="false"/>
+      <w:suff w:val="tab"/>
+      <w:lvlText w:val="§"/>
+      <w:lvlJc w:val="left"/>
+      <w:pPr>
+        <w:ind w:left="6469" w:hanging="360"/>
+      </w:pPr>
+      <w:rPr>
+        <w:rFonts w:hint="default" w:ascii="Wingdings" w:hAnsi="Wingdings" w:eastAsia="Wingdings" w:cs="Wingdings"/>
+      </w:rPr>
+    </w:lvl>
+  </w:abstractNum>
+  <w:abstractNum w:abstractNumId="4">
+    <w:multiLevelType w:val="hybridMultilevel"/>
+    <w:lvl w:ilvl="0">
+      <w:start w:val="1"/>
+      <w:numFmt w:val="bullet"/>
+      <w:isLgl w:val="false"/>
+      <w:suff w:val="tab"/>
+      <w:lvlText w:val="·"/>
+      <w:lvlJc w:val="left"/>
+      <w:pPr>
+        <w:ind w:left="709" w:hanging="360"/>
+      </w:pPr>
+      <w:rPr>
+        <w:rFonts w:hint="default" w:ascii="Symbol" w:hAnsi="Symbol" w:eastAsia="Symbol" w:cs="Symbol"/>
+      </w:rPr>
+    </w:lvl>
+    <w:lvl w:ilvl="1">
+      <w:start w:val="1"/>
+      <w:numFmt w:val="bullet"/>
+      <w:isLgl w:val="false"/>
+      <w:suff w:val="tab"/>
+      <w:lvlText w:val="o"/>
+      <w:lvlJc w:val="left"/>
+      <w:pPr>
+        <w:ind w:left="1440" w:hanging="360"/>
+      </w:pPr>
+      <w:rPr>
+        <w:rFonts w:hint="default" w:ascii="Courier New" w:hAnsi="Courier New" w:eastAsia="Courier New" w:cs="Courier New"/>
+      </w:rPr>
+    </w:lvl>
+    <w:lvl w:ilvl="2">
+      <w:start w:val="1"/>
+      <w:numFmt w:val="bullet"/>
+      <w:isLgl w:val="false"/>
+      <w:suff w:val="tab"/>
+      <w:lvlText w:val="§"/>
+      <w:lvlJc w:val="left"/>
+      <w:pPr>
+        <w:ind w:left="2160" w:hanging="360"/>
+      </w:pPr>
+      <w:rPr>
+        <w:rFonts w:hint="default" w:ascii="Wingdings" w:hAnsi="Wingdings" w:eastAsia="Wingdings" w:cs="Wingdings"/>
+      </w:rPr>
+    </w:lvl>
+    <w:lvl w:ilvl="3">
+      <w:start w:val="1"/>
+      <w:numFmt w:val="bullet"/>
+      <w:isLgl w:val="false"/>
+      <w:suff w:val="tab"/>
+      <w:lvlText w:val="·"/>
+      <w:lvlJc w:val="left"/>
+      <w:pPr>
+        <w:ind w:left="2880" w:hanging="360"/>
+      </w:pPr>
+      <w:rPr>
+        <w:rFonts w:hint="default" w:ascii="Symbol" w:hAnsi="Symbol" w:eastAsia="Symbol" w:cs="Symbol"/>
+      </w:rPr>
+    </w:lvl>
+    <w:lvl w:ilvl="4">
+      <w:start w:val="1"/>
+      <w:numFmt w:val="bullet"/>
+      <w:isLgl w:val="false"/>
+      <w:suff w:val="tab"/>
+      <w:lvlText w:val="o"/>
+      <w:lvlJc w:val="left"/>
+      <w:pPr>
+        <w:ind w:left="3600" w:hanging="360"/>
+      </w:pPr>
+      <w:rPr>
+        <w:rFonts w:hint="default" w:ascii="Courier New" w:hAnsi="Courier New" w:eastAsia="Courier New" w:cs="Courier New"/>
+      </w:rPr>
+    </w:lvl>
+    <w:lvl w:ilvl="5">
+      <w:start w:val="1"/>
+      <w:numFmt w:val="bullet"/>
+      <w:isLgl w:val="false"/>
+      <w:suff w:val="tab"/>
+      <w:lvlText w:val="§"/>
+      <w:lvlJc w:val="left"/>
+      <w:pPr>
+        <w:ind w:left="4320" w:hanging="360"/>
+      </w:pPr>
+      <w:rPr>
+        <w:rFonts w:hint="default" w:ascii="Wingdings" w:hAnsi="Wingdings" w:eastAsia="Wingdings" w:cs="Wingdings"/>
+      </w:rPr>
+    </w:lvl>
+    <w:lvl w:ilvl="6">
+      <w:start w:val="1"/>
+      <w:numFmt w:val="bullet"/>
+      <w:isLgl w:val="false"/>
+      <w:suff w:val="tab"/>
+      <w:lvlText w:val="·"/>
+      <w:lvlJc w:val="left"/>
+      <w:pPr>
+        <w:ind w:left="5040" w:hanging="360"/>
+      </w:pPr>
+      <w:rPr>
+        <w:rFonts w:hint="default" w:ascii="Symbol" w:hAnsi="Symbol" w:eastAsia="Symbol" w:cs="Symbol"/>
+      </w:rPr>
+    </w:lvl>
+    <w:lvl w:ilvl="7">
+      <w:start w:val="1"/>
+      <w:numFmt w:val="bullet"/>
+      <w:isLgl w:val="false"/>
+      <w:suff w:val="tab"/>
+      <w:lvlText w:val="o"/>
+      <w:lvlJc w:val="left"/>
+      <w:pPr>
+        <w:ind w:left="5760" w:hanging="360"/>
+      </w:pPr>
+      <w:rPr>
+        <w:rFonts w:hint="default" w:ascii="Courier New" w:hAnsi="Courier New" w:eastAsia="Courier New" w:cs="Courier New"/>
+      </w:rPr>
+    </w:lvl>
+    <w:lvl w:ilvl="8">
+      <w:start w:val="1"/>
+      <w:numFmt w:val="bullet"/>
+      <w:isLgl w:val="false"/>
+      <w:suff w:val="tab"/>
+      <w:lvlText w:val="§"/>
+      <w:lvlJc w:val="left"/>
+      <w:pPr>
+        <w:ind w:left="6480" w:hanging="360"/>
+      </w:pPr>
+      <w:rPr>
+        <w:rFonts w:hint="default" w:ascii="Wingdings" w:hAnsi="Wingdings" w:eastAsia="Wingdings" w:cs="Wingdings"/>
+      </w:rPr>
+    </w:lvl>
+  </w:abstractNum>
+  <w:abstractNum w:abstractNumId="5">
+    <w:multiLevelType w:val="hybridMultilevel"/>
+    <w:lvl w:ilvl="0">
+      <w:start w:val="1"/>
+      <w:numFmt w:val="bullet"/>
+      <w:isLgl w:val="false"/>
+      <w:suff w:val="tab"/>
+      <w:lvlText w:val="·"/>
+      <w:lvlJc w:val="left"/>
+      <w:pPr>
+        <w:ind w:left="709" w:hanging="360"/>
+      </w:pPr>
+      <w:rPr>
+        <w:rFonts w:hint="default" w:ascii="Symbol" w:hAnsi="Symbol" w:eastAsia="Symbol" w:cs="Symbol"/>
+      </w:rPr>
+    </w:lvl>
+    <w:lvl w:ilvl="1">
+      <w:start w:val="1"/>
+      <w:numFmt w:val="bullet"/>
+      <w:isLgl w:val="false"/>
+      <w:suff w:val="tab"/>
+      <w:lvlText w:val="o"/>
+      <w:lvlJc w:val="left"/>
+      <w:pPr>
+        <w:ind w:left="1440" w:hanging="360"/>
+      </w:pPr>
+      <w:rPr>
+        <w:rFonts w:hint="default" w:ascii="Courier New" w:hAnsi="Courier New" w:eastAsia="Courier New" w:cs="Courier New"/>
+      </w:rPr>
+    </w:lvl>
+    <w:lvl w:ilvl="2">
+      <w:start w:val="1"/>
+      <w:numFmt w:val="bullet"/>
+      <w:isLgl w:val="false"/>
+      <w:suff w:val="tab"/>
+      <w:lvlText w:val="§"/>
+      <w:lvlJc w:val="left"/>
+      <w:pPr>
+        <w:ind w:left="2160" w:hanging="360"/>
+      </w:pPr>
+      <w:rPr>
+        <w:rFonts w:hint="default" w:ascii="Wingdings" w:hAnsi="Wingdings" w:eastAsia="Wingdings" w:cs="Wingdings"/>
+      </w:rPr>
+    </w:lvl>
+    <w:lvl w:ilvl="3">
+      <w:start w:val="1"/>
+      <w:numFmt w:val="bullet"/>
+      <w:isLgl w:val="false"/>
+      <w:suff w:val="tab"/>
+      <w:lvlText w:val="·"/>
+      <w:lvlJc w:val="left"/>
+      <w:pPr>
+        <w:ind w:left="2880" w:hanging="360"/>
+      </w:pPr>
+      <w:rPr>
+        <w:rFonts w:hint="default" w:ascii="Symbol" w:hAnsi="Symbol" w:eastAsia="Symbol" w:cs="Symbol"/>
+      </w:rPr>
+    </w:lvl>
+    <w:lvl w:ilvl="4">
+      <w:start w:val="1"/>
+      <w:numFmt w:val="bullet"/>
+      <w:isLgl w:val="false"/>
+      <w:suff w:val="tab"/>
+      <w:lvlText w:val="o"/>
+      <w:lvlJc w:val="left"/>
+      <w:pPr>
+        <w:ind w:left="3600" w:hanging="360"/>
+      </w:pPr>
+      <w:rPr>
+        <w:rFonts w:hint="default" w:ascii="Courier New" w:hAnsi="Courier New" w:eastAsia="Courier New" w:cs="Courier New"/>
+      </w:rPr>
+    </w:lvl>
+    <w:lvl w:ilvl="5">
+      <w:start w:val="1"/>
+      <w:numFmt w:val="bullet"/>
+      <w:isLgl w:val="false"/>
+      <w:suff w:val="tab"/>
+      <w:lvlText w:val="§"/>
+      <w:lvlJc w:val="left"/>
+      <w:pPr>
+        <w:ind w:left="4320" w:hanging="360"/>
+      </w:pPr>
+      <w:rPr>
+        <w:rFonts w:hint="default" w:ascii="Wingdings" w:hAnsi="Wingdings" w:eastAsia="Wingdings" w:cs="Wingdings"/>
+      </w:rPr>
+    </w:lvl>
+    <w:lvl w:ilvl="6">
+      <w:start w:val="1"/>
+      <w:numFmt w:val="bullet"/>
+      <w:isLgl w:val="false"/>
+      <w:suff w:val="tab"/>
+      <w:lvlText w:val="·"/>
+      <w:lvlJc w:val="left"/>
+      <w:pPr>
+        <w:ind w:left="5040" w:hanging="360"/>
+      </w:pPr>
+      <w:rPr>
+        <w:rFonts w:hint="default" w:ascii="Symbol" w:hAnsi="Symbol" w:eastAsia="Symbol" w:cs="Symbol"/>
+      </w:rPr>
+    </w:lvl>
+    <w:lvl w:ilvl="7">
+      <w:start w:val="1"/>
+      <w:numFmt w:val="bullet"/>
+      <w:isLgl w:val="false"/>
+      <w:suff w:val="tab"/>
+      <w:lvlText w:val="o"/>
+      <w:lvlJc w:val="left"/>
+      <w:pPr>
+        <w:ind w:left="5760" w:hanging="360"/>
+      </w:pPr>
+      <w:rPr>
+        <w:rFonts w:hint="default" w:ascii="Courier New" w:hAnsi="Courier New" w:eastAsia="Courier New" w:cs="Courier New"/>
+      </w:rPr>
+    </w:lvl>
+    <w:lvl w:ilvl="8">
+      <w:start w:val="1"/>
+      <w:numFmt w:val="bullet"/>
+      <w:isLgl w:val="false"/>
+      <w:suff w:val="tab"/>
+      <w:lvlText w:val="§"/>
+      <w:lvlJc w:val="left"/>
+      <w:pPr>
+        <w:ind w:left="6480" w:hanging="360"/>
+      </w:pPr>
+      <w:rPr>
+        <w:rFonts w:hint="default" w:ascii="Wingdings" w:hAnsi="Wingdings" w:eastAsia="Wingdings" w:cs="Wingdings"/>
+      </w:rPr>
+    </w:lvl>
+  </w:abstractNum>
+  <w:abstractNum w:abstractNumId="6">
+    <w:multiLevelType w:val="hybridMultilevel"/>
+    <w:lvl w:ilvl="0">
+      <w:start w:val="1"/>
+      <w:numFmt w:val="bullet"/>
+      <w:isLgl w:val="false"/>
+      <w:suff w:val="tab"/>
+      <w:lvlText w:val="·"/>
+      <w:lvlJc w:val="left"/>
+      <w:pPr>
+        <w:ind w:left="709" w:hanging="360"/>
+      </w:pPr>
+      <w:rPr>
+        <w:rFonts w:hint="default" w:ascii="Symbol" w:hAnsi="Symbol" w:eastAsia="Symbol" w:cs="Symbol"/>
+      </w:rPr>
+    </w:lvl>
+    <w:lvl w:ilvl="1">
+      <w:start w:val="1"/>
+      <w:numFmt w:val="bullet"/>
+      <w:isLgl w:val="false"/>
+      <w:suff w:val="tab"/>
+      <w:lvlText w:val="o"/>
+      <w:lvlJc w:val="left"/>
+      <w:pPr>
+        <w:ind w:left="1429" w:hanging="360"/>
+      </w:pPr>
+      <w:rPr>
+        <w:rFonts w:hint="default" w:ascii="Courier New" w:hAnsi="Courier New" w:eastAsia="Courier New" w:cs="Courier New"/>
+      </w:rPr>
+    </w:lvl>
+    <w:lvl w:ilvl="2">
+      <w:start w:val="1"/>
+      <w:numFmt w:val="bullet"/>
+      <w:isLgl w:val="false"/>
+      <w:suff w:val="tab"/>
+      <w:lvlText w:val="§"/>
+      <w:lvlJc w:val="left"/>
+      <w:pPr>
+        <w:ind w:left="2149" w:hanging="360"/>
+      </w:pPr>
+      <w:rPr>
+        <w:rFonts w:hint="default" w:ascii="Wingdings" w:hAnsi="Wingdings" w:eastAsia="Wingdings" w:cs="Wingdings"/>
+      </w:rPr>
+    </w:lvl>
+    <w:lvl w:ilvl="3">
+      <w:start w:val="1"/>
+      <w:numFmt w:val="bullet"/>
+      <w:isLgl w:val="false"/>
+      <w:suff w:val="tab"/>
+      <w:lvlText w:val="·"/>
+      <w:lvlJc w:val="left"/>
+      <w:pPr>
+        <w:ind w:left="2869" w:hanging="360"/>
+      </w:pPr>
+      <w:rPr>
+        <w:rFonts w:hint="default" w:ascii="Symbol" w:hAnsi="Symbol" w:eastAsia="Symbol" w:cs="Symbol"/>
+      </w:rPr>
+    </w:lvl>
+    <w:lvl w:ilvl="4">
+      <w:start w:val="1"/>
+      <w:numFmt w:val="bullet"/>
+      <w:isLgl w:val="false"/>
+      <w:suff w:val="tab"/>
+      <w:lvlText w:val="o"/>
+      <w:lvlJc w:val="left"/>
+      <w:pPr>
+        <w:ind w:left="3589" w:hanging="360"/>
+      </w:pPr>
+      <w:rPr>
+        <w:rFonts w:hint="default" w:ascii="Courier New" w:hAnsi="Courier New" w:eastAsia="Courier New" w:cs="Courier New"/>
+      </w:rPr>
+    </w:lvl>
+    <w:lvl w:ilvl="5">
+      <w:start w:val="1"/>
+      <w:numFmt w:val="bullet"/>
+      <w:isLgl w:val="false"/>
+      <w:suff w:val="tab"/>
+      <w:lvlText w:val="§"/>
+      <w:lvlJc w:val="left"/>
+      <w:pPr>
+        <w:ind w:left="4309" w:hanging="360"/>
+      </w:pPr>
+      <w:rPr>
+        <w:rFonts w:hint="default" w:ascii="Wingdings" w:hAnsi="Wingdings" w:eastAsia="Wingdings" w:cs="Wingdings"/>
+      </w:rPr>
+    </w:lvl>
+    <w:lvl w:ilvl="6">
+      <w:start w:val="1"/>
+      <w:numFmt w:val="bullet"/>
+      <w:isLgl w:val="false"/>
+      <w:suff w:val="tab"/>
+      <w:lvlText w:val="·"/>
+      <w:lvlJc w:val="left"/>
+      <w:pPr>
+        <w:ind w:left="5029" w:hanging="360"/>
+      </w:pPr>
+      <w:rPr>
+        <w:rFonts w:hint="default" w:ascii="Symbol" w:hAnsi="Symbol" w:eastAsia="Symbol" w:cs="Symbol"/>
+      </w:rPr>
+    </w:lvl>
+    <w:lvl w:ilvl="7">
+      <w:start w:val="1"/>
+      <w:numFmt w:val="bullet"/>
+      <w:isLgl w:val="false"/>
+      <w:suff w:val="tab"/>
+      <w:lvlText w:val="o"/>
+      <w:lvlJc w:val="left"/>
+      <w:pPr>
+        <w:ind w:left="5749" w:hanging="360"/>
+      </w:pPr>
+      <w:rPr>
+        <w:rFonts w:hint="default" w:ascii="Courier New" w:hAnsi="Courier New" w:eastAsia="Courier New" w:cs="Courier New"/>
+      </w:rPr>
+    </w:lvl>
+    <w:lvl w:ilvl="8">
+      <w:start w:val="1"/>
+      <w:numFmt w:val="bullet"/>
+      <w:isLgl w:val="false"/>
+      <w:suff w:val="tab"/>
+      <w:lvlText w:val="§"/>
+      <w:lvlJc w:val="left"/>
+      <w:pPr>
+        <w:ind w:left="6469" w:hanging="360"/>
+      </w:pPr>
+      <w:rPr>
+        <w:rFonts w:hint="default" w:ascii="Wingdings" w:hAnsi="Wingdings" w:eastAsia="Wingdings" w:cs="Wingdings"/>
+      </w:rPr>
+    </w:lvl>
+  </w:abstractNum>
   <w:num w:numId="1">
     <w:abstractNumId w:val="0"/>
+  </w:num>
+  <w:num w:numId="2">
+    <w:abstractNumId w:val="1"/>
+  </w:num>
+  <w:num w:numId="3">
+    <w:abstractNumId w:val="2"/>
+  </w:num>
+  <w:num w:numId="4">
+    <w:abstractNumId w:val="3"/>
+  </w:num>
+  <w:num w:numId="5">
+    <w:abstractNumId w:val="4"/>
+  </w:num>
+  <w:num w:numId="6">
+    <w:abstractNumId w:val="5"/>
+  </w:num>
+  <w:num w:numId="7">
+    <w:abstractNumId w:val="6"/>
   </w:num>
 </w:numbering>
 </file>
@@ -642,11 +3176,11 @@
     <w:lsdException w:name="Bibliography" w:uiPriority="37"/>
     <w:lsdException w:name="TOC Heading" w:uiPriority="39" w:qFormat="1"/>
   </w:latentStyles>
-  <w:style w:type="paragraph" w:styleId="12">
+  <w:style w:type="paragraph" w:styleId="636">
     <w:name w:val="Heading 1"/>
-    <w:basedOn w:val="598"/>
-    <w:next w:val="598"/>
-    <w:link w:val="13"/>
+    <w:basedOn w:val="812"/>
+    <w:next w:val="812"/>
+    <w:link w:val="637"/>
     <w:uiPriority w:val="9"/>
     <w:qFormat/>
     <w:pPr>
@@ -661,10 +3195,9 @@
       <w:szCs w:val="40"/>
     </w:rPr>
   </w:style>
-  <w:style w:type="character" w:styleId="13">
+  <w:style w:type="character" w:styleId="637">
     <w:name w:val="Heading 1 Char"/>
-    <w:basedOn w:val="10"/>
-    <w:link w:val="12"/>
+    <w:link w:val="636"/>
     <w:uiPriority w:val="9"/>
     <w:rPr>
       <w:rFonts w:ascii="Arial" w:hAnsi="Arial" w:eastAsia="Arial" w:cs="Arial"/>
@@ -672,11 +3205,11 @@
       <w:szCs w:val="40"/>
     </w:rPr>
   </w:style>
-  <w:style w:type="paragraph" w:styleId="14">
+  <w:style w:type="paragraph" w:styleId="638">
     <w:name w:val="Heading 2"/>
-    <w:basedOn w:val="598"/>
-    <w:next w:val="598"/>
-    <w:link w:val="15"/>
+    <w:basedOn w:val="812"/>
+    <w:next w:val="812"/>
+    <w:link w:val="639"/>
     <w:uiPriority w:val="9"/>
     <w:unhideWhenUsed/>
     <w:qFormat/>
@@ -691,21 +3224,20 @@
       <w:sz w:val="34"/>
     </w:rPr>
   </w:style>
-  <w:style w:type="character" w:styleId="15">
+  <w:style w:type="character" w:styleId="639">
     <w:name w:val="Heading 2 Char"/>
-    <w:basedOn w:val="10"/>
-    <w:link w:val="14"/>
+    <w:link w:val="638"/>
     <w:uiPriority w:val="9"/>
     <w:rPr>
       <w:rFonts w:ascii="Arial" w:hAnsi="Arial" w:eastAsia="Arial" w:cs="Arial"/>
       <w:sz w:val="34"/>
     </w:rPr>
   </w:style>
-  <w:style w:type="paragraph" w:styleId="16">
+  <w:style w:type="paragraph" w:styleId="640">
     <w:name w:val="Heading 3"/>
-    <w:basedOn w:val="598"/>
-    <w:next w:val="598"/>
-    <w:link w:val="17"/>
+    <w:basedOn w:val="812"/>
+    <w:next w:val="812"/>
+    <w:link w:val="641"/>
     <w:uiPriority w:val="9"/>
     <w:unhideWhenUsed/>
     <w:qFormat/>
@@ -721,10 +3253,9 @@
       <w:szCs w:val="30"/>
     </w:rPr>
   </w:style>
-  <w:style w:type="character" w:styleId="17">
+  <w:style w:type="character" w:styleId="641">
     <w:name w:val="Heading 3 Char"/>
-    <w:basedOn w:val="10"/>
-    <w:link w:val="16"/>
+    <w:link w:val="640"/>
     <w:uiPriority w:val="9"/>
     <w:rPr>
       <w:rFonts w:ascii="Arial" w:hAnsi="Arial" w:eastAsia="Arial" w:cs="Arial"/>
@@ -732,11 +3263,11 @@
       <w:szCs w:val="30"/>
     </w:rPr>
   </w:style>
-  <w:style w:type="paragraph" w:styleId="18">
+  <w:style w:type="paragraph" w:styleId="642">
     <w:name w:val="Heading 4"/>
-    <w:basedOn w:val="598"/>
-    <w:next w:val="598"/>
-    <w:link w:val="19"/>
+    <w:basedOn w:val="812"/>
+    <w:next w:val="812"/>
+    <w:link w:val="643"/>
     <w:uiPriority w:val="9"/>
     <w:unhideWhenUsed/>
     <w:qFormat/>
@@ -754,10 +3285,9 @@
       <w:szCs w:val="26"/>
     </w:rPr>
   </w:style>
-  <w:style w:type="character" w:styleId="19">
+  <w:style w:type="character" w:styleId="643">
     <w:name w:val="Heading 4 Char"/>
-    <w:basedOn w:val="10"/>
-    <w:link w:val="18"/>
+    <w:link w:val="642"/>
     <w:uiPriority w:val="9"/>
     <w:rPr>
       <w:rFonts w:ascii="Arial" w:hAnsi="Arial" w:eastAsia="Arial" w:cs="Arial"/>
@@ -767,11 +3297,11 @@
       <w:szCs w:val="26"/>
     </w:rPr>
   </w:style>
-  <w:style w:type="paragraph" w:styleId="20">
+  <w:style w:type="paragraph" w:styleId="644">
     <w:name w:val="Heading 5"/>
-    <w:basedOn w:val="598"/>
-    <w:next w:val="598"/>
-    <w:link w:val="21"/>
+    <w:basedOn w:val="812"/>
+    <w:next w:val="812"/>
+    <w:link w:val="645"/>
     <w:uiPriority w:val="9"/>
     <w:unhideWhenUsed/>
     <w:qFormat/>
@@ -789,10 +3319,9 @@
       <w:szCs w:val="24"/>
     </w:rPr>
   </w:style>
-  <w:style w:type="character" w:styleId="21">
+  <w:style w:type="character" w:styleId="645">
     <w:name w:val="Heading 5 Char"/>
-    <w:basedOn w:val="10"/>
-    <w:link w:val="20"/>
+    <w:link w:val="644"/>
     <w:uiPriority w:val="9"/>
     <w:rPr>
       <w:rFonts w:ascii="Arial" w:hAnsi="Arial" w:eastAsia="Arial" w:cs="Arial"/>
@@ -802,11 +3331,11 @@
       <w:szCs w:val="24"/>
     </w:rPr>
   </w:style>
-  <w:style w:type="paragraph" w:styleId="22">
+  <w:style w:type="paragraph" w:styleId="646">
     <w:name w:val="Heading 6"/>
-    <w:basedOn w:val="598"/>
-    <w:next w:val="598"/>
-    <w:link w:val="23"/>
+    <w:basedOn w:val="812"/>
+    <w:next w:val="812"/>
+    <w:link w:val="647"/>
     <w:uiPriority w:val="9"/>
     <w:unhideWhenUsed/>
     <w:qFormat/>
@@ -824,10 +3353,9 @@
       <w:szCs w:val="22"/>
     </w:rPr>
   </w:style>
-  <w:style w:type="character" w:styleId="23">
+  <w:style w:type="character" w:styleId="647">
     <w:name w:val="Heading 6 Char"/>
-    <w:basedOn w:val="10"/>
-    <w:link w:val="22"/>
+    <w:link w:val="646"/>
     <w:uiPriority w:val="9"/>
     <w:rPr>
       <w:rFonts w:ascii="Arial" w:hAnsi="Arial" w:eastAsia="Arial" w:cs="Arial"/>
@@ -837,11 +3365,11 @@
       <w:szCs w:val="22"/>
     </w:rPr>
   </w:style>
-  <w:style w:type="paragraph" w:styleId="24">
+  <w:style w:type="paragraph" w:styleId="648">
     <w:name w:val="Heading 7"/>
-    <w:basedOn w:val="598"/>
-    <w:next w:val="598"/>
-    <w:link w:val="25"/>
+    <w:basedOn w:val="812"/>
+    <w:next w:val="812"/>
+    <w:link w:val="649"/>
     <w:uiPriority w:val="9"/>
     <w:unhideWhenUsed/>
     <w:qFormat/>
@@ -861,10 +3389,9 @@
       <w:szCs w:val="22"/>
     </w:rPr>
   </w:style>
-  <w:style w:type="character" w:styleId="25">
+  <w:style w:type="character" w:styleId="649">
     <w:name w:val="Heading 7 Char"/>
-    <w:basedOn w:val="10"/>
-    <w:link w:val="24"/>
+    <w:link w:val="648"/>
     <w:uiPriority w:val="9"/>
     <w:rPr>
       <w:rFonts w:ascii="Arial" w:hAnsi="Arial" w:eastAsia="Arial" w:cs="Arial"/>
@@ -876,11 +3403,11 @@
       <w:szCs w:val="22"/>
     </w:rPr>
   </w:style>
-  <w:style w:type="paragraph" w:styleId="26">
+  <w:style w:type="paragraph" w:styleId="650">
     <w:name w:val="Heading 8"/>
-    <w:basedOn w:val="598"/>
-    <w:next w:val="598"/>
-    <w:link w:val="27"/>
+    <w:basedOn w:val="812"/>
+    <w:next w:val="812"/>
+    <w:link w:val="651"/>
     <w:uiPriority w:val="9"/>
     <w:unhideWhenUsed/>
     <w:qFormat/>
@@ -898,10 +3425,9 @@
       <w:szCs w:val="22"/>
     </w:rPr>
   </w:style>
-  <w:style w:type="character" w:styleId="27">
+  <w:style w:type="character" w:styleId="651">
     <w:name w:val="Heading 8 Char"/>
-    <w:basedOn w:val="10"/>
-    <w:link w:val="26"/>
+    <w:link w:val="650"/>
     <w:uiPriority w:val="9"/>
     <w:rPr>
       <w:rFonts w:ascii="Arial" w:hAnsi="Arial" w:eastAsia="Arial" w:cs="Arial"/>
@@ -911,11 +3437,11 @@
       <w:szCs w:val="22"/>
     </w:rPr>
   </w:style>
-  <w:style w:type="paragraph" w:styleId="28">
+  <w:style w:type="paragraph" w:styleId="652">
     <w:name w:val="Heading 9"/>
-    <w:basedOn w:val="598"/>
-    <w:next w:val="598"/>
-    <w:link w:val="29"/>
+    <w:basedOn w:val="812"/>
+    <w:next w:val="812"/>
+    <w:link w:val="653"/>
     <w:uiPriority w:val="9"/>
     <w:unhideWhenUsed/>
     <w:qFormat/>
@@ -933,10 +3459,9 @@
       <w:szCs w:val="21"/>
     </w:rPr>
   </w:style>
-  <w:style w:type="character" w:styleId="29">
+  <w:style w:type="character" w:styleId="653">
     <w:name w:val="Heading 9 Char"/>
-    <w:basedOn w:val="10"/>
-    <w:link w:val="28"/>
+    <w:link w:val="652"/>
     <w:uiPriority w:val="9"/>
     <w:rPr>
       <w:rFonts w:ascii="Arial" w:hAnsi="Arial" w:eastAsia="Arial" w:cs="Arial"/>
@@ -946,11 +3471,11 @@
       <w:szCs w:val="21"/>
     </w:rPr>
   </w:style>
-  <w:style w:type="paragraph" w:styleId="33">
+  <w:style w:type="paragraph" w:styleId="654">
     <w:name w:val="Title"/>
-    <w:basedOn w:val="598"/>
-    <w:next w:val="598"/>
-    <w:link w:val="34"/>
+    <w:basedOn w:val="812"/>
+    <w:next w:val="812"/>
+    <w:link w:val="655"/>
     <w:uiPriority w:val="10"/>
     <w:qFormat/>
     <w:pPr>
@@ -962,21 +3487,20 @@
       <w:szCs w:val="48"/>
     </w:rPr>
   </w:style>
-  <w:style w:type="character" w:styleId="34">
+  <w:style w:type="character" w:styleId="655">
     <w:name w:val="Title Char"/>
-    <w:basedOn w:val="10"/>
-    <w:link w:val="33"/>
+    <w:link w:val="654"/>
     <w:uiPriority w:val="10"/>
     <w:rPr>
       <w:sz w:val="48"/>
       <w:szCs w:val="48"/>
     </w:rPr>
   </w:style>
-  <w:style w:type="paragraph" w:styleId="35">
+  <w:style w:type="paragraph" w:styleId="656">
     <w:name w:val="Subtitle"/>
-    <w:basedOn w:val="598"/>
-    <w:next w:val="598"/>
-    <w:link w:val="36"/>
+    <w:basedOn w:val="812"/>
+    <w:next w:val="812"/>
+    <w:link w:val="657"/>
     <w:uiPriority w:val="11"/>
     <w:qFormat/>
     <w:pPr>
@@ -987,21 +3511,20 @@
       <w:szCs w:val="24"/>
     </w:rPr>
   </w:style>
-  <w:style w:type="character" w:styleId="36">
+  <w:style w:type="character" w:styleId="657">
     <w:name w:val="Subtitle Char"/>
-    <w:basedOn w:val="10"/>
-    <w:link w:val="35"/>
+    <w:link w:val="656"/>
     <w:uiPriority w:val="11"/>
     <w:rPr>
       <w:sz w:val="24"/>
       <w:szCs w:val="24"/>
     </w:rPr>
   </w:style>
-  <w:style w:type="paragraph" w:styleId="37">
+  <w:style w:type="paragraph" w:styleId="658">
     <w:name w:val="Quote"/>
-    <w:basedOn w:val="598"/>
-    <w:next w:val="598"/>
-    <w:link w:val="38"/>
+    <w:basedOn w:val="812"/>
+    <w:next w:val="812"/>
+    <w:link w:val="659"/>
     <w:uiPriority w:val="29"/>
     <w:qFormat/>
     <w:pPr>
@@ -1011,19 +3534,19 @@
       <w:i/>
     </w:rPr>
   </w:style>
-  <w:style w:type="character" w:styleId="38">
+  <w:style w:type="character" w:styleId="659">
     <w:name w:val="Quote Char"/>
-    <w:link w:val="37"/>
+    <w:link w:val="658"/>
     <w:uiPriority w:val="29"/>
     <w:rPr>
       <w:i/>
     </w:rPr>
   </w:style>
-  <w:style w:type="paragraph" w:styleId="39">
+  <w:style w:type="paragraph" w:styleId="660">
     <w:name w:val="Intense Quote"/>
-    <w:basedOn w:val="598"/>
-    <w:next w:val="598"/>
-    <w:link w:val="40"/>
+    <w:basedOn w:val="812"/>
+    <w:next w:val="812"/>
+    <w:link w:val="661"/>
     <w:uiPriority w:val="30"/>
     <w:qFormat/>
     <w:pPr>
@@ -1041,18 +3564,18 @@
       <w:i/>
     </w:rPr>
   </w:style>
-  <w:style w:type="character" w:styleId="40">
+  <w:style w:type="character" w:styleId="661">
     <w:name w:val="Intense Quote Char"/>
-    <w:link w:val="39"/>
+    <w:link w:val="660"/>
     <w:uiPriority w:val="30"/>
     <w:rPr>
       <w:i/>
     </w:rPr>
   </w:style>
-  <w:style w:type="paragraph" w:styleId="41">
+  <w:style w:type="paragraph" w:styleId="662">
     <w:name w:val="Header"/>
-    <w:basedOn w:val="598"/>
-    <w:link w:val="42"/>
+    <w:basedOn w:val="812"/>
+    <w:link w:val="663"/>
     <w:uiPriority w:val="99"/>
     <w:unhideWhenUsed/>
     <w:pPr>
@@ -1063,16 +3586,15 @@
       </w:tabs>
     </w:pPr>
   </w:style>
-  <w:style w:type="character" w:styleId="42">
+  <w:style w:type="character" w:styleId="663">
     <w:name w:val="Header Char"/>
-    <w:basedOn w:val="10"/>
-    <w:link w:val="41"/>
+    <w:link w:val="662"/>
     <w:uiPriority w:val="99"/>
   </w:style>
-  <w:style w:type="paragraph" w:styleId="43">
+  <w:style w:type="paragraph" w:styleId="664">
     <w:name w:val="Footer"/>
-    <w:basedOn w:val="598"/>
-    <w:link w:val="46"/>
+    <w:basedOn w:val="812"/>
+    <w:link w:val="667"/>
     <w:uiPriority w:val="99"/>
     <w:unhideWhenUsed/>
     <w:pPr>
@@ -1083,16 +3605,15 @@
       </w:tabs>
     </w:pPr>
   </w:style>
-  <w:style w:type="character" w:styleId="44">
+  <w:style w:type="character" w:styleId="665">
     <w:name w:val="Footer Char"/>
-    <w:basedOn w:val="10"/>
-    <w:link w:val="43"/>
+    <w:link w:val="664"/>
     <w:uiPriority w:val="99"/>
   </w:style>
-  <w:style w:type="paragraph" w:styleId="45">
+  <w:style w:type="paragraph" w:styleId="666">
     <w:name w:val="Caption"/>
-    <w:basedOn w:val="598"/>
-    <w:next w:val="598"/>
+    <w:basedOn w:val="812"/>
+    <w:next w:val="812"/>
     <w:uiPriority w:val="35"/>
     <w:semiHidden/>
     <w:unhideWhenUsed/>
@@ -1108,15 +3629,15 @@
       <w:szCs w:val="18"/>
     </w:rPr>
   </w:style>
-  <w:style w:type="character" w:styleId="46">
+  <w:style w:type="character" w:styleId="667">
     <w:name w:val="Caption Char"/>
-    <w:basedOn w:val="45"/>
-    <w:link w:val="43"/>
+    <w:basedOn w:val="666"/>
+    <w:link w:val="664"/>
     <w:uiPriority w:val="99"/>
   </w:style>
-  <w:style w:type="table" w:styleId="47">
+  <w:style w:type="table" w:styleId="668">
     <w:name w:val="Table Grid"/>
-    <w:basedOn w:val="599"/>
+    <w:basedOn w:val="813"/>
     <w:uiPriority w:val="59"/>
     <w:pPr>
       <w:spacing w:after="0" w:line="240" w:lineRule="auto"/>
@@ -1139,9 +3660,9 @@
       </w:tblCellMar>
     </w:tblPr>
   </w:style>
-  <w:style w:type="table" w:styleId="48">
+  <w:style w:type="table" w:styleId="669">
     <w:name w:val="Table Grid Light"/>
-    <w:basedOn w:val="599"/>
+    <w:basedOn w:val="813"/>
     <w:uiPriority w:val="59"/>
     <w:pPr>
       <w:spacing w:after="0" w:line="240" w:lineRule="auto"/>
@@ -1164,9 +3685,9 @@
       </w:tblCellMar>
     </w:tblPr>
   </w:style>
-  <w:style w:type="table" w:styleId="49">
+  <w:style w:type="table" w:styleId="670">
     <w:name w:val="Plain Table 1"/>
-    <w:basedOn w:val="599"/>
+    <w:basedOn w:val="813"/>
     <w:uiPriority w:val="59"/>
     <w:pPr>
       <w:spacing w:after="0" w:line="240" w:lineRule="auto"/>
@@ -1231,9 +3752,9 @@
       </w:rPr>
     </w:tblStylePr>
   </w:style>
-  <w:style w:type="table" w:styleId="50">
+  <w:style w:type="table" w:styleId="671">
     <w:name w:val="Plain Table 2"/>
-    <w:basedOn w:val="599"/>
+    <w:basedOn w:val="813"/>
     <w:uiPriority w:val="59"/>
     <w:pPr>
       <w:spacing w:after="0" w:line="240" w:lineRule="auto"/>
@@ -1316,9 +3837,9 @@
       </w:rPr>
     </w:tblStylePr>
   </w:style>
-  <w:style w:type="table" w:styleId="51">
+  <w:style w:type="table" w:styleId="672">
     <w:name w:val="Plain Table 3"/>
-    <w:basedOn w:val="599"/>
+    <w:basedOn w:val="813"/>
     <w:uiPriority w:val="99"/>
     <w:pPr>
       <w:spacing w:after="0" w:line="240" w:lineRule="auto"/>
@@ -1393,9 +3914,9 @@
       </w:rPr>
     </w:tblStylePr>
   </w:style>
-  <w:style w:type="table" w:styleId="52">
+  <w:style w:type="table" w:styleId="673">
     <w:name w:val="Plain Table 4"/>
-    <w:basedOn w:val="599"/>
+    <w:basedOn w:val="813"/>
     <w:uiPriority w:val="99"/>
     <w:pPr>
       <w:spacing w:after="0" w:line="240" w:lineRule="auto"/>
@@ -1450,9 +3971,9 @@
       </w:rPr>
     </w:tblStylePr>
   </w:style>
-  <w:style w:type="table" w:styleId="53">
+  <w:style w:type="table" w:styleId="674">
     <w:name w:val="Plain Table 5"/>
-    <w:basedOn w:val="599"/>
+    <w:basedOn w:val="813"/>
     <w:uiPriority w:val="99"/>
     <w:pPr>
       <w:spacing w:after="0" w:line="240" w:lineRule="auto"/>
@@ -1538,9 +4059,9 @@
       </w:tcPr>
     </w:tblStylePr>
   </w:style>
-  <w:style w:type="table" w:styleId="54">
+  <w:style w:type="table" w:styleId="675">
     <w:name w:val="Grid Table 1 Light"/>
-    <w:basedOn w:val="599"/>
+    <w:basedOn w:val="813"/>
     <w:uiPriority w:val="99"/>
     <w:pPr>
       <w:spacing w:after="0" w:line="240" w:lineRule="auto"/>
@@ -1603,9 +4124,9 @@
       </w:rPr>
     </w:tblStylePr>
   </w:style>
-  <w:style w:type="table" w:styleId="55">
+  <w:style w:type="table" w:styleId="676">
     <w:name w:val="Grid Table 1 Light - Accent 1"/>
-    <w:basedOn w:val="599"/>
+    <w:basedOn w:val="813"/>
     <w:uiPriority w:val="99"/>
     <w:pPr>
       <w:spacing w:after="0" w:line="240" w:lineRule="auto"/>
@@ -1668,9 +4189,9 @@
       </w:rPr>
     </w:tblStylePr>
   </w:style>
-  <w:style w:type="table" w:styleId="56">
+  <w:style w:type="table" w:styleId="677">
     <w:name w:val="Grid Table 1 Light - Accent 2"/>
-    <w:basedOn w:val="599"/>
+    <w:basedOn w:val="813"/>
     <w:uiPriority w:val="99"/>
     <w:pPr>
       <w:spacing w:after="0" w:line="240" w:lineRule="auto"/>
@@ -1733,9 +4254,9 @@
       </w:rPr>
     </w:tblStylePr>
   </w:style>
-  <w:style w:type="table" w:styleId="57">
+  <w:style w:type="table" w:styleId="678">
     <w:name w:val="Grid Table 1 Light - Accent 3"/>
-    <w:basedOn w:val="599"/>
+    <w:basedOn w:val="813"/>
     <w:uiPriority w:val="99"/>
     <w:pPr>
       <w:spacing w:after="0" w:line="240" w:lineRule="auto"/>
@@ -1798,9 +4319,9 @@
       </w:rPr>
     </w:tblStylePr>
   </w:style>
-  <w:style w:type="table" w:styleId="58">
+  <w:style w:type="table" w:styleId="679">
     <w:name w:val="Grid Table 1 Light - Accent 4"/>
-    <w:basedOn w:val="599"/>
+    <w:basedOn w:val="813"/>
     <w:uiPriority w:val="99"/>
     <w:pPr>
       <w:spacing w:after="0" w:line="240" w:lineRule="auto"/>
@@ -1863,9 +4384,9 @@
       </w:rPr>
     </w:tblStylePr>
   </w:style>
-  <w:style w:type="table" w:styleId="59">
+  <w:style w:type="table" w:styleId="680">
     <w:name w:val="Grid Table 1 Light - Accent 5"/>
-    <w:basedOn w:val="599"/>
+    <w:basedOn w:val="813"/>
     <w:uiPriority w:val="99"/>
     <w:pPr>
       <w:spacing w:after="0" w:line="240" w:lineRule="auto"/>
@@ -1928,9 +4449,9 @@
       </w:rPr>
     </w:tblStylePr>
   </w:style>
-  <w:style w:type="table" w:styleId="60">
+  <w:style w:type="table" w:styleId="681">
     <w:name w:val="Grid Table 1 Light - Accent 6"/>
-    <w:basedOn w:val="599"/>
+    <w:basedOn w:val="813"/>
     <w:uiPriority w:val="99"/>
     <w:pPr>
       <w:spacing w:after="0" w:line="240" w:lineRule="auto"/>
@@ -1993,9 +4514,9 @@
       </w:rPr>
     </w:tblStylePr>
   </w:style>
-  <w:style w:type="table" w:styleId="61">
+  <w:style w:type="table" w:styleId="682">
     <w:name w:val="Grid Table 2"/>
-    <w:basedOn w:val="599"/>
+    <w:basedOn w:val="813"/>
     <w:uiPriority w:val="99"/>
     <w:pPr>
       <w:spacing w:after="0" w:line="240" w:lineRule="auto"/>
@@ -2073,9 +4594,9 @@
       </w:tcPr>
     </w:tblStylePr>
   </w:style>
-  <w:style w:type="table" w:styleId="62">
+  <w:style w:type="table" w:styleId="683">
     <w:name w:val="Grid Table 2 - Accent 1"/>
-    <w:basedOn w:val="599"/>
+    <w:basedOn w:val="813"/>
     <w:uiPriority w:val="99"/>
     <w:pPr>
       <w:spacing w:after="0" w:line="240" w:lineRule="auto"/>
@@ -2153,9 +4674,9 @@
       </w:tcPr>
     </w:tblStylePr>
   </w:style>
-  <w:style w:type="table" w:styleId="63">
+  <w:style w:type="table" w:styleId="684">
     <w:name w:val="Grid Table 2 - Accent 2"/>
-    <w:basedOn w:val="599"/>
+    <w:basedOn w:val="813"/>
     <w:uiPriority w:val="99"/>
     <w:pPr>
       <w:spacing w:after="0" w:line="240" w:lineRule="auto"/>
@@ -2233,9 +4754,9 @@
       </w:tcPr>
     </w:tblStylePr>
   </w:style>
-  <w:style w:type="table" w:styleId="64">
+  <w:style w:type="table" w:styleId="685">
     <w:name w:val="Grid Table 2 - Accent 3"/>
-    <w:basedOn w:val="599"/>
+    <w:basedOn w:val="813"/>
     <w:uiPriority w:val="99"/>
     <w:pPr>
       <w:spacing w:after="0" w:line="240" w:lineRule="auto"/>
@@ -2313,9 +4834,9 @@
       </w:tcPr>
     </w:tblStylePr>
   </w:style>
-  <w:style w:type="table" w:styleId="65">
+  <w:style w:type="table" w:styleId="686">
     <w:name w:val="Grid Table 2 - Accent 4"/>
-    <w:basedOn w:val="599"/>
+    <w:basedOn w:val="813"/>
     <w:uiPriority w:val="99"/>
     <w:pPr>
       <w:spacing w:after="0" w:line="240" w:lineRule="auto"/>
@@ -2393,9 +4914,9 @@
       </w:tcPr>
     </w:tblStylePr>
   </w:style>
-  <w:style w:type="table" w:styleId="66">
+  <w:style w:type="table" w:styleId="687">
     <w:name w:val="Grid Table 2 - Accent 5"/>
-    <w:basedOn w:val="599"/>
+    <w:basedOn w:val="813"/>
     <w:uiPriority w:val="99"/>
     <w:pPr>
       <w:spacing w:after="0" w:line="240" w:lineRule="auto"/>
@@ -2473,9 +4994,9 @@
       </w:tcPr>
     </w:tblStylePr>
   </w:style>
-  <w:style w:type="table" w:styleId="67">
+  <w:style w:type="table" w:styleId="688">
     <w:name w:val="Grid Table 2 - Accent 6"/>
-    <w:basedOn w:val="599"/>
+    <w:basedOn w:val="813"/>
     <w:uiPriority w:val="99"/>
     <w:pPr>
       <w:spacing w:after="0" w:line="240" w:lineRule="auto"/>
@@ -2553,9 +5074,9 @@
       </w:tcPr>
     </w:tblStylePr>
   </w:style>
-  <w:style w:type="table" w:styleId="68">
+  <w:style w:type="table" w:styleId="689">
     <w:name w:val="Grid Table 3"/>
-    <w:basedOn w:val="599"/>
+    <w:basedOn w:val="813"/>
     <w:uiPriority w:val="99"/>
     <w:pPr>
       <w:spacing w:after="0" w:line="240" w:lineRule="auto"/>
@@ -2599,7 +5120,7 @@
         <w:jc w:val="right"/>
       </w:pPr>
       <w:tcPr>
-        <w:shd w:color="ffffff"/>
+        <w:shd w:val="clear" w:color="ffffff"/>
         <w:tcBorders>
           <w:top w:val="none" w:color="000000" w:sz="4" w:space="0"/>
           <w:left w:val="none" w:color="000000" w:sz="4" w:space="0"/>
@@ -2629,7 +5150,7 @@
         <w:color w:val="404040"/>
       </w:rPr>
       <w:tcPr>
-        <w:shd w:color="ffffff"/>
+        <w:shd w:val="clear" w:color="ffffff"/>
         <w:tcBorders>
           <w:top w:val="none" w:color="000000" w:sz="4" w:space="0"/>
           <w:left w:val="none" w:color="000000" w:sz="4" w:space="0"/>
@@ -2654,9 +5175,9 @@
       </w:tcPr>
     </w:tblStylePr>
   </w:style>
-  <w:style w:type="table" w:styleId="69">
+  <w:style w:type="table" w:styleId="690">
     <w:name w:val="Grid Table 3 - Accent 1"/>
-    <w:basedOn w:val="599"/>
+    <w:basedOn w:val="813"/>
     <w:uiPriority w:val="99"/>
     <w:pPr>
       <w:spacing w:after="0" w:line="240" w:lineRule="auto"/>
@@ -2700,7 +5221,7 @@
         <w:jc w:val="right"/>
       </w:pPr>
       <w:tcPr>
-        <w:shd w:color="ffffff"/>
+        <w:shd w:val="clear" w:color="ffffff"/>
         <w:tcBorders>
           <w:top w:val="none" w:color="000000" w:sz="4" w:space="0"/>
           <w:left w:val="none" w:color="000000" w:sz="4" w:space="0"/>
@@ -2730,7 +5251,7 @@
         <w:color w:val="404040"/>
       </w:rPr>
       <w:tcPr>
-        <w:shd w:color="ffffff"/>
+        <w:shd w:val="clear" w:color="ffffff"/>
         <w:tcBorders>
           <w:top w:val="none" w:color="000000" w:sz="4" w:space="0"/>
           <w:left w:val="none" w:color="000000" w:sz="4" w:space="0"/>
@@ -2755,9 +5276,9 @@
       </w:tcPr>
     </w:tblStylePr>
   </w:style>
-  <w:style w:type="table" w:styleId="70">
+  <w:style w:type="table" w:styleId="691">
     <w:name w:val="Grid Table 3 - Accent 2"/>
-    <w:basedOn w:val="599"/>
+    <w:basedOn w:val="813"/>
     <w:uiPriority w:val="99"/>
     <w:pPr>
       <w:spacing w:after="0" w:line="240" w:lineRule="auto"/>
@@ -2801,7 +5322,7 @@
         <w:jc w:val="right"/>
       </w:pPr>
       <w:tcPr>
-        <w:shd w:color="ffffff"/>
+        <w:shd w:val="clear" w:color="ffffff"/>
         <w:tcBorders>
           <w:top w:val="none" w:color="000000" w:sz="4" w:space="0"/>
           <w:left w:val="none" w:color="000000" w:sz="4" w:space="0"/>
@@ -2831,7 +5352,7 @@
         <w:color w:val="404040"/>
       </w:rPr>
       <w:tcPr>
-        <w:shd w:color="ffffff"/>
+        <w:shd w:val="clear" w:color="ffffff"/>
         <w:tcBorders>
           <w:top w:val="none" w:color="000000" w:sz="4" w:space="0"/>
           <w:left w:val="none" w:color="000000" w:sz="4" w:space="0"/>
@@ -2856,9 +5377,9 @@
       </w:tcPr>
     </w:tblStylePr>
   </w:style>
-  <w:style w:type="table" w:styleId="71">
+  <w:style w:type="table" w:styleId="692">
     <w:name w:val="Grid Table 3 - Accent 3"/>
-    <w:basedOn w:val="599"/>
+    <w:basedOn w:val="813"/>
     <w:uiPriority w:val="99"/>
     <w:pPr>
       <w:spacing w:after="0" w:line="240" w:lineRule="auto"/>
@@ -2902,7 +5423,7 @@
         <w:jc w:val="right"/>
       </w:pPr>
       <w:tcPr>
-        <w:shd w:color="ffffff"/>
+        <w:shd w:val="clear" w:color="ffffff"/>
         <w:tcBorders>
           <w:top w:val="none" w:color="000000" w:sz="4" w:space="0"/>
           <w:left w:val="none" w:color="000000" w:sz="4" w:space="0"/>
@@ -2932,7 +5453,7 @@
         <w:color w:val="404040"/>
       </w:rPr>
       <w:tcPr>
-        <w:shd w:color="ffffff"/>
+        <w:shd w:val="clear" w:color="ffffff"/>
         <w:tcBorders>
           <w:top w:val="none" w:color="000000" w:sz="4" w:space="0"/>
           <w:left w:val="none" w:color="000000" w:sz="4" w:space="0"/>
@@ -2957,9 +5478,9 @@
       </w:tcPr>
     </w:tblStylePr>
   </w:style>
-  <w:style w:type="table" w:styleId="72">
+  <w:style w:type="table" w:styleId="693">
     <w:name w:val="Grid Table 3 - Accent 4"/>
-    <w:basedOn w:val="599"/>
+    <w:basedOn w:val="813"/>
     <w:uiPriority w:val="99"/>
     <w:pPr>
       <w:spacing w:after="0" w:line="240" w:lineRule="auto"/>
@@ -3003,7 +5524,7 @@
         <w:jc w:val="right"/>
       </w:pPr>
       <w:tcPr>
-        <w:shd w:color="ffffff"/>
+        <w:shd w:val="clear" w:color="ffffff"/>
         <w:tcBorders>
           <w:top w:val="none" w:color="000000" w:sz="4" w:space="0"/>
           <w:left w:val="none" w:color="000000" w:sz="4" w:space="0"/>
@@ -3033,7 +5554,7 @@
         <w:color w:val="404040"/>
       </w:rPr>
       <w:tcPr>
-        <w:shd w:color="ffffff"/>
+        <w:shd w:val="clear" w:color="ffffff"/>
         <w:tcBorders>
           <w:top w:val="none" w:color="000000" w:sz="4" w:space="0"/>
           <w:left w:val="none" w:color="000000" w:sz="4" w:space="0"/>
@@ -3058,9 +5579,9 @@
       </w:tcPr>
     </w:tblStylePr>
   </w:style>
-  <w:style w:type="table" w:styleId="73">
+  <w:style w:type="table" w:styleId="694">
     <w:name w:val="Grid Table 3 - Accent 5"/>
-    <w:basedOn w:val="599"/>
+    <w:basedOn w:val="813"/>
     <w:uiPriority w:val="99"/>
     <w:pPr>
       <w:spacing w:after="0" w:line="240" w:lineRule="auto"/>
@@ -3104,7 +5625,7 @@
         <w:jc w:val="right"/>
       </w:pPr>
       <w:tcPr>
-        <w:shd w:color="ffffff"/>
+        <w:shd w:val="clear" w:color="ffffff"/>
         <w:tcBorders>
           <w:top w:val="none" w:color="000000" w:sz="4" w:space="0"/>
           <w:left w:val="none" w:color="000000" w:sz="4" w:space="0"/>
@@ -3134,7 +5655,7 @@
         <w:color w:val="404040"/>
       </w:rPr>
       <w:tcPr>
-        <w:shd w:color="ffffff"/>
+        <w:shd w:val="clear" w:color="ffffff"/>
         <w:tcBorders>
           <w:top w:val="none" w:color="000000" w:sz="4" w:space="0"/>
           <w:left w:val="none" w:color="000000" w:sz="4" w:space="0"/>
@@ -3159,9 +5680,9 @@
       </w:tcPr>
     </w:tblStylePr>
   </w:style>
-  <w:style w:type="table" w:styleId="74">
+  <w:style w:type="table" w:styleId="695">
     <w:name w:val="Grid Table 3 - Accent 6"/>
-    <w:basedOn w:val="599"/>
+    <w:basedOn w:val="813"/>
     <w:uiPriority w:val="99"/>
     <w:pPr>
       <w:spacing w:after="0" w:line="240" w:lineRule="auto"/>
@@ -3205,7 +5726,7 @@
         <w:jc w:val="right"/>
       </w:pPr>
       <w:tcPr>
-        <w:shd w:color="ffffff"/>
+        <w:shd w:val="clear" w:color="ffffff"/>
         <w:tcBorders>
           <w:top w:val="none" w:color="000000" w:sz="4" w:space="0"/>
           <w:left w:val="none" w:color="000000" w:sz="4" w:space="0"/>
@@ -3235,7 +5756,7 @@
         <w:color w:val="404040"/>
       </w:rPr>
       <w:tcPr>
-        <w:shd w:color="ffffff"/>
+        <w:shd w:val="clear" w:color="ffffff"/>
         <w:tcBorders>
           <w:top w:val="none" w:color="000000" w:sz="4" w:space="0"/>
           <w:left w:val="none" w:color="000000" w:sz="4" w:space="0"/>
@@ -3260,9 +5781,9 @@
       </w:tcPr>
     </w:tblStylePr>
   </w:style>
-  <w:style w:type="table" w:styleId="75">
+  <w:style w:type="table" w:styleId="696">
     <w:name w:val="Grid Table 4"/>
-    <w:basedOn w:val="599"/>
+    <w:basedOn w:val="813"/>
     <w:uiPriority w:val="59"/>
     <w:pPr>
       <w:spacing w:after="0" w:line="240" w:lineRule="auto"/>
@@ -3341,9 +5862,9 @@
       </w:tcPr>
     </w:tblStylePr>
   </w:style>
-  <w:style w:type="table" w:styleId="76">
+  <w:style w:type="table" w:styleId="697">
     <w:name w:val="Grid Table 4 - Accent 1"/>
-    <w:basedOn w:val="599"/>
+    <w:basedOn w:val="813"/>
     <w:uiPriority w:val="59"/>
     <w:pPr>
       <w:spacing w:after="0" w:line="240" w:lineRule="auto"/>
@@ -3422,9 +5943,9 @@
       </w:tcPr>
     </w:tblStylePr>
   </w:style>
-  <w:style w:type="table" w:styleId="77">
+  <w:style w:type="table" w:styleId="698">
     <w:name w:val="Grid Table 4 - Accent 2"/>
-    <w:basedOn w:val="599"/>
+    <w:basedOn w:val="813"/>
     <w:uiPriority w:val="59"/>
     <w:pPr>
       <w:spacing w:after="0" w:line="240" w:lineRule="auto"/>
@@ -3503,9 +6024,9 @@
       </w:tcPr>
     </w:tblStylePr>
   </w:style>
-  <w:style w:type="table" w:styleId="78">
+  <w:style w:type="table" w:styleId="699">
     <w:name w:val="Grid Table 4 - Accent 3"/>
-    <w:basedOn w:val="599"/>
+    <w:basedOn w:val="813"/>
     <w:uiPriority w:val="59"/>
     <w:pPr>
       <w:spacing w:after="0" w:line="240" w:lineRule="auto"/>
@@ -3584,9 +6105,9 @@
       </w:tcPr>
     </w:tblStylePr>
   </w:style>
-  <w:style w:type="table" w:styleId="79">
+  <w:style w:type="table" w:styleId="700">
     <w:name w:val="Grid Table 4 - Accent 4"/>
-    <w:basedOn w:val="599"/>
+    <w:basedOn w:val="813"/>
     <w:uiPriority w:val="59"/>
     <w:pPr>
       <w:spacing w:after="0" w:line="240" w:lineRule="auto"/>
@@ -3665,9 +6186,9 @@
       </w:tcPr>
     </w:tblStylePr>
   </w:style>
-  <w:style w:type="table" w:styleId="80">
+  <w:style w:type="table" w:styleId="701">
     <w:name w:val="Grid Table 4 - Accent 5"/>
-    <w:basedOn w:val="599"/>
+    <w:basedOn w:val="813"/>
     <w:uiPriority w:val="59"/>
     <w:pPr>
       <w:spacing w:after="0" w:line="240" w:lineRule="auto"/>
@@ -3746,9 +6267,9 @@
       </w:tcPr>
     </w:tblStylePr>
   </w:style>
-  <w:style w:type="table" w:styleId="81">
+  <w:style w:type="table" w:styleId="702">
     <w:name w:val="Grid Table 4 - Accent 6"/>
-    <w:basedOn w:val="599"/>
+    <w:basedOn w:val="813"/>
     <w:uiPriority w:val="59"/>
     <w:pPr>
       <w:spacing w:after="0" w:line="240" w:lineRule="auto"/>
@@ -3827,9 +6348,9 @@
       </w:tcPr>
     </w:tblStylePr>
   </w:style>
-  <w:style w:type="table" w:styleId="82">
+  <w:style w:type="table" w:styleId="703">
     <w:name w:val="Grid Table 5 Dark"/>
-    <w:basedOn w:val="599"/>
+    <w:basedOn w:val="813"/>
     <w:uiPriority w:val="99"/>
     <w:pPr>
       <w:spacing w:after="0" w:line="240" w:lineRule="auto"/>
@@ -3906,9 +6427,9 @@
       </w:tcPr>
     </w:tblStylePr>
   </w:style>
-  <w:style w:type="table" w:styleId="83">
+  <w:style w:type="table" w:styleId="704">
     <w:name w:val="Grid Table 5 Dark- Accent 1"/>
-    <w:basedOn w:val="599"/>
+    <w:basedOn w:val="813"/>
     <w:uiPriority w:val="99"/>
     <w:pPr>
       <w:spacing w:after="0" w:line="240" w:lineRule="auto"/>
@@ -3985,9 +6506,9 @@
       </w:tcPr>
     </w:tblStylePr>
   </w:style>
-  <w:style w:type="table" w:styleId="84">
+  <w:style w:type="table" w:styleId="705">
     <w:name w:val="Grid Table 5 Dark - Accent 2"/>
-    <w:basedOn w:val="599"/>
+    <w:basedOn w:val="813"/>
     <w:uiPriority w:val="99"/>
     <w:pPr>
       <w:spacing w:after="0" w:line="240" w:lineRule="auto"/>
@@ -4064,9 +6585,9 @@
       </w:tcPr>
     </w:tblStylePr>
   </w:style>
-  <w:style w:type="table" w:styleId="85">
+  <w:style w:type="table" w:styleId="706">
     <w:name w:val="Grid Table 5 Dark - Accent 3"/>
-    <w:basedOn w:val="599"/>
+    <w:basedOn w:val="813"/>
     <w:uiPriority w:val="99"/>
     <w:pPr>
       <w:spacing w:after="0" w:line="240" w:lineRule="auto"/>
@@ -4143,9 +6664,9 @@
       </w:tcPr>
     </w:tblStylePr>
   </w:style>
-  <w:style w:type="table" w:styleId="86">
+  <w:style w:type="table" w:styleId="707">
     <w:name w:val="Grid Table 5 Dark- Accent 4"/>
-    <w:basedOn w:val="599"/>
+    <w:basedOn w:val="813"/>
     <w:uiPriority w:val="99"/>
     <w:pPr>
       <w:spacing w:after="0" w:line="240" w:lineRule="auto"/>
@@ -4222,9 +6743,9 @@
       </w:tcPr>
     </w:tblStylePr>
   </w:style>
-  <w:style w:type="table" w:styleId="87">
+  <w:style w:type="table" w:styleId="708">
     <w:name w:val="Grid Table 5 Dark - Accent 5"/>
-    <w:basedOn w:val="599"/>
+    <w:basedOn w:val="813"/>
     <w:uiPriority w:val="99"/>
     <w:pPr>
       <w:spacing w:after="0" w:line="240" w:lineRule="auto"/>
@@ -4301,9 +6822,9 @@
       </w:tcPr>
     </w:tblStylePr>
   </w:style>
-  <w:style w:type="table" w:styleId="88">
+  <w:style w:type="table" w:styleId="709">
     <w:name w:val="Grid Table 5 Dark - Accent 6"/>
-    <w:basedOn w:val="599"/>
+    <w:basedOn w:val="813"/>
     <w:uiPriority w:val="99"/>
     <w:pPr>
       <w:spacing w:after="0" w:line="240" w:lineRule="auto"/>
@@ -4380,9 +6901,9 @@
       </w:tcPr>
     </w:tblStylePr>
   </w:style>
-  <w:style w:type="table" w:styleId="89">
+  <w:style w:type="table" w:styleId="710">
     <w:name w:val="Grid Table 6 Colorful"/>
-    <w:basedOn w:val="599"/>
+    <w:basedOn w:val="813"/>
     <w:uiPriority w:val="99"/>
     <w:pPr>
       <w:spacing w:after="0" w:line="240" w:lineRule="auto"/>
@@ -4459,9 +6980,9 @@
       </w:rPr>
     </w:tblStylePr>
   </w:style>
-  <w:style w:type="table" w:styleId="90">
+  <w:style w:type="table" w:styleId="711">
     <w:name w:val="Grid Table 6 Colorful - Accent 1"/>
-    <w:basedOn w:val="599"/>
+    <w:basedOn w:val="813"/>
     <w:uiPriority w:val="99"/>
     <w:pPr>
       <w:spacing w:after="0" w:line="240" w:lineRule="auto"/>
@@ -4538,9 +7059,9 @@
       </w:rPr>
     </w:tblStylePr>
   </w:style>
-  <w:style w:type="table" w:styleId="91">
+  <w:style w:type="table" w:styleId="712">
     <w:name w:val="Grid Table 6 Colorful - Accent 2"/>
-    <w:basedOn w:val="599"/>
+    <w:basedOn w:val="813"/>
     <w:uiPriority w:val="99"/>
     <w:pPr>
       <w:spacing w:after="0" w:line="240" w:lineRule="auto"/>
@@ -4617,9 +7138,9 @@
       </w:rPr>
     </w:tblStylePr>
   </w:style>
-  <w:style w:type="table" w:styleId="92">
+  <w:style w:type="table" w:styleId="713">
     <w:name w:val="Grid Table 6 Colorful - Accent 3"/>
-    <w:basedOn w:val="599"/>
+    <w:basedOn w:val="813"/>
     <w:uiPriority w:val="99"/>
     <w:pPr>
       <w:spacing w:after="0" w:line="240" w:lineRule="auto"/>
@@ -4696,9 +7217,9 @@
       </w:rPr>
     </w:tblStylePr>
   </w:style>
-  <w:style w:type="table" w:styleId="93">
+  <w:style w:type="table" w:styleId="714">
     <w:name w:val="Grid Table 6 Colorful - Accent 4"/>
-    <w:basedOn w:val="599"/>
+    <w:basedOn w:val="813"/>
     <w:uiPriority w:val="99"/>
     <w:pPr>
       <w:spacing w:after="0" w:line="240" w:lineRule="auto"/>
@@ -4775,9 +7296,9 @@
       </w:rPr>
     </w:tblStylePr>
   </w:style>
-  <w:style w:type="table" w:styleId="94">
+  <w:style w:type="table" w:styleId="715">
     <w:name w:val="Grid Table 6 Colorful - Accent 5"/>
-    <w:basedOn w:val="599"/>
+    <w:basedOn w:val="813"/>
     <w:uiPriority w:val="99"/>
     <w:pPr>
       <w:spacing w:after="0" w:line="240" w:lineRule="auto"/>
@@ -4854,9 +7375,9 @@
       </w:rPr>
     </w:tblStylePr>
   </w:style>
-  <w:style w:type="table" w:styleId="95">
+  <w:style w:type="table" w:styleId="716">
     <w:name w:val="Grid Table 6 Colorful - Accent 6"/>
-    <w:basedOn w:val="599"/>
+    <w:basedOn w:val="813"/>
     <w:uiPriority w:val="99"/>
     <w:pPr>
       <w:spacing w:after="0" w:line="240" w:lineRule="auto"/>
@@ -4933,9 +7454,9 @@
       </w:rPr>
     </w:tblStylePr>
   </w:style>
-  <w:style w:type="table" w:styleId="96">
+  <w:style w:type="table" w:styleId="717">
     <w:name w:val="Grid Table 7 Colorful"/>
-    <w:basedOn w:val="599"/>
+    <w:basedOn w:val="813"/>
     <w:uiPriority w:val="99"/>
     <w:pPr>
       <w:spacing w:after="0" w:line="240" w:lineRule="auto"/>
@@ -4984,11 +7505,11 @@
         <w:jc w:val="right"/>
       </w:pPr>
       <w:tcPr>
-        <w:shd w:color="ffffff"/>
-        <w:tcBorders>
-          <w:top w:val="none"/>
-          <w:left w:val="none"/>
-          <w:bottom w:val="none"/>
+        <w:shd w:val="clear" w:color="ffffff"/>
+        <w:tcBorders>
+          <w:top w:val="none" w:color="000000" w:sz="4" w:space="0"/>
+          <w:left w:val="none" w:color="000000" w:sz="4" w:space="0"/>
+          <w:bottom w:val="none" w:color="000000" w:sz="4" w:space="0"/>
           <w:right w:val="single" w:color="000000" w:themeColor="text1" w:themeTint="80" w:sz="4" w:space="0"/>
         </w:tcBorders>
       </w:tcPr>
@@ -5003,10 +7524,10 @@
       <w:tcPr>
         <w:shd w:val="clear" w:color="ffffff" w:themeColor="light1" w:fill="ffffff" w:themeFill="light1"/>
         <w:tcBorders>
-          <w:top w:val="none"/>
-          <w:left w:val="none"/>
+          <w:top w:val="none" w:color="000000" w:sz="4" w:space="0"/>
+          <w:left w:val="none" w:color="000000" w:sz="4" w:space="0"/>
           <w:bottom w:val="single" w:color="000000" w:themeColor="text1" w:themeTint="80" w:sz="4" w:space="0"/>
-          <w:right w:val="none"/>
+          <w:right w:val="none" w:color="000000" w:sz="4" w:space="0"/>
         </w:tcBorders>
       </w:tcPr>
     </w:tblStylePr>
@@ -5018,12 +7539,12 @@
         <w:sz w:val="22"/>
       </w:rPr>
       <w:tcPr>
-        <w:shd w:color="ffffff"/>
-        <w:tcBorders>
-          <w:top w:val="none"/>
+        <w:shd w:val="clear" w:color="ffffff"/>
+        <w:tcBorders>
+          <w:top w:val="none" w:color="000000" w:sz="4" w:space="0"/>
           <w:left w:val="single" w:color="000000" w:themeColor="text1" w:themeTint="80" w:sz="4" w:space="0"/>
-          <w:bottom w:val="none"/>
-          <w:right w:val="none"/>
+          <w:bottom w:val="none" w:color="000000" w:sz="4" w:space="0"/>
+          <w:right w:val="none" w:color="000000" w:sz="4" w:space="0"/>
         </w:tcBorders>
       </w:tcPr>
     </w:tblStylePr>
@@ -5038,16 +7559,16 @@
         <w:shd w:val="clear" w:color="ffffff" w:themeColor="light1" w:fill="ffffff" w:themeFill="light1"/>
         <w:tcBorders>
           <w:top w:val="single" w:color="000000" w:themeColor="text1" w:themeTint="80" w:sz="4" w:space="0"/>
-          <w:left w:val="none"/>
-          <w:bottom w:val="none"/>
-          <w:right w:val="none"/>
-        </w:tcBorders>
-      </w:tcPr>
-    </w:tblStylePr>
-  </w:style>
-  <w:style w:type="table" w:styleId="97">
+          <w:left w:val="none" w:color="000000" w:sz="4" w:space="0"/>
+          <w:bottom w:val="none" w:color="000000" w:sz="4" w:space="0"/>
+          <w:right w:val="none" w:color="000000" w:sz="4" w:space="0"/>
+        </w:tcBorders>
+      </w:tcPr>
+    </w:tblStylePr>
+  </w:style>
+  <w:style w:type="table" w:styleId="718">
     <w:name w:val="Grid Table 7 Colorful - Accent 1"/>
-    <w:basedOn w:val="599"/>
+    <w:basedOn w:val="813"/>
     <w:uiPriority w:val="99"/>
     <w:pPr>
       <w:spacing w:after="0" w:line="240" w:lineRule="auto"/>
@@ -5096,11 +7617,11 @@
         <w:jc w:val="right"/>
       </w:pPr>
       <w:tcPr>
-        <w:shd w:color="ffffff"/>
-        <w:tcBorders>
-          <w:top w:val="none"/>
-          <w:left w:val="none"/>
-          <w:bottom w:val="none"/>
+        <w:shd w:val="clear" w:color="ffffff"/>
+        <w:tcBorders>
+          <w:top w:val="none" w:color="000000" w:sz="4" w:space="0"/>
+          <w:left w:val="none" w:color="000000" w:sz="4" w:space="0"/>
+          <w:bottom w:val="none" w:color="000000" w:sz="4" w:space="0"/>
           <w:right w:val="single" w:color="000000" w:themeColor="accent1" w:themeTint="80" w:sz="4" w:space="0"/>
         </w:tcBorders>
       </w:tcPr>
@@ -5115,10 +7636,10 @@
       <w:tcPr>
         <w:shd w:val="clear" w:color="ffffff" w:themeColor="light1" w:fill="ffffff" w:themeFill="light1"/>
         <w:tcBorders>
-          <w:top w:val="none"/>
-          <w:left w:val="none"/>
+          <w:top w:val="none" w:color="000000" w:sz="4" w:space="0"/>
+          <w:left w:val="none" w:color="000000" w:sz="4" w:space="0"/>
           <w:bottom w:val="single" w:color="000000" w:themeColor="accent1" w:themeTint="80" w:sz="4" w:space="0"/>
-          <w:right w:val="none"/>
+          <w:right w:val="none" w:color="000000" w:sz="4" w:space="0"/>
         </w:tcBorders>
       </w:tcPr>
     </w:tblStylePr>
@@ -5130,12 +7651,12 @@
         <w:sz w:val="22"/>
       </w:rPr>
       <w:tcPr>
-        <w:shd w:color="ffffff"/>
-        <w:tcBorders>
-          <w:top w:val="none"/>
+        <w:shd w:val="clear" w:color="ffffff"/>
+        <w:tcBorders>
+          <w:top w:val="none" w:color="000000" w:sz="4" w:space="0"/>
           <w:left w:val="single" w:color="000000" w:themeColor="accent1" w:themeTint="80" w:sz="4" w:space="0"/>
-          <w:bottom w:val="none"/>
-          <w:right w:val="none"/>
+          <w:bottom w:val="none" w:color="000000" w:sz="4" w:space="0"/>
+          <w:right w:val="none" w:color="000000" w:sz="4" w:space="0"/>
         </w:tcBorders>
       </w:tcPr>
     </w:tblStylePr>
@@ -5150,16 +7671,16 @@
         <w:shd w:val="clear" w:color="ffffff" w:themeColor="light1" w:fill="ffffff" w:themeFill="light1"/>
         <w:tcBorders>
           <w:top w:val="single" w:color="000000" w:themeColor="accent1" w:themeTint="80" w:sz="4" w:space="0"/>
-          <w:left w:val="none"/>
-          <w:bottom w:val="none"/>
-          <w:right w:val="none"/>
-        </w:tcBorders>
-      </w:tcPr>
-    </w:tblStylePr>
-  </w:style>
-  <w:style w:type="table" w:styleId="98">
+          <w:left w:val="none" w:color="000000" w:sz="4" w:space="0"/>
+          <w:bottom w:val="none" w:color="000000" w:sz="4" w:space="0"/>
+          <w:right w:val="none" w:color="000000" w:sz="4" w:space="0"/>
+        </w:tcBorders>
+      </w:tcPr>
+    </w:tblStylePr>
+  </w:style>
+  <w:style w:type="table" w:styleId="719">
     <w:name w:val="Grid Table 7 Colorful - Accent 2"/>
-    <w:basedOn w:val="599"/>
+    <w:basedOn w:val="813"/>
     <w:uiPriority w:val="99"/>
     <w:pPr>
       <w:spacing w:after="0" w:line="240" w:lineRule="auto"/>
@@ -5208,11 +7729,11 @@
         <w:jc w:val="right"/>
       </w:pPr>
       <w:tcPr>
-        <w:shd w:color="ffffff"/>
-        <w:tcBorders>
-          <w:top w:val="none"/>
-          <w:left w:val="none"/>
-          <w:bottom w:val="none"/>
+        <w:shd w:val="clear" w:color="ffffff"/>
+        <w:tcBorders>
+          <w:top w:val="none" w:color="000000" w:sz="4" w:space="0"/>
+          <w:left w:val="none" w:color="000000" w:sz="4" w:space="0"/>
+          <w:bottom w:val="none" w:color="000000" w:sz="4" w:space="0"/>
           <w:right w:val="single" w:color="000000" w:themeColor="accent2" w:themeTint="97" w:sz="4" w:space="0"/>
         </w:tcBorders>
       </w:tcPr>
@@ -5227,10 +7748,10 @@
       <w:tcPr>
         <w:shd w:val="clear" w:color="ffffff" w:themeColor="light1" w:fill="ffffff" w:themeFill="light1"/>
         <w:tcBorders>
-          <w:top w:val="none"/>
-          <w:left w:val="none"/>
+          <w:top w:val="none" w:color="000000" w:sz="4" w:space="0"/>
+          <w:left w:val="none" w:color="000000" w:sz="4" w:space="0"/>
           <w:bottom w:val="single" w:color="000000" w:themeColor="accent2" w:themeTint="97" w:sz="4" w:space="0"/>
-          <w:right w:val="none"/>
+          <w:right w:val="none" w:color="000000" w:sz="4" w:space="0"/>
         </w:tcBorders>
       </w:tcPr>
     </w:tblStylePr>
@@ -5242,12 +7763,12 @@
         <w:sz w:val="22"/>
       </w:rPr>
       <w:tcPr>
-        <w:shd w:color="ffffff"/>
-        <w:tcBorders>
-          <w:top w:val="none"/>
+        <w:shd w:val="clear" w:color="ffffff"/>
+        <w:tcBorders>
+          <w:top w:val="none" w:color="000000" w:sz="4" w:space="0"/>
           <w:left w:val="single" w:color="000000" w:themeColor="accent2" w:themeTint="97" w:sz="4" w:space="0"/>
-          <w:bottom w:val="none"/>
-          <w:right w:val="none"/>
+          <w:bottom w:val="none" w:color="000000" w:sz="4" w:space="0"/>
+          <w:right w:val="none" w:color="000000" w:sz="4" w:space="0"/>
         </w:tcBorders>
       </w:tcPr>
     </w:tblStylePr>
@@ -5262,16 +7783,16 @@
         <w:shd w:val="clear" w:color="ffffff" w:themeColor="light1" w:fill="ffffff" w:themeFill="light1"/>
         <w:tcBorders>
           <w:top w:val="single" w:color="000000" w:themeColor="accent2" w:themeTint="97" w:sz="4" w:space="0"/>
-          <w:left w:val="none"/>
-          <w:bottom w:val="none"/>
-          <w:right w:val="none"/>
-        </w:tcBorders>
-      </w:tcPr>
-    </w:tblStylePr>
-  </w:style>
-  <w:style w:type="table" w:styleId="99">
+          <w:left w:val="none" w:color="000000" w:sz="4" w:space="0"/>
+          <w:bottom w:val="none" w:color="000000" w:sz="4" w:space="0"/>
+          <w:right w:val="none" w:color="000000" w:sz="4" w:space="0"/>
+        </w:tcBorders>
+      </w:tcPr>
+    </w:tblStylePr>
+  </w:style>
+  <w:style w:type="table" w:styleId="720">
     <w:name w:val="Grid Table 7 Colorful - Accent 3"/>
-    <w:basedOn w:val="599"/>
+    <w:basedOn w:val="813"/>
     <w:uiPriority w:val="99"/>
     <w:pPr>
       <w:spacing w:after="0" w:line="240" w:lineRule="auto"/>
@@ -5320,11 +7841,11 @@
         <w:jc w:val="right"/>
       </w:pPr>
       <w:tcPr>
-        <w:shd w:color="ffffff"/>
-        <w:tcBorders>
-          <w:top w:val="none"/>
-          <w:left w:val="none"/>
-          <w:bottom w:val="none"/>
+        <w:shd w:val="clear" w:color="ffffff"/>
+        <w:tcBorders>
+          <w:top w:val="none" w:color="000000" w:sz="4" w:space="0"/>
+          <w:left w:val="none" w:color="000000" w:sz="4" w:space="0"/>
+          <w:bottom w:val="none" w:color="000000" w:sz="4" w:space="0"/>
           <w:right w:val="single" w:color="000000" w:themeColor="accent3" w:themeTint="FE" w:sz="4" w:space="0"/>
         </w:tcBorders>
       </w:tcPr>
@@ -5339,10 +7860,10 @@
       <w:tcPr>
         <w:shd w:val="clear" w:color="ffffff" w:themeColor="light1" w:fill="ffffff" w:themeFill="light1"/>
         <w:tcBorders>
-          <w:top w:val="none"/>
-          <w:left w:val="none"/>
+          <w:top w:val="none" w:color="000000" w:sz="4" w:space="0"/>
+          <w:left w:val="none" w:color="000000" w:sz="4" w:space="0"/>
           <w:bottom w:val="single" w:color="000000" w:themeColor="accent3" w:themeTint="FE" w:sz="4" w:space="0"/>
-          <w:right w:val="none"/>
+          <w:right w:val="none" w:color="000000" w:sz="4" w:space="0"/>
         </w:tcBorders>
       </w:tcPr>
     </w:tblStylePr>
@@ -5354,12 +7875,12 @@
         <w:sz w:val="22"/>
       </w:rPr>
       <w:tcPr>
-        <w:shd w:color="ffffff"/>
-        <w:tcBorders>
-          <w:top w:val="none"/>
+        <w:shd w:val="clear" w:color="ffffff"/>
+        <w:tcBorders>
+          <w:top w:val="none" w:color="000000" w:sz="4" w:space="0"/>
           <w:left w:val="single" w:color="000000" w:themeColor="accent3" w:themeTint="FE" w:sz="4" w:space="0"/>
-          <w:bottom w:val="none"/>
-          <w:right w:val="none"/>
+          <w:bottom w:val="none" w:color="000000" w:sz="4" w:space="0"/>
+          <w:right w:val="none" w:color="000000" w:sz="4" w:space="0"/>
         </w:tcBorders>
       </w:tcPr>
     </w:tblStylePr>
@@ -5374,16 +7895,16 @@
         <w:shd w:val="clear" w:color="ffffff" w:themeColor="light1" w:fill="ffffff" w:themeFill="light1"/>
         <w:tcBorders>
           <w:top w:val="single" w:color="000000" w:themeColor="accent3" w:themeTint="FE" w:sz="4" w:space="0"/>
-          <w:left w:val="none"/>
-          <w:bottom w:val="none"/>
-          <w:right w:val="none"/>
-        </w:tcBorders>
-      </w:tcPr>
-    </w:tblStylePr>
-  </w:style>
-  <w:style w:type="table" w:styleId="100">
+          <w:left w:val="none" w:color="000000" w:sz="4" w:space="0"/>
+          <w:bottom w:val="none" w:color="000000" w:sz="4" w:space="0"/>
+          <w:right w:val="none" w:color="000000" w:sz="4" w:space="0"/>
+        </w:tcBorders>
+      </w:tcPr>
+    </w:tblStylePr>
+  </w:style>
+  <w:style w:type="table" w:styleId="721">
     <w:name w:val="Grid Table 7 Colorful - Accent 4"/>
-    <w:basedOn w:val="599"/>
+    <w:basedOn w:val="813"/>
     <w:uiPriority w:val="99"/>
     <w:pPr>
       <w:spacing w:after="0" w:line="240" w:lineRule="auto"/>
@@ -5432,11 +7953,11 @@
         <w:jc w:val="right"/>
       </w:pPr>
       <w:tcPr>
-        <w:shd w:color="ffffff"/>
-        <w:tcBorders>
-          <w:top w:val="none"/>
-          <w:left w:val="none"/>
-          <w:bottom w:val="none"/>
+        <w:shd w:val="clear" w:color="ffffff"/>
+        <w:tcBorders>
+          <w:top w:val="none" w:color="000000" w:sz="4" w:space="0"/>
+          <w:left w:val="none" w:color="000000" w:sz="4" w:space="0"/>
+          <w:bottom w:val="none" w:color="000000" w:sz="4" w:space="0"/>
           <w:right w:val="single" w:color="000000" w:themeColor="accent4" w:themeTint="9A" w:sz="4" w:space="0"/>
         </w:tcBorders>
       </w:tcPr>
@@ -5451,10 +7972,10 @@
       <w:tcPr>
         <w:shd w:val="clear" w:color="ffffff" w:themeColor="light1" w:fill="ffffff" w:themeFill="light1"/>
         <w:tcBorders>
-          <w:top w:val="none"/>
-          <w:left w:val="none"/>
+          <w:top w:val="none" w:color="000000" w:sz="4" w:space="0"/>
+          <w:left w:val="none" w:color="000000" w:sz="4" w:space="0"/>
           <w:bottom w:val="single" w:color="000000" w:themeColor="accent4" w:themeTint="9A" w:sz="4" w:space="0"/>
-          <w:right w:val="none"/>
+          <w:right w:val="none" w:color="000000" w:sz="4" w:space="0"/>
         </w:tcBorders>
       </w:tcPr>
     </w:tblStylePr>
@@ -5466,12 +7987,12 @@
         <w:sz w:val="22"/>
       </w:rPr>
       <w:tcPr>
-        <w:shd w:color="ffffff"/>
-        <w:tcBorders>
-          <w:top w:val="none"/>
+        <w:shd w:val="clear" w:color="ffffff"/>
+        <w:tcBorders>
+          <w:top w:val="none" w:color="000000" w:sz="4" w:space="0"/>
           <w:left w:val="single" w:color="000000" w:themeColor="accent4" w:themeTint="9A" w:sz="4" w:space="0"/>
-          <w:bottom w:val="none"/>
-          <w:right w:val="none"/>
+          <w:bottom w:val="none" w:color="000000" w:sz="4" w:space="0"/>
+          <w:right w:val="none" w:color="000000" w:sz="4" w:space="0"/>
         </w:tcBorders>
       </w:tcPr>
     </w:tblStylePr>
@@ -5486,16 +8007,16 @@
         <w:shd w:val="clear" w:color="ffffff" w:themeColor="light1" w:fill="ffffff" w:themeFill="light1"/>
         <w:tcBorders>
           <w:top w:val="single" w:color="000000" w:themeColor="accent4" w:themeTint="9A" w:sz="4" w:space="0"/>
-          <w:left w:val="none"/>
-          <w:bottom w:val="none"/>
-          <w:right w:val="none"/>
-        </w:tcBorders>
-      </w:tcPr>
-    </w:tblStylePr>
-  </w:style>
-  <w:style w:type="table" w:styleId="101">
+          <w:left w:val="none" w:color="000000" w:sz="4" w:space="0"/>
+          <w:bottom w:val="none" w:color="000000" w:sz="4" w:space="0"/>
+          <w:right w:val="none" w:color="000000" w:sz="4" w:space="0"/>
+        </w:tcBorders>
+      </w:tcPr>
+    </w:tblStylePr>
+  </w:style>
+  <w:style w:type="table" w:styleId="722">
     <w:name w:val="Grid Table 7 Colorful - Accent 5"/>
-    <w:basedOn w:val="599"/>
+    <w:basedOn w:val="813"/>
     <w:uiPriority w:val="99"/>
     <w:pPr>
       <w:spacing w:after="0" w:line="240" w:lineRule="auto"/>
@@ -5544,11 +8065,11 @@
         <w:jc w:val="right"/>
       </w:pPr>
       <w:tcPr>
-        <w:shd w:color="ffffff"/>
-        <w:tcBorders>
-          <w:top w:val="none"/>
-          <w:left w:val="none"/>
-          <w:bottom w:val="none"/>
+        <w:shd w:val="clear" w:color="ffffff"/>
+        <w:tcBorders>
+          <w:top w:val="none" w:color="000000" w:sz="4" w:space="0"/>
+          <w:left w:val="none" w:color="000000" w:sz="4" w:space="0"/>
+          <w:bottom w:val="none" w:color="000000" w:sz="4" w:space="0"/>
           <w:right w:val="single" w:color="000000" w:themeColor="accent5" w:themeTint="90" w:sz="4" w:space="0"/>
         </w:tcBorders>
       </w:tcPr>
@@ -5563,10 +8084,10 @@
       <w:tcPr>
         <w:shd w:val="clear" w:color="ffffff" w:themeColor="light1" w:fill="ffffff" w:themeFill="light1"/>
         <w:tcBorders>
-          <w:top w:val="none"/>
-          <w:left w:val="none"/>
+          <w:top w:val="none" w:color="000000" w:sz="4" w:space="0"/>
+          <w:left w:val="none" w:color="000000" w:sz="4" w:space="0"/>
           <w:bottom w:val="single" w:color="000000" w:themeColor="accent5" w:themeTint="90" w:sz="4" w:space="0"/>
-          <w:right w:val="none"/>
+          <w:right w:val="none" w:color="000000" w:sz="4" w:space="0"/>
         </w:tcBorders>
       </w:tcPr>
     </w:tblStylePr>
@@ -5578,12 +8099,12 @@
         <w:sz w:val="22"/>
       </w:rPr>
       <w:tcPr>
-        <w:shd w:color="ffffff"/>
-        <w:tcBorders>
-          <w:top w:val="none"/>
+        <w:shd w:val="clear" w:color="ffffff"/>
+        <w:tcBorders>
+          <w:top w:val="none" w:color="000000" w:sz="4" w:space="0"/>
           <w:left w:val="single" w:color="000000" w:themeColor="accent5" w:themeTint="90" w:sz="4" w:space="0"/>
-          <w:bottom w:val="none"/>
-          <w:right w:val="none"/>
+          <w:bottom w:val="none" w:color="000000" w:sz="4" w:space="0"/>
+          <w:right w:val="none" w:color="000000" w:sz="4" w:space="0"/>
         </w:tcBorders>
       </w:tcPr>
     </w:tblStylePr>
@@ -5598,16 +8119,16 @@
         <w:shd w:val="clear" w:color="ffffff" w:themeColor="light1" w:fill="ffffff" w:themeFill="light1"/>
         <w:tcBorders>
           <w:top w:val="single" w:color="000000" w:themeColor="accent5" w:themeTint="90" w:sz="4" w:space="0"/>
-          <w:left w:val="none"/>
-          <w:bottom w:val="none"/>
-          <w:right w:val="none"/>
-        </w:tcBorders>
-      </w:tcPr>
-    </w:tblStylePr>
-  </w:style>
-  <w:style w:type="table" w:styleId="102">
+          <w:left w:val="none" w:color="000000" w:sz="4" w:space="0"/>
+          <w:bottom w:val="none" w:color="000000" w:sz="4" w:space="0"/>
+          <w:right w:val="none" w:color="000000" w:sz="4" w:space="0"/>
+        </w:tcBorders>
+      </w:tcPr>
+    </w:tblStylePr>
+  </w:style>
+  <w:style w:type="table" w:styleId="723">
     <w:name w:val="Grid Table 7 Colorful - Accent 6"/>
-    <w:basedOn w:val="599"/>
+    <w:basedOn w:val="813"/>
     <w:uiPriority w:val="99"/>
     <w:pPr>
       <w:spacing w:after="0" w:line="240" w:lineRule="auto"/>
@@ -5656,11 +8177,11 @@
         <w:jc w:val="right"/>
       </w:pPr>
       <w:tcPr>
-        <w:shd w:color="ffffff"/>
-        <w:tcBorders>
-          <w:top w:val="none"/>
-          <w:left w:val="none"/>
-          <w:bottom w:val="none"/>
+        <w:shd w:val="clear" w:color="ffffff"/>
+        <w:tcBorders>
+          <w:top w:val="none" w:color="000000" w:sz="4" w:space="0"/>
+          <w:left w:val="none" w:color="000000" w:sz="4" w:space="0"/>
+          <w:bottom w:val="none" w:color="000000" w:sz="4" w:space="0"/>
           <w:right w:val="single" w:color="000000" w:themeColor="accent6" w:themeTint="90" w:sz="4" w:space="0"/>
         </w:tcBorders>
       </w:tcPr>
@@ -5675,10 +8196,10 @@
       <w:tcPr>
         <w:shd w:val="clear" w:color="ffffff" w:themeColor="light1" w:fill="ffffff" w:themeFill="light1"/>
         <w:tcBorders>
-          <w:top w:val="none"/>
-          <w:left w:val="none"/>
+          <w:top w:val="none" w:color="000000" w:sz="4" w:space="0"/>
+          <w:left w:val="none" w:color="000000" w:sz="4" w:space="0"/>
           <w:bottom w:val="single" w:color="000000" w:themeColor="accent6" w:themeTint="90" w:sz="4" w:space="0"/>
-          <w:right w:val="none"/>
+          <w:right w:val="none" w:color="000000" w:sz="4" w:space="0"/>
         </w:tcBorders>
       </w:tcPr>
     </w:tblStylePr>
@@ -5690,12 +8211,12 @@
         <w:sz w:val="22"/>
       </w:rPr>
       <w:tcPr>
-        <w:shd w:color="ffffff"/>
-        <w:tcBorders>
-          <w:top w:val="none"/>
+        <w:shd w:val="clear" w:color="ffffff"/>
+        <w:tcBorders>
+          <w:top w:val="none" w:color="000000" w:sz="4" w:space="0"/>
           <w:left w:val="single" w:color="000000" w:themeColor="accent6" w:themeTint="90" w:sz="4" w:space="0"/>
-          <w:bottom w:val="none"/>
-          <w:right w:val="none"/>
+          <w:bottom w:val="none" w:color="000000" w:sz="4" w:space="0"/>
+          <w:right w:val="none" w:color="000000" w:sz="4" w:space="0"/>
         </w:tcBorders>
       </w:tcPr>
     </w:tblStylePr>
@@ -5710,16 +8231,16 @@
         <w:shd w:val="clear" w:color="ffffff" w:themeColor="light1" w:fill="ffffff" w:themeFill="light1"/>
         <w:tcBorders>
           <w:top w:val="single" w:color="000000" w:themeColor="accent6" w:themeTint="90" w:sz="4" w:space="0"/>
-          <w:left w:val="none"/>
-          <w:bottom w:val="none"/>
-          <w:right w:val="none"/>
-        </w:tcBorders>
-      </w:tcPr>
-    </w:tblStylePr>
-  </w:style>
-  <w:style w:type="table" w:styleId="103">
+          <w:left w:val="none" w:color="000000" w:sz="4" w:space="0"/>
+          <w:bottom w:val="none" w:color="000000" w:sz="4" w:space="0"/>
+          <w:right w:val="none" w:color="000000" w:sz="4" w:space="0"/>
+        </w:tcBorders>
+      </w:tcPr>
+    </w:tblStylePr>
+  </w:style>
+  <w:style w:type="table" w:styleId="724">
     <w:name w:val="List Table 1 Light"/>
-    <w:basedOn w:val="599"/>
+    <w:basedOn w:val="813"/>
     <w:uiPriority w:val="99"/>
     <w:pPr>
       <w:spacing w:after="0" w:line="240" w:lineRule="auto"/>
@@ -5780,9 +8301,9 @@
       </w:tcPr>
     </w:tblStylePr>
   </w:style>
-  <w:style w:type="table" w:styleId="104">
+  <w:style w:type="table" w:styleId="725">
     <w:name w:val="List Table 1 Light - Accent 1"/>
-    <w:basedOn w:val="599"/>
+    <w:basedOn w:val="813"/>
     <w:uiPriority w:val="99"/>
     <w:pPr>
       <w:spacing w:after="0" w:line="240" w:lineRule="auto"/>
@@ -5843,9 +8364,9 @@
       </w:tcPr>
     </w:tblStylePr>
   </w:style>
-  <w:style w:type="table" w:styleId="105">
+  <w:style w:type="table" w:styleId="726">
     <w:name w:val="List Table 1 Light - Accent 2"/>
-    <w:basedOn w:val="599"/>
+    <w:basedOn w:val="813"/>
     <w:uiPriority w:val="99"/>
     <w:pPr>
       <w:spacing w:after="0" w:line="240" w:lineRule="auto"/>
@@ -5906,9 +8427,9 @@
       </w:tcPr>
     </w:tblStylePr>
   </w:style>
-  <w:style w:type="table" w:styleId="106">
+  <w:style w:type="table" w:styleId="727">
     <w:name w:val="List Table 1 Light - Accent 3"/>
-    <w:basedOn w:val="599"/>
+    <w:basedOn w:val="813"/>
     <w:uiPriority w:val="99"/>
     <w:pPr>
       <w:spacing w:after="0" w:line="240" w:lineRule="auto"/>
@@ -5969,9 +8490,9 @@
       </w:tcPr>
     </w:tblStylePr>
   </w:style>
-  <w:style w:type="table" w:styleId="107">
+  <w:style w:type="table" w:styleId="728">
     <w:name w:val="List Table 1 Light - Accent 4"/>
-    <w:basedOn w:val="599"/>
+    <w:basedOn w:val="813"/>
     <w:uiPriority w:val="99"/>
     <w:pPr>
       <w:spacing w:after="0" w:line="240" w:lineRule="auto"/>
@@ -6032,9 +8553,9 @@
       </w:tcPr>
     </w:tblStylePr>
   </w:style>
-  <w:style w:type="table" w:styleId="108">
+  <w:style w:type="table" w:styleId="729">
     <w:name w:val="List Table 1 Light - Accent 5"/>
-    <w:basedOn w:val="599"/>
+    <w:basedOn w:val="813"/>
     <w:uiPriority w:val="99"/>
     <w:pPr>
       <w:spacing w:after="0" w:line="240" w:lineRule="auto"/>
@@ -6095,9 +8616,9 @@
       </w:tcPr>
     </w:tblStylePr>
   </w:style>
-  <w:style w:type="table" w:styleId="109">
+  <w:style w:type="table" w:styleId="730">
     <w:name w:val="List Table 1 Light - Accent 6"/>
-    <w:basedOn w:val="599"/>
+    <w:basedOn w:val="813"/>
     <w:uiPriority w:val="99"/>
     <w:pPr>
       <w:spacing w:after="0" w:line="240" w:lineRule="auto"/>
@@ -6158,9 +8679,9 @@
       </w:tcPr>
     </w:tblStylePr>
   </w:style>
-  <w:style w:type="table" w:styleId="110">
+  <w:style w:type="table" w:styleId="731">
     <w:name w:val="List Table 2"/>
-    <w:basedOn w:val="599"/>
+    <w:basedOn w:val="813"/>
     <w:uiPriority w:val="99"/>
     <w:pPr>
       <w:spacing w:after="0" w:line="240" w:lineRule="auto"/>
@@ -6244,9 +8765,9 @@
       </w:tcPr>
     </w:tblStylePr>
   </w:style>
-  <w:style w:type="table" w:styleId="111">
+  <w:style w:type="table" w:styleId="732">
     <w:name w:val="List Table 2 - Accent 1"/>
-    <w:basedOn w:val="599"/>
+    <w:basedOn w:val="813"/>
     <w:uiPriority w:val="99"/>
     <w:pPr>
       <w:spacing w:after="0" w:line="240" w:lineRule="auto"/>
@@ -6330,9 +8851,9 @@
       </w:tcPr>
     </w:tblStylePr>
   </w:style>
-  <w:style w:type="table" w:styleId="112">
+  <w:style w:type="table" w:styleId="733">
     <w:name w:val="List Table 2 - Accent 2"/>
-    <w:basedOn w:val="599"/>
+    <w:basedOn w:val="813"/>
     <w:uiPriority w:val="99"/>
     <w:pPr>
       <w:spacing w:after="0" w:line="240" w:lineRule="auto"/>
@@ -6416,9 +8937,9 @@
       </w:tcPr>
     </w:tblStylePr>
   </w:style>
-  <w:style w:type="table" w:styleId="113">
+  <w:style w:type="table" w:styleId="734">
     <w:name w:val="List Table 2 - Accent 3"/>
-    <w:basedOn w:val="599"/>
+    <w:basedOn w:val="813"/>
     <w:uiPriority w:val="99"/>
     <w:pPr>
       <w:spacing w:after="0" w:line="240" w:lineRule="auto"/>
@@ -6502,9 +9023,9 @@
       </w:tcPr>
     </w:tblStylePr>
   </w:style>
-  <w:style w:type="table" w:styleId="114">
+  <w:style w:type="table" w:styleId="735">
     <w:name w:val="List Table 2 - Accent 4"/>
-    <w:basedOn w:val="599"/>
+    <w:basedOn w:val="813"/>
     <w:uiPriority w:val="99"/>
     <w:pPr>
       <w:spacing w:after="0" w:line="240" w:lineRule="auto"/>
@@ -6588,9 +9109,9 @@
       </w:tcPr>
     </w:tblStylePr>
   </w:style>
-  <w:style w:type="table" w:styleId="115">
+  <w:style w:type="table" w:styleId="736">
     <w:name w:val="List Table 2 - Accent 5"/>
-    <w:basedOn w:val="599"/>
+    <w:basedOn w:val="813"/>
     <w:uiPriority w:val="99"/>
     <w:pPr>
       <w:spacing w:after="0" w:line="240" w:lineRule="auto"/>
@@ -6674,9 +9195,9 @@
       </w:tcPr>
     </w:tblStylePr>
   </w:style>
-  <w:style w:type="table" w:styleId="116">
+  <w:style w:type="table" w:styleId="737">
     <w:name w:val="List Table 2 - Accent 6"/>
-    <w:basedOn w:val="599"/>
+    <w:basedOn w:val="813"/>
     <w:uiPriority w:val="99"/>
     <w:pPr>
       <w:spacing w:after="0" w:line="240" w:lineRule="auto"/>
@@ -6760,9 +9281,9 @@
       </w:tcPr>
     </w:tblStylePr>
   </w:style>
-  <w:style w:type="table" w:styleId="117">
+  <w:style w:type="table" w:styleId="738">
     <w:name w:val="List Table 3"/>
-    <w:basedOn w:val="599"/>
+    <w:basedOn w:val="813"/>
     <w:uiPriority w:val="99"/>
     <w:pPr>
       <w:spacing w:after="0" w:line="240" w:lineRule="auto"/>
@@ -6834,9 +9355,9 @@
       </w:rPr>
     </w:tblStylePr>
   </w:style>
-  <w:style w:type="table" w:styleId="118">
+  <w:style w:type="table" w:styleId="739">
     <w:name w:val="List Table 3 - Accent 1"/>
-    <w:basedOn w:val="599"/>
+    <w:basedOn w:val="813"/>
     <w:uiPriority w:val="99"/>
     <w:pPr>
       <w:spacing w:after="0" w:line="240" w:lineRule="auto"/>
@@ -6908,9 +9429,9 @@
       </w:rPr>
     </w:tblStylePr>
   </w:style>
-  <w:style w:type="table" w:styleId="119">
+  <w:style w:type="table" w:styleId="740">
     <w:name w:val="List Table 3 - Accent 2"/>
-    <w:basedOn w:val="599"/>
+    <w:basedOn w:val="813"/>
     <w:uiPriority w:val="99"/>
     <w:pPr>
       <w:spacing w:after="0" w:line="240" w:lineRule="auto"/>
@@ -6982,9 +9503,9 @@
       </w:rPr>
     </w:tblStylePr>
   </w:style>
-  <w:style w:type="table" w:styleId="120">
+  <w:style w:type="table" w:styleId="741">
     <w:name w:val="List Table 3 - Accent 3"/>
-    <w:basedOn w:val="599"/>
+    <w:basedOn w:val="813"/>
     <w:uiPriority w:val="99"/>
     <w:pPr>
       <w:spacing w:after="0" w:line="240" w:lineRule="auto"/>
@@ -7056,9 +9577,9 @@
       </w:rPr>
     </w:tblStylePr>
   </w:style>
-  <w:style w:type="table" w:styleId="121">
+  <w:style w:type="table" w:styleId="742">
     <w:name w:val="List Table 3 - Accent 4"/>
-    <w:basedOn w:val="599"/>
+    <w:basedOn w:val="813"/>
     <w:uiPriority w:val="99"/>
     <w:pPr>
       <w:spacing w:after="0" w:line="240" w:lineRule="auto"/>
@@ -7130,9 +9651,9 @@
       </w:rPr>
     </w:tblStylePr>
   </w:style>
-  <w:style w:type="table" w:styleId="122">
+  <w:style w:type="table" w:styleId="743">
     <w:name w:val="List Table 3 - Accent 5"/>
-    <w:basedOn w:val="599"/>
+    <w:basedOn w:val="813"/>
     <w:uiPriority w:val="99"/>
     <w:pPr>
       <w:spacing w:after="0" w:line="240" w:lineRule="auto"/>
@@ -7204,9 +9725,9 @@
       </w:rPr>
     </w:tblStylePr>
   </w:style>
-  <w:style w:type="table" w:styleId="123">
+  <w:style w:type="table" w:styleId="744">
     <w:name w:val="List Table 3 - Accent 6"/>
-    <w:basedOn w:val="599"/>
+    <w:basedOn w:val="813"/>
     <w:uiPriority w:val="99"/>
     <w:pPr>
       <w:spacing w:after="0" w:line="240" w:lineRule="auto"/>
@@ -7278,9 +9799,9 @@
       </w:rPr>
     </w:tblStylePr>
   </w:style>
-  <w:style w:type="table" w:styleId="124">
+  <w:style w:type="table" w:styleId="745">
     <w:name w:val="List Table 4"/>
-    <w:basedOn w:val="599"/>
+    <w:basedOn w:val="813"/>
     <w:uiPriority w:val="99"/>
     <w:pPr>
       <w:spacing w:after="0" w:line="240" w:lineRule="auto"/>
@@ -7347,9 +9868,9 @@
       </w:rPr>
     </w:tblStylePr>
   </w:style>
-  <w:style w:type="table" w:styleId="125">
+  <w:style w:type="table" w:styleId="746">
     <w:name w:val="List Table 4 - Accent 1"/>
-    <w:basedOn w:val="599"/>
+    <w:basedOn w:val="813"/>
     <w:uiPriority w:val="99"/>
     <w:pPr>
       <w:spacing w:after="0" w:line="240" w:lineRule="auto"/>
@@ -7416,9 +9937,9 @@
       </w:rPr>
     </w:tblStylePr>
   </w:style>
-  <w:style w:type="table" w:styleId="126">
+  <w:style w:type="table" w:styleId="747">
     <w:name w:val="List Table 4 - Accent 2"/>
-    <w:basedOn w:val="599"/>
+    <w:basedOn w:val="813"/>
     <w:uiPriority w:val="99"/>
     <w:pPr>
       <w:spacing w:after="0" w:line="240" w:lineRule="auto"/>
@@ -7485,9 +10006,9 @@
       </w:rPr>
     </w:tblStylePr>
   </w:style>
-  <w:style w:type="table" w:styleId="127">
+  <w:style w:type="table" w:styleId="748">
     <w:name w:val="List Table 4 - Accent 3"/>
-    <w:basedOn w:val="599"/>
+    <w:basedOn w:val="813"/>
     <w:uiPriority w:val="99"/>
     <w:pPr>
       <w:spacing w:after="0" w:line="240" w:lineRule="auto"/>
@@ -7554,9 +10075,9 @@
       </w:rPr>
     </w:tblStylePr>
   </w:style>
-  <w:style w:type="table" w:styleId="128">
+  <w:style w:type="table" w:styleId="749">
     <w:name w:val="List Table 4 - Accent 4"/>
-    <w:basedOn w:val="599"/>
+    <w:basedOn w:val="813"/>
     <w:uiPriority w:val="99"/>
     <w:pPr>
       <w:spacing w:after="0" w:line="240" w:lineRule="auto"/>
@@ -7623,9 +10144,9 @@
       </w:rPr>
     </w:tblStylePr>
   </w:style>
-  <w:style w:type="table" w:styleId="129">
+  <w:style w:type="table" w:styleId="750">
     <w:name w:val="List Table 4 - Accent 5"/>
-    <w:basedOn w:val="599"/>
+    <w:basedOn w:val="813"/>
     <w:uiPriority w:val="99"/>
     <w:pPr>
       <w:spacing w:after="0" w:line="240" w:lineRule="auto"/>
@@ -7692,9 +10213,9 @@
       </w:rPr>
     </w:tblStylePr>
   </w:style>
-  <w:style w:type="table" w:styleId="130">
+  <w:style w:type="table" w:styleId="751">
     <w:name w:val="List Table 4 - Accent 6"/>
-    <w:basedOn w:val="599"/>
+    <w:basedOn w:val="813"/>
     <w:uiPriority w:val="99"/>
     <w:pPr>
       <w:spacing w:after="0" w:line="240" w:lineRule="auto"/>
@@ -7761,9 +10282,9 @@
       </w:rPr>
     </w:tblStylePr>
   </w:style>
-  <w:style w:type="table" w:styleId="131">
+  <w:style w:type="table" w:styleId="752">
     <w:name w:val="List Table 5 Dark"/>
-    <w:basedOn w:val="599"/>
+    <w:basedOn w:val="813"/>
     <w:uiPriority w:val="99"/>
     <w:pPr>
       <w:spacing w:after="0" w:line="240" w:lineRule="auto"/>
@@ -7868,9 +10389,9 @@
       </w:rPr>
     </w:tblStylePr>
   </w:style>
-  <w:style w:type="table" w:styleId="132">
+  <w:style w:type="table" w:styleId="753">
     <w:name w:val="List Table 5 Dark - Accent 1"/>
-    <w:basedOn w:val="599"/>
+    <w:basedOn w:val="813"/>
     <w:uiPriority w:val="99"/>
     <w:pPr>
       <w:spacing w:after="0" w:line="240" w:lineRule="auto"/>
@@ -7975,9 +10496,9 @@
       </w:rPr>
     </w:tblStylePr>
   </w:style>
-  <w:style w:type="table" w:styleId="133">
+  <w:style w:type="table" w:styleId="754">
     <w:name w:val="List Table 5 Dark - Accent 2"/>
-    <w:basedOn w:val="599"/>
+    <w:basedOn w:val="813"/>
     <w:uiPriority w:val="99"/>
     <w:pPr>
       <w:spacing w:after="0" w:line="240" w:lineRule="auto"/>
@@ -8082,9 +10603,9 @@
       </w:rPr>
     </w:tblStylePr>
   </w:style>
-  <w:style w:type="table" w:styleId="134">
+  <w:style w:type="table" w:styleId="755">
     <w:name w:val="List Table 5 Dark - Accent 3"/>
-    <w:basedOn w:val="599"/>
+    <w:basedOn w:val="813"/>
     <w:uiPriority w:val="99"/>
     <w:pPr>
       <w:spacing w:after="0" w:line="240" w:lineRule="auto"/>
@@ -8189,9 +10710,9 @@
       </w:rPr>
     </w:tblStylePr>
   </w:style>
-  <w:style w:type="table" w:styleId="135">
+  <w:style w:type="table" w:styleId="756">
     <w:name w:val="List Table 5 Dark - Accent 4"/>
-    <w:basedOn w:val="599"/>
+    <w:basedOn w:val="813"/>
     <w:uiPriority w:val="99"/>
     <w:pPr>
       <w:spacing w:after="0" w:line="240" w:lineRule="auto"/>
@@ -8296,9 +10817,9 @@
       </w:rPr>
     </w:tblStylePr>
   </w:style>
-  <w:style w:type="table" w:styleId="136">
+  <w:style w:type="table" w:styleId="757">
     <w:name w:val="List Table 5 Dark - Accent 5"/>
-    <w:basedOn w:val="599"/>
+    <w:basedOn w:val="813"/>
     <w:uiPriority w:val="99"/>
     <w:pPr>
       <w:spacing w:after="0" w:line="240" w:lineRule="auto"/>
@@ -8403,9 +10924,9 @@
       </w:rPr>
     </w:tblStylePr>
   </w:style>
-  <w:style w:type="table" w:styleId="137">
+  <w:style w:type="table" w:styleId="758">
     <w:name w:val="List Table 5 Dark - Accent 6"/>
-    <w:basedOn w:val="599"/>
+    <w:basedOn w:val="813"/>
     <w:uiPriority w:val="99"/>
     <w:pPr>
       <w:spacing w:after="0" w:line="240" w:lineRule="auto"/>
@@ -8510,9 +11031,9 @@
       </w:rPr>
     </w:tblStylePr>
   </w:style>
-  <w:style w:type="table" w:styleId="138">
+  <w:style w:type="table" w:styleId="759">
     <w:name w:val="List Table 6 Colorful"/>
-    <w:basedOn w:val="599"/>
+    <w:basedOn w:val="813"/>
     <w:uiPriority w:val="99"/>
     <w:pPr>
       <w:spacing w:after="0" w:line="240" w:lineRule="auto"/>
@@ -8583,9 +11104,9 @@
       </w:tcPr>
     </w:tblStylePr>
   </w:style>
-  <w:style w:type="table" w:styleId="139">
+  <w:style w:type="table" w:styleId="760">
     <w:name w:val="List Table 6 Colorful - Accent 1"/>
-    <w:basedOn w:val="599"/>
+    <w:basedOn w:val="813"/>
     <w:uiPriority w:val="99"/>
     <w:pPr>
       <w:spacing w:after="0" w:line="240" w:lineRule="auto"/>
@@ -8656,9 +11177,9 @@
       </w:tcPr>
     </w:tblStylePr>
   </w:style>
-  <w:style w:type="table" w:styleId="140">
+  <w:style w:type="table" w:styleId="761">
     <w:name w:val="List Table 6 Colorful - Accent 2"/>
-    <w:basedOn w:val="599"/>
+    <w:basedOn w:val="813"/>
     <w:uiPriority w:val="99"/>
     <w:pPr>
       <w:spacing w:after="0" w:line="240" w:lineRule="auto"/>
@@ -8729,9 +11250,9 @@
       </w:tcPr>
     </w:tblStylePr>
   </w:style>
-  <w:style w:type="table" w:styleId="141">
+  <w:style w:type="table" w:styleId="762">
     <w:name w:val="List Table 6 Colorful - Accent 3"/>
-    <w:basedOn w:val="599"/>
+    <w:basedOn w:val="813"/>
     <w:uiPriority w:val="99"/>
     <w:pPr>
       <w:spacing w:after="0" w:line="240" w:lineRule="auto"/>
@@ -8802,9 +11323,9 @@
       </w:tcPr>
     </w:tblStylePr>
   </w:style>
-  <w:style w:type="table" w:styleId="142">
+  <w:style w:type="table" w:styleId="763">
     <w:name w:val="List Table 6 Colorful - Accent 4"/>
-    <w:basedOn w:val="599"/>
+    <w:basedOn w:val="813"/>
     <w:uiPriority w:val="99"/>
     <w:pPr>
       <w:spacing w:after="0" w:line="240" w:lineRule="auto"/>
@@ -8875,9 +11396,9 @@
       </w:tcPr>
     </w:tblStylePr>
   </w:style>
-  <w:style w:type="table" w:styleId="143">
+  <w:style w:type="table" w:styleId="764">
     <w:name w:val="List Table 6 Colorful - Accent 5"/>
-    <w:basedOn w:val="599"/>
+    <w:basedOn w:val="813"/>
     <w:uiPriority w:val="99"/>
     <w:pPr>
       <w:spacing w:after="0" w:line="240" w:lineRule="auto"/>
@@ -8948,9 +11469,9 @@
       </w:tcPr>
     </w:tblStylePr>
   </w:style>
-  <w:style w:type="table" w:styleId="144">
+  <w:style w:type="table" w:styleId="765">
     <w:name w:val="List Table 6 Colorful - Accent 6"/>
-    <w:basedOn w:val="599"/>
+    <w:basedOn w:val="813"/>
     <w:uiPriority w:val="99"/>
     <w:pPr>
       <w:spacing w:after="0" w:line="240" w:lineRule="auto"/>
@@ -9021,9 +11542,9 @@
       </w:tcPr>
     </w:tblStylePr>
   </w:style>
-  <w:style w:type="table" w:styleId="145">
+  <w:style w:type="table" w:styleId="766">
     <w:name w:val="List Table 7 Colorful"/>
-    <w:basedOn w:val="599"/>
+    <w:basedOn w:val="813"/>
     <w:uiPriority w:val="99"/>
     <w:pPr>
       <w:spacing w:after="0" w:line="240" w:lineRule="auto"/>
@@ -9069,11 +11590,11 @@
         <w:jc w:val="right"/>
       </w:pPr>
       <w:tcPr>
-        <w:shd w:color="ffffff"/>
-        <w:tcBorders>
-          <w:top w:val="none"/>
-          <w:left w:val="none"/>
-          <w:bottom w:val="none"/>
+        <w:shd w:val="clear" w:color="ffffff"/>
+        <w:tcBorders>
+          <w:top w:val="none" w:color="000000" w:sz="4" w:space="0"/>
+          <w:left w:val="none" w:color="000000" w:sz="4" w:space="0"/>
+          <w:bottom w:val="none" w:color="000000" w:sz="4" w:space="0"/>
           <w:right w:val="single" w:color="000000" w:themeColor="text1" w:themeTint="80" w:sz="4" w:space="0"/>
         </w:tcBorders>
       </w:tcPr>
@@ -9088,10 +11609,10 @@
       <w:tcPr>
         <w:shd w:val="clear" w:color="ffffff" w:themeColor="light1" w:fill="ffffff" w:themeFill="light1"/>
         <w:tcBorders>
-          <w:top w:val="none"/>
-          <w:left w:val="none"/>
+          <w:top w:val="none" w:color="000000" w:sz="4" w:space="0"/>
+          <w:left w:val="none" w:color="000000" w:sz="4" w:space="0"/>
           <w:bottom w:val="single" w:color="000000" w:themeColor="text1" w:themeTint="80" w:sz="4" w:space="0"/>
-          <w:right w:val="none"/>
+          <w:right w:val="none" w:color="000000" w:sz="4" w:space="0"/>
         </w:tcBorders>
       </w:tcPr>
     </w:tblStylePr>
@@ -9103,12 +11624,12 @@
         <w:sz w:val="22"/>
       </w:rPr>
       <w:tcPr>
-        <w:shd w:color="ffffff"/>
-        <w:tcBorders>
-          <w:top w:val="none"/>
+        <w:shd w:val="clear" w:color="ffffff"/>
+        <w:tcBorders>
+          <w:top w:val="none" w:color="000000" w:sz="4" w:space="0"/>
           <w:left w:val="single" w:color="000000" w:themeColor="text1" w:themeTint="80" w:sz="4" w:space="0"/>
-          <w:bottom w:val="none"/>
-          <w:right w:val="none"/>
+          <w:bottom w:val="none" w:color="000000" w:sz="4" w:space="0"/>
+          <w:right w:val="none" w:color="000000" w:sz="4" w:space="0"/>
         </w:tcBorders>
       </w:tcPr>
     </w:tblStylePr>
@@ -9123,9 +11644,9 @@
         <w:shd w:val="clear" w:color="ffffff" w:themeColor="light1" w:fill="ffffff" w:themeFill="light1"/>
         <w:tcBorders>
           <w:top w:val="single" w:color="000000" w:themeColor="text1" w:themeTint="80" w:sz="4" w:space="0"/>
-          <w:left w:val="none"/>
-          <w:bottom w:val="none"/>
-          <w:right w:val="none"/>
+          <w:left w:val="none" w:color="000000" w:sz="4" w:space="0"/>
+          <w:bottom w:val="none" w:color="000000" w:sz="4" w:space="0"/>
+          <w:right w:val="none" w:color="000000" w:sz="4" w:space="0"/>
         </w:tcBorders>
       </w:tcPr>
     </w:tblStylePr>
@@ -9137,9 +11658,9 @@
       </w:rPr>
     </w:tblStylePr>
   </w:style>
-  <w:style w:type="table" w:styleId="146">
+  <w:style w:type="table" w:styleId="767">
     <w:name w:val="List Table 7 Colorful - Accent 1"/>
-    <w:basedOn w:val="599"/>
+    <w:basedOn w:val="813"/>
     <w:uiPriority w:val="99"/>
     <w:pPr>
       <w:spacing w:after="0" w:line="240" w:lineRule="auto"/>
@@ -9185,11 +11706,11 @@
         <w:jc w:val="right"/>
       </w:pPr>
       <w:tcPr>
-        <w:shd w:color="ffffff"/>
-        <w:tcBorders>
-          <w:top w:val="none"/>
-          <w:left w:val="none"/>
-          <w:bottom w:val="none"/>
+        <w:shd w:val="clear" w:color="ffffff"/>
+        <w:tcBorders>
+          <w:top w:val="none" w:color="000000" w:sz="4" w:space="0"/>
+          <w:left w:val="none" w:color="000000" w:sz="4" w:space="0"/>
+          <w:bottom w:val="none" w:color="000000" w:sz="4" w:space="0"/>
           <w:right w:val="single" w:color="000000" w:themeColor="accent1" w:sz="4" w:space="0"/>
         </w:tcBorders>
       </w:tcPr>
@@ -9204,10 +11725,10 @@
       <w:tcPr>
         <w:shd w:val="clear" w:color="ffffff" w:themeColor="light1" w:fill="ffffff" w:themeFill="light1"/>
         <w:tcBorders>
-          <w:top w:val="none"/>
-          <w:left w:val="none"/>
+          <w:top w:val="none" w:color="000000" w:sz="4" w:space="0"/>
+          <w:left w:val="none" w:color="000000" w:sz="4" w:space="0"/>
           <w:bottom w:val="single" w:color="000000" w:themeColor="accent1" w:sz="4" w:space="0"/>
-          <w:right w:val="none"/>
+          <w:right w:val="none" w:color="000000" w:sz="4" w:space="0"/>
         </w:tcBorders>
       </w:tcPr>
     </w:tblStylePr>
@@ -9219,12 +11740,12 @@
         <w:sz w:val="22"/>
       </w:rPr>
       <w:tcPr>
-        <w:shd w:color="ffffff"/>
-        <w:tcBorders>
-          <w:top w:val="none"/>
+        <w:shd w:val="clear" w:color="ffffff"/>
+        <w:tcBorders>
+          <w:top w:val="none" w:color="000000" w:sz="4" w:space="0"/>
           <w:left w:val="single" w:color="000000" w:themeColor="accent1" w:sz="4" w:space="0"/>
-          <w:bottom w:val="none"/>
-          <w:right w:val="none"/>
+          <w:bottom w:val="none" w:color="000000" w:sz="4" w:space="0"/>
+          <w:right w:val="none" w:color="000000" w:sz="4" w:space="0"/>
         </w:tcBorders>
       </w:tcPr>
     </w:tblStylePr>
@@ -9239,9 +11760,9 @@
         <w:shd w:val="clear" w:color="ffffff" w:themeColor="light1" w:fill="ffffff" w:themeFill="light1"/>
         <w:tcBorders>
           <w:top w:val="single" w:color="000000" w:themeColor="accent1" w:sz="4" w:space="0"/>
-          <w:left w:val="none"/>
-          <w:bottom w:val="none"/>
-          <w:right w:val="none"/>
+          <w:left w:val="none" w:color="000000" w:sz="4" w:space="0"/>
+          <w:bottom w:val="none" w:color="000000" w:sz="4" w:space="0"/>
+          <w:right w:val="none" w:color="000000" w:sz="4" w:space="0"/>
         </w:tcBorders>
       </w:tcPr>
     </w:tblStylePr>
@@ -9253,9 +11774,9 @@
       </w:rPr>
     </w:tblStylePr>
   </w:style>
-  <w:style w:type="table" w:styleId="147">
+  <w:style w:type="table" w:styleId="768">
     <w:name w:val="List Table 7 Colorful - Accent 2"/>
-    <w:basedOn w:val="599"/>
+    <w:basedOn w:val="813"/>
     <w:uiPriority w:val="99"/>
     <w:pPr>
       <w:spacing w:after="0" w:line="240" w:lineRule="auto"/>
@@ -9301,11 +11822,11 @@
         <w:jc w:val="right"/>
       </w:pPr>
       <w:tcPr>
-        <w:shd w:color="ffffff"/>
-        <w:tcBorders>
-          <w:top w:val="none"/>
-          <w:left w:val="none"/>
-          <w:bottom w:val="none"/>
+        <w:shd w:val="clear" w:color="ffffff"/>
+        <w:tcBorders>
+          <w:top w:val="none" w:color="000000" w:sz="4" w:space="0"/>
+          <w:left w:val="none" w:color="000000" w:sz="4" w:space="0"/>
+          <w:bottom w:val="none" w:color="000000" w:sz="4" w:space="0"/>
           <w:right w:val="single" w:color="000000" w:themeColor="accent2" w:themeTint="97" w:sz="4" w:space="0"/>
         </w:tcBorders>
       </w:tcPr>
@@ -9320,10 +11841,10 @@
       <w:tcPr>
         <w:shd w:val="clear" w:color="ffffff" w:themeColor="light1" w:fill="ffffff" w:themeFill="light1"/>
         <w:tcBorders>
-          <w:top w:val="none"/>
-          <w:left w:val="none"/>
+          <w:top w:val="none" w:color="000000" w:sz="4" w:space="0"/>
+          <w:left w:val="none" w:color="000000" w:sz="4" w:space="0"/>
           <w:bottom w:val="single" w:color="000000" w:themeColor="accent2" w:themeTint="97" w:sz="4" w:space="0"/>
-          <w:right w:val="none"/>
+          <w:right w:val="none" w:color="000000" w:sz="4" w:space="0"/>
         </w:tcBorders>
       </w:tcPr>
     </w:tblStylePr>
@@ -9335,12 +11856,12 @@
         <w:sz w:val="22"/>
       </w:rPr>
       <w:tcPr>
-        <w:shd w:color="ffffff"/>
-        <w:tcBorders>
-          <w:top w:val="none"/>
+        <w:shd w:val="clear" w:color="ffffff"/>
+        <w:tcBorders>
+          <w:top w:val="none" w:color="000000" w:sz="4" w:space="0"/>
           <w:left w:val="single" w:color="000000" w:themeColor="accent2" w:themeTint="97" w:sz="4" w:space="0"/>
-          <w:bottom w:val="none"/>
-          <w:right w:val="none"/>
+          <w:bottom w:val="none" w:color="000000" w:sz="4" w:space="0"/>
+          <w:right w:val="none" w:color="000000" w:sz="4" w:space="0"/>
         </w:tcBorders>
       </w:tcPr>
     </w:tblStylePr>
@@ -9355,9 +11876,9 @@
         <w:shd w:val="clear" w:color="ffffff" w:themeColor="light1" w:fill="ffffff" w:themeFill="light1"/>
         <w:tcBorders>
           <w:top w:val="single" w:color="000000" w:themeColor="accent2" w:themeTint="97" w:sz="4" w:space="0"/>
-          <w:left w:val="none"/>
-          <w:bottom w:val="none"/>
-          <w:right w:val="none"/>
+          <w:left w:val="none" w:color="000000" w:sz="4" w:space="0"/>
+          <w:bottom w:val="none" w:color="000000" w:sz="4" w:space="0"/>
+          <w:right w:val="none" w:color="000000" w:sz="4" w:space="0"/>
         </w:tcBorders>
       </w:tcPr>
     </w:tblStylePr>
@@ -9369,9 +11890,9 @@
       </w:rPr>
     </w:tblStylePr>
   </w:style>
-  <w:style w:type="table" w:styleId="148">
+  <w:style w:type="table" w:styleId="769">
     <w:name w:val="List Table 7 Colorful - Accent 3"/>
-    <w:basedOn w:val="599"/>
+    <w:basedOn w:val="813"/>
     <w:uiPriority w:val="99"/>
     <w:pPr>
       <w:spacing w:after="0" w:line="240" w:lineRule="auto"/>
@@ -9417,11 +11938,11 @@
         <w:jc w:val="right"/>
       </w:pPr>
       <w:tcPr>
-        <w:shd w:color="ffffff"/>
-        <w:tcBorders>
-          <w:top w:val="none"/>
-          <w:left w:val="none"/>
-          <w:bottom w:val="none"/>
+        <w:shd w:val="clear" w:color="ffffff"/>
+        <w:tcBorders>
+          <w:top w:val="none" w:color="000000" w:sz="4" w:space="0"/>
+          <w:left w:val="none" w:color="000000" w:sz="4" w:space="0"/>
+          <w:bottom w:val="none" w:color="000000" w:sz="4" w:space="0"/>
           <w:right w:val="single" w:color="000000" w:themeColor="accent3" w:themeTint="98" w:sz="4" w:space="0"/>
         </w:tcBorders>
       </w:tcPr>
@@ -9436,10 +11957,10 @@
       <w:tcPr>
         <w:shd w:val="clear" w:color="ffffff" w:themeColor="light1" w:fill="ffffff" w:themeFill="light1"/>
         <w:tcBorders>
-          <w:top w:val="none"/>
-          <w:left w:val="none"/>
+          <w:top w:val="none" w:color="000000" w:sz="4" w:space="0"/>
+          <w:left w:val="none" w:color="000000" w:sz="4" w:space="0"/>
           <w:bottom w:val="single" w:color="000000" w:themeColor="accent3" w:themeTint="98" w:sz="4" w:space="0"/>
-          <w:right w:val="none"/>
+          <w:right w:val="none" w:color="000000" w:sz="4" w:space="0"/>
         </w:tcBorders>
       </w:tcPr>
     </w:tblStylePr>
@@ -9451,12 +11972,12 @@
         <w:sz w:val="22"/>
       </w:rPr>
       <w:tcPr>
-        <w:shd w:color="ffffff"/>
-        <w:tcBorders>
-          <w:top w:val="none"/>
+        <w:shd w:val="clear" w:color="ffffff"/>
+        <w:tcBorders>
+          <w:top w:val="none" w:color="000000" w:sz="4" w:space="0"/>
           <w:left w:val="single" w:color="000000" w:themeColor="accent3" w:themeTint="98" w:sz="4" w:space="0"/>
-          <w:bottom w:val="none"/>
-          <w:right w:val="none"/>
+          <w:bottom w:val="none" w:color="000000" w:sz="4" w:space="0"/>
+          <w:right w:val="none" w:color="000000" w:sz="4" w:space="0"/>
         </w:tcBorders>
       </w:tcPr>
     </w:tblStylePr>
@@ -9471,9 +11992,9 @@
         <w:shd w:val="clear" w:color="ffffff" w:themeColor="light1" w:fill="ffffff" w:themeFill="light1"/>
         <w:tcBorders>
           <w:top w:val="single" w:color="000000" w:themeColor="accent3" w:themeTint="98" w:sz="4" w:space="0"/>
-          <w:left w:val="none"/>
-          <w:bottom w:val="none"/>
-          <w:right w:val="none"/>
+          <w:left w:val="none" w:color="000000" w:sz="4" w:space="0"/>
+          <w:bottom w:val="none" w:color="000000" w:sz="4" w:space="0"/>
+          <w:right w:val="none" w:color="000000" w:sz="4" w:space="0"/>
         </w:tcBorders>
       </w:tcPr>
     </w:tblStylePr>
@@ -9485,9 +12006,9 @@
       </w:rPr>
     </w:tblStylePr>
   </w:style>
-  <w:style w:type="table" w:styleId="149">
+  <w:style w:type="table" w:styleId="770">
     <w:name w:val="List Table 7 Colorful - Accent 4"/>
-    <w:basedOn w:val="599"/>
+    <w:basedOn w:val="813"/>
     <w:uiPriority w:val="99"/>
     <w:pPr>
       <w:spacing w:after="0" w:line="240" w:lineRule="auto"/>
@@ -9533,11 +12054,11 @@
         <w:jc w:val="right"/>
       </w:pPr>
       <w:tcPr>
-        <w:shd w:color="ffffff"/>
-        <w:tcBorders>
-          <w:top w:val="none"/>
-          <w:left w:val="none"/>
-          <w:bottom w:val="none"/>
+        <w:shd w:val="clear" w:color="ffffff"/>
+        <w:tcBorders>
+          <w:top w:val="none" w:color="000000" w:sz="4" w:space="0"/>
+          <w:left w:val="none" w:color="000000" w:sz="4" w:space="0"/>
+          <w:bottom w:val="none" w:color="000000" w:sz="4" w:space="0"/>
           <w:right w:val="single" w:color="000000" w:themeColor="accent4" w:themeTint="9A" w:sz="4" w:space="0"/>
         </w:tcBorders>
       </w:tcPr>
@@ -9552,10 +12073,10 @@
       <w:tcPr>
         <w:shd w:val="clear" w:color="ffffff" w:themeColor="light1" w:fill="ffffff" w:themeFill="light1"/>
         <w:tcBorders>
-          <w:top w:val="none"/>
-          <w:left w:val="none"/>
+          <w:top w:val="none" w:color="000000" w:sz="4" w:space="0"/>
+          <w:left w:val="none" w:color="000000" w:sz="4" w:space="0"/>
           <w:bottom w:val="single" w:color="000000" w:themeColor="accent4" w:themeTint="9A" w:sz="4" w:space="0"/>
-          <w:right w:val="none"/>
+          <w:right w:val="none" w:color="000000" w:sz="4" w:space="0"/>
         </w:tcBorders>
       </w:tcPr>
     </w:tblStylePr>
@@ -9567,12 +12088,12 @@
         <w:sz w:val="22"/>
       </w:rPr>
       <w:tcPr>
-        <w:shd w:color="ffffff"/>
-        <w:tcBorders>
-          <w:top w:val="none"/>
+        <w:shd w:val="clear" w:color="ffffff"/>
+        <w:tcBorders>
+          <w:top w:val="none" w:color="000000" w:sz="4" w:space="0"/>
           <w:left w:val="single" w:color="000000" w:themeColor="accent4" w:themeTint="9A" w:sz="4" w:space="0"/>
-          <w:bottom w:val="none"/>
-          <w:right w:val="none"/>
+          <w:bottom w:val="none" w:color="000000" w:sz="4" w:space="0"/>
+          <w:right w:val="none" w:color="000000" w:sz="4" w:space="0"/>
         </w:tcBorders>
       </w:tcPr>
     </w:tblStylePr>
@@ -9587,9 +12108,9 @@
         <w:shd w:val="clear" w:color="ffffff" w:themeColor="light1" w:fill="ffffff" w:themeFill="light1"/>
         <w:tcBorders>
           <w:top w:val="single" w:color="000000" w:themeColor="accent4" w:themeTint="9A" w:sz="4" w:space="0"/>
-          <w:left w:val="none"/>
-          <w:bottom w:val="none"/>
-          <w:right w:val="none"/>
+          <w:left w:val="none" w:color="000000" w:sz="4" w:space="0"/>
+          <w:bottom w:val="none" w:color="000000" w:sz="4" w:space="0"/>
+          <w:right w:val="none" w:color="000000" w:sz="4" w:space="0"/>
         </w:tcBorders>
       </w:tcPr>
     </w:tblStylePr>
@@ -9601,9 +12122,9 @@
       </w:rPr>
     </w:tblStylePr>
   </w:style>
-  <w:style w:type="table" w:styleId="150">
+  <w:style w:type="table" w:styleId="771">
     <w:name w:val="List Table 7 Colorful - Accent 5"/>
-    <w:basedOn w:val="599"/>
+    <w:basedOn w:val="813"/>
     <w:uiPriority w:val="99"/>
     <w:pPr>
       <w:spacing w:after="0" w:line="240" w:lineRule="auto"/>
@@ -9649,11 +12170,11 @@
         <w:jc w:val="right"/>
       </w:pPr>
       <w:tcPr>
-        <w:shd w:color="ffffff"/>
-        <w:tcBorders>
-          <w:top w:val="none"/>
-          <w:left w:val="none"/>
-          <w:bottom w:val="none"/>
+        <w:shd w:val="clear" w:color="ffffff"/>
+        <w:tcBorders>
+          <w:top w:val="none" w:color="000000" w:sz="4" w:space="0"/>
+          <w:left w:val="none" w:color="000000" w:sz="4" w:space="0"/>
+          <w:bottom w:val="none" w:color="000000" w:sz="4" w:space="0"/>
           <w:right w:val="single" w:color="000000" w:themeColor="accent5" w:themeTint="9A" w:sz="4" w:space="0"/>
         </w:tcBorders>
       </w:tcPr>
@@ -9668,10 +12189,10 @@
       <w:tcPr>
         <w:shd w:val="clear" w:color="ffffff" w:themeColor="light1" w:fill="ffffff" w:themeFill="light1"/>
         <w:tcBorders>
-          <w:top w:val="none"/>
-          <w:left w:val="none"/>
+          <w:top w:val="none" w:color="000000" w:sz="4" w:space="0"/>
+          <w:left w:val="none" w:color="000000" w:sz="4" w:space="0"/>
           <w:bottom w:val="single" w:color="000000" w:themeColor="accent5" w:themeTint="9A" w:sz="4" w:space="0"/>
-          <w:right w:val="none"/>
+          <w:right w:val="none" w:color="000000" w:sz="4" w:space="0"/>
         </w:tcBorders>
       </w:tcPr>
     </w:tblStylePr>
@@ -9683,12 +12204,12 @@
         <w:sz w:val="22"/>
       </w:rPr>
       <w:tcPr>
-        <w:shd w:color="ffffff"/>
-        <w:tcBorders>
-          <w:top w:val="none"/>
+        <w:shd w:val="clear" w:color="ffffff"/>
+        <w:tcBorders>
+          <w:top w:val="none" w:color="000000" w:sz="4" w:space="0"/>
           <w:left w:val="single" w:color="000000" w:themeColor="accent5" w:themeTint="9A" w:sz="4" w:space="0"/>
-          <w:bottom w:val="none"/>
-          <w:right w:val="none"/>
+          <w:bottom w:val="none" w:color="000000" w:sz="4" w:space="0"/>
+          <w:right w:val="none" w:color="000000" w:sz="4" w:space="0"/>
         </w:tcBorders>
       </w:tcPr>
     </w:tblStylePr>
@@ -9703,9 +12224,9 @@
         <w:shd w:val="clear" w:color="ffffff" w:themeColor="light1" w:fill="ffffff" w:themeFill="light1"/>
         <w:tcBorders>
           <w:top w:val="single" w:color="000000" w:themeColor="accent5" w:themeTint="9A" w:sz="4" w:space="0"/>
-          <w:left w:val="none"/>
-          <w:bottom w:val="none"/>
-          <w:right w:val="none"/>
+          <w:left w:val="none" w:color="000000" w:sz="4" w:space="0"/>
+          <w:bottom w:val="none" w:color="000000" w:sz="4" w:space="0"/>
+          <w:right w:val="none" w:color="000000" w:sz="4" w:space="0"/>
         </w:tcBorders>
       </w:tcPr>
     </w:tblStylePr>
@@ -9717,9 +12238,9 @@
       </w:rPr>
     </w:tblStylePr>
   </w:style>
-  <w:style w:type="table" w:styleId="151">
+  <w:style w:type="table" w:styleId="772">
     <w:name w:val="List Table 7 Colorful - Accent 6"/>
-    <w:basedOn w:val="599"/>
+    <w:basedOn w:val="813"/>
     <w:uiPriority w:val="99"/>
     <w:pPr>
       <w:spacing w:after="0" w:line="240" w:lineRule="auto"/>
@@ -9765,11 +12286,11 @@
         <w:jc w:val="right"/>
       </w:pPr>
       <w:tcPr>
-        <w:shd w:color="ffffff"/>
-        <w:tcBorders>
-          <w:top w:val="none"/>
-          <w:left w:val="none"/>
-          <w:bottom w:val="none"/>
+        <w:shd w:val="clear" w:color="ffffff"/>
+        <w:tcBorders>
+          <w:top w:val="none" w:color="000000" w:sz="4" w:space="0"/>
+          <w:left w:val="none" w:color="000000" w:sz="4" w:space="0"/>
+          <w:bottom w:val="none" w:color="000000" w:sz="4" w:space="0"/>
           <w:right w:val="single" w:color="000000" w:themeColor="accent6" w:themeTint="98" w:sz="4" w:space="0"/>
         </w:tcBorders>
       </w:tcPr>
@@ -9784,10 +12305,10 @@
       <w:tcPr>
         <w:shd w:val="clear" w:color="ffffff" w:themeColor="light1" w:fill="ffffff" w:themeFill="light1"/>
         <w:tcBorders>
-          <w:top w:val="none"/>
-          <w:left w:val="none"/>
+          <w:top w:val="none" w:color="000000" w:sz="4" w:space="0"/>
+          <w:left w:val="none" w:color="000000" w:sz="4" w:space="0"/>
           <w:bottom w:val="single" w:color="000000" w:themeColor="accent6" w:themeTint="98" w:sz="4" w:space="0"/>
-          <w:right w:val="none"/>
+          <w:right w:val="none" w:color="000000" w:sz="4" w:space="0"/>
         </w:tcBorders>
       </w:tcPr>
     </w:tblStylePr>
@@ -9799,12 +12320,12 @@
         <w:sz w:val="22"/>
       </w:rPr>
       <w:tcPr>
-        <w:shd w:color="ffffff"/>
-        <w:tcBorders>
-          <w:top w:val="none"/>
+        <w:shd w:val="clear" w:color="ffffff"/>
+        <w:tcBorders>
+          <w:top w:val="none" w:color="000000" w:sz="4" w:space="0"/>
           <w:left w:val="single" w:color="000000" w:themeColor="accent6" w:themeTint="98" w:sz="4" w:space="0"/>
-          <w:bottom w:val="none"/>
-          <w:right w:val="none"/>
+          <w:bottom w:val="none" w:color="000000" w:sz="4" w:space="0"/>
+          <w:right w:val="none" w:color="000000" w:sz="4" w:space="0"/>
         </w:tcBorders>
       </w:tcPr>
     </w:tblStylePr>
@@ -9819,9 +12340,9 @@
         <w:shd w:val="clear" w:color="ffffff" w:themeColor="light1" w:fill="ffffff" w:themeFill="light1"/>
         <w:tcBorders>
           <w:top w:val="single" w:color="000000" w:themeColor="accent6" w:themeTint="98" w:sz="4" w:space="0"/>
-          <w:left w:val="none"/>
-          <w:bottom w:val="none"/>
-          <w:right w:val="none"/>
+          <w:left w:val="none" w:color="000000" w:sz="4" w:space="0"/>
+          <w:bottom w:val="none" w:color="000000" w:sz="4" w:space="0"/>
+          <w:right w:val="none" w:color="000000" w:sz="4" w:space="0"/>
         </w:tcBorders>
       </w:tcPr>
     </w:tblStylePr>
@@ -9833,9 +12354,9 @@
       </w:rPr>
     </w:tblStylePr>
   </w:style>
-  <w:style w:type="table" w:styleId="152">
+  <w:style w:type="table" w:styleId="773">
     <w:name w:val="Lined - Accent"/>
-    <w:basedOn w:val="599"/>
+    <w:basedOn w:val="813"/>
     <w:uiPriority w:val="99"/>
     <w:pPr>
       <w:spacing w:after="0" w:line="240" w:lineRule="auto"/>
@@ -9923,9 +12444,9 @@
       </w:tcPr>
     </w:tblStylePr>
   </w:style>
-  <w:style w:type="table" w:styleId="153">
+  <w:style w:type="table" w:styleId="774">
     <w:name w:val="Lined - Accent 1"/>
-    <w:basedOn w:val="599"/>
+    <w:basedOn w:val="813"/>
     <w:uiPriority w:val="99"/>
     <w:pPr>
       <w:spacing w:after="0" w:line="240" w:lineRule="auto"/>
@@ -10013,9 +12534,9 @@
       </w:tcPr>
     </w:tblStylePr>
   </w:style>
-  <w:style w:type="table" w:styleId="154">
+  <w:style w:type="table" w:styleId="775">
     <w:name w:val="Lined - Accent 2"/>
-    <w:basedOn w:val="599"/>
+    <w:basedOn w:val="813"/>
     <w:uiPriority w:val="99"/>
     <w:pPr>
       <w:spacing w:after="0" w:line="240" w:lineRule="auto"/>
@@ -10103,9 +12624,9 @@
       </w:tcPr>
     </w:tblStylePr>
   </w:style>
-  <w:style w:type="table" w:styleId="155">
+  <w:style w:type="table" w:styleId="776">
     <w:name w:val="Lined - Accent 3"/>
-    <w:basedOn w:val="599"/>
+    <w:basedOn w:val="813"/>
     <w:uiPriority w:val="99"/>
     <w:pPr>
       <w:spacing w:after="0" w:line="240" w:lineRule="auto"/>
@@ -10193,9 +12714,9 @@
       </w:tcPr>
     </w:tblStylePr>
   </w:style>
-  <w:style w:type="table" w:styleId="156">
+  <w:style w:type="table" w:styleId="777">
     <w:name w:val="Lined - Accent 4"/>
-    <w:basedOn w:val="599"/>
+    <w:basedOn w:val="813"/>
     <w:uiPriority w:val="99"/>
     <w:pPr>
       <w:spacing w:after="0" w:line="240" w:lineRule="auto"/>
@@ -10283,9 +12804,9 @@
       </w:tcPr>
     </w:tblStylePr>
   </w:style>
-  <w:style w:type="table" w:styleId="157">
+  <w:style w:type="table" w:styleId="778">
     <w:name w:val="Lined - Accent 5"/>
-    <w:basedOn w:val="599"/>
+    <w:basedOn w:val="813"/>
     <w:uiPriority w:val="99"/>
     <w:pPr>
       <w:spacing w:after="0" w:line="240" w:lineRule="auto"/>
@@ -10373,9 +12894,9 @@
       </w:tcPr>
     </w:tblStylePr>
   </w:style>
-  <w:style w:type="table" w:styleId="158">
+  <w:style w:type="table" w:styleId="779">
     <w:name w:val="Lined - Accent 6"/>
-    <w:basedOn w:val="599"/>
+    <w:basedOn w:val="813"/>
     <w:uiPriority w:val="99"/>
     <w:pPr>
       <w:spacing w:after="0" w:line="240" w:lineRule="auto"/>
@@ -10463,9 +12984,9 @@
       </w:tcPr>
     </w:tblStylePr>
   </w:style>
-  <w:style w:type="table" w:styleId="159">
+  <w:style w:type="table" w:styleId="780">
     <w:name w:val="Bordered &amp; Lined - Accent"/>
-    <w:basedOn w:val="599"/>
+    <w:basedOn w:val="813"/>
     <w:uiPriority w:val="99"/>
     <w:pPr>
       <w:spacing w:after="0" w:line="240" w:lineRule="auto"/>
@@ -10561,9 +13082,9 @@
       </w:tcPr>
     </w:tblStylePr>
   </w:style>
-  <w:style w:type="table" w:styleId="160">
+  <w:style w:type="table" w:styleId="781">
     <w:name w:val="Bordered &amp; Lined - Accent 1"/>
-    <w:basedOn w:val="599"/>
+    <w:basedOn w:val="813"/>
     <w:uiPriority w:val="99"/>
     <w:pPr>
       <w:spacing w:after="0" w:line="240" w:lineRule="auto"/>
@@ -10659,9 +13180,9 @@
       </w:tcPr>
     </w:tblStylePr>
   </w:style>
-  <w:style w:type="table" w:styleId="161">
+  <w:style w:type="table" w:styleId="782">
     <w:name w:val="Bordered &amp; Lined - Accent 2"/>
-    <w:basedOn w:val="599"/>
+    <w:basedOn w:val="813"/>
     <w:uiPriority w:val="99"/>
     <w:pPr>
       <w:spacing w:after="0" w:line="240" w:lineRule="auto"/>
@@ -10757,9 +13278,9 @@
       </w:tcPr>
     </w:tblStylePr>
   </w:style>
-  <w:style w:type="table" w:styleId="162">
+  <w:style w:type="table" w:styleId="783">
     <w:name w:val="Bordered &amp; Lined - Accent 3"/>
-    <w:basedOn w:val="599"/>
+    <w:basedOn w:val="813"/>
     <w:uiPriority w:val="99"/>
     <w:pPr>
       <w:spacing w:after="0" w:line="240" w:lineRule="auto"/>
@@ -10855,9 +13376,9 @@
       </w:tcPr>
     </w:tblStylePr>
   </w:style>
-  <w:style w:type="table" w:styleId="163">
+  <w:style w:type="table" w:styleId="784">
     <w:name w:val="Bordered &amp; Lined - Accent 4"/>
-    <w:basedOn w:val="599"/>
+    <w:basedOn w:val="813"/>
     <w:uiPriority w:val="99"/>
     <w:pPr>
       <w:spacing w:after="0" w:line="240" w:lineRule="auto"/>
@@ -10953,9 +13474,9 @@
       </w:tcPr>
     </w:tblStylePr>
   </w:style>
-  <w:style w:type="table" w:styleId="164">
+  <w:style w:type="table" w:styleId="785">
     <w:name w:val="Bordered &amp; Lined - Accent 5"/>
-    <w:basedOn w:val="599"/>
+    <w:basedOn w:val="813"/>
     <w:uiPriority w:val="99"/>
     <w:pPr>
       <w:spacing w:after="0" w:line="240" w:lineRule="auto"/>
@@ -11051,9 +13572,9 @@
       </w:tcPr>
     </w:tblStylePr>
   </w:style>
-  <w:style w:type="table" w:styleId="165">
+  <w:style w:type="table" w:styleId="786">
     <w:name w:val="Bordered &amp; Lined - Accent 6"/>
-    <w:basedOn w:val="599"/>
+    <w:basedOn w:val="813"/>
     <w:uiPriority w:val="99"/>
     <w:pPr>
       <w:spacing w:after="0" w:line="240" w:lineRule="auto"/>
@@ -11149,9 +13670,9 @@
       </w:tcPr>
     </w:tblStylePr>
   </w:style>
-  <w:style w:type="table" w:styleId="166">
+  <w:style w:type="table" w:styleId="787">
     <w:name w:val="Bordered"/>
-    <w:basedOn w:val="599"/>
+    <w:basedOn w:val="813"/>
     <w:uiPriority w:val="99"/>
     <w:pPr>
       <w:spacing w:after="0" w:line="240" w:lineRule="auto"/>
@@ -11228,9 +13749,9 @@
       </w:tcPr>
     </w:tblStylePr>
   </w:style>
-  <w:style w:type="table" w:styleId="167">
+  <w:style w:type="table" w:styleId="788">
     <w:name w:val="Bordered - Accent 1"/>
-    <w:basedOn w:val="599"/>
+    <w:basedOn w:val="813"/>
     <w:uiPriority w:val="99"/>
     <w:pPr>
       <w:spacing w:after="0" w:line="240" w:lineRule="auto"/>
@@ -11307,9 +13828,9 @@
       </w:tcPr>
     </w:tblStylePr>
   </w:style>
-  <w:style w:type="table" w:styleId="168">
+  <w:style w:type="table" w:styleId="789">
     <w:name w:val="Bordered - Accent 2"/>
-    <w:basedOn w:val="599"/>
+    <w:basedOn w:val="813"/>
     <w:uiPriority w:val="99"/>
     <w:pPr>
       <w:spacing w:after="0" w:line="240" w:lineRule="auto"/>
@@ -11386,9 +13907,9 @@
       </w:tcPr>
     </w:tblStylePr>
   </w:style>
-  <w:style w:type="table" w:styleId="169">
+  <w:style w:type="table" w:styleId="790">
     <w:name w:val="Bordered - Accent 3"/>
-    <w:basedOn w:val="599"/>
+    <w:basedOn w:val="813"/>
     <w:uiPriority w:val="99"/>
     <w:pPr>
       <w:spacing w:after="0" w:line="240" w:lineRule="auto"/>
@@ -11465,9 +13986,9 @@
       </w:tcPr>
     </w:tblStylePr>
   </w:style>
-  <w:style w:type="table" w:styleId="170">
+  <w:style w:type="table" w:styleId="791">
     <w:name w:val="Bordered - Accent 4"/>
-    <w:basedOn w:val="599"/>
+    <w:basedOn w:val="813"/>
     <w:uiPriority w:val="99"/>
     <w:pPr>
       <w:spacing w:after="0" w:line="240" w:lineRule="auto"/>
@@ -11544,9 +14065,9 @@
       </w:tcPr>
     </w:tblStylePr>
   </w:style>
-  <w:style w:type="table" w:styleId="171">
+  <w:style w:type="table" w:styleId="792">
     <w:name w:val="Bordered - Accent 5"/>
-    <w:basedOn w:val="599"/>
+    <w:basedOn w:val="813"/>
     <w:uiPriority w:val="99"/>
     <w:pPr>
       <w:spacing w:after="0" w:line="240" w:lineRule="auto"/>
@@ -11623,9 +14144,9 @@
       </w:tcPr>
     </w:tblStylePr>
   </w:style>
-  <w:style w:type="table" w:styleId="172">
+  <w:style w:type="table" w:styleId="793">
     <w:name w:val="Bordered - Accent 6"/>
-    <w:basedOn w:val="599"/>
+    <w:basedOn w:val="813"/>
     <w:uiPriority w:val="99"/>
     <w:pPr>
       <w:spacing w:after="0" w:line="240" w:lineRule="auto"/>
@@ -11702,7 +14223,7 @@
       </w:tcPr>
     </w:tblStylePr>
   </w:style>
-  <w:style w:type="character" w:styleId="173">
+  <w:style w:type="character" w:styleId="794">
     <w:name w:val="Hyperlink"/>
     <w:uiPriority w:val="99"/>
     <w:unhideWhenUsed/>
@@ -11711,10 +14232,10 @@
       <w:u w:val="single"/>
     </w:rPr>
   </w:style>
-  <w:style w:type="paragraph" w:styleId="174">
+  <w:style w:type="paragraph" w:styleId="795">
     <w:name w:val="footnote text"/>
-    <w:basedOn w:val="598"/>
-    <w:link w:val="175"/>
+    <w:basedOn w:val="812"/>
+    <w:link w:val="796"/>
     <w:uiPriority w:val="99"/>
     <w:semiHidden/>
     <w:unhideWhenUsed/>
@@ -11725,27 +14246,26 @@
       <w:sz w:val="18"/>
     </w:rPr>
   </w:style>
-  <w:style w:type="character" w:styleId="175">
+  <w:style w:type="character" w:styleId="796">
     <w:name w:val="Footnote Text Char"/>
-    <w:link w:val="174"/>
+    <w:link w:val="795"/>
     <w:uiPriority w:val="99"/>
     <w:rPr>
       <w:sz w:val="18"/>
     </w:rPr>
   </w:style>
-  <w:style w:type="character" w:styleId="176">
+  <w:style w:type="character" w:styleId="797">
     <w:name w:val="footnote reference"/>
-    <w:basedOn w:val="10"/>
     <w:uiPriority w:val="99"/>
     <w:unhideWhenUsed/>
     <w:rPr>
       <w:vertAlign w:val="superscript"/>
     </w:rPr>
   </w:style>
-  <w:style w:type="paragraph" w:styleId="177">
+  <w:style w:type="paragraph" w:styleId="798">
     <w:name w:val="endnote text"/>
-    <w:basedOn w:val="598"/>
-    <w:link w:val="178"/>
+    <w:basedOn w:val="812"/>
+    <w:link w:val="799"/>
     <w:uiPriority w:val="99"/>
     <w:semiHidden/>
     <w:unhideWhenUsed/>
@@ -11756,17 +14276,16 @@
       <w:sz w:val="20"/>
     </w:rPr>
   </w:style>
-  <w:style w:type="character" w:styleId="178">
+  <w:style w:type="character" w:styleId="799">
     <w:name w:val="Endnote Text Char"/>
-    <w:link w:val="177"/>
+    <w:link w:val="798"/>
     <w:uiPriority w:val="99"/>
     <w:rPr>
       <w:sz w:val="20"/>
     </w:rPr>
   </w:style>
-  <w:style w:type="character" w:styleId="179">
+  <w:style w:type="character" w:styleId="800">
     <w:name w:val="endnote reference"/>
-    <w:basedOn w:val="10"/>
     <w:uiPriority w:val="99"/>
     <w:semiHidden/>
     <w:unhideWhenUsed/>
@@ -11774,10 +14293,10 @@
       <w:vertAlign w:val="superscript"/>
     </w:rPr>
   </w:style>
-  <w:style w:type="paragraph" w:styleId="180">
+  <w:style w:type="paragraph" w:styleId="801">
     <w:name w:val="toc 1"/>
-    <w:basedOn w:val="598"/>
-    <w:next w:val="598"/>
+    <w:basedOn w:val="812"/>
+    <w:next w:val="812"/>
     <w:uiPriority w:val="39"/>
     <w:unhideWhenUsed/>
     <w:pPr>
@@ -11785,10 +14304,10 @@
       <w:spacing w:after="57"/>
     </w:pPr>
   </w:style>
-  <w:style w:type="paragraph" w:styleId="181">
+  <w:style w:type="paragraph" w:styleId="802">
     <w:name w:val="toc 2"/>
-    <w:basedOn w:val="598"/>
-    <w:next w:val="598"/>
+    <w:basedOn w:val="812"/>
+    <w:next w:val="812"/>
     <w:uiPriority w:val="39"/>
     <w:unhideWhenUsed/>
     <w:pPr>
@@ -11796,10 +14315,10 @@
       <w:spacing w:after="57"/>
     </w:pPr>
   </w:style>
-  <w:style w:type="paragraph" w:styleId="182">
+  <w:style w:type="paragraph" w:styleId="803">
     <w:name w:val="toc 3"/>
-    <w:basedOn w:val="598"/>
-    <w:next w:val="598"/>
+    <w:basedOn w:val="812"/>
+    <w:next w:val="812"/>
     <w:uiPriority w:val="39"/>
     <w:unhideWhenUsed/>
     <w:pPr>
@@ -11807,10 +14326,10 @@
       <w:spacing w:after="57"/>
     </w:pPr>
   </w:style>
-  <w:style w:type="paragraph" w:styleId="183">
+  <w:style w:type="paragraph" w:styleId="804">
     <w:name w:val="toc 4"/>
-    <w:basedOn w:val="598"/>
-    <w:next w:val="598"/>
+    <w:basedOn w:val="812"/>
+    <w:next w:val="812"/>
     <w:uiPriority w:val="39"/>
     <w:unhideWhenUsed/>
     <w:pPr>
@@ -11818,10 +14337,10 @@
       <w:spacing w:after="57"/>
     </w:pPr>
   </w:style>
-  <w:style w:type="paragraph" w:styleId="184">
+  <w:style w:type="paragraph" w:styleId="805">
     <w:name w:val="toc 5"/>
-    <w:basedOn w:val="598"/>
-    <w:next w:val="598"/>
+    <w:basedOn w:val="812"/>
+    <w:next w:val="812"/>
     <w:uiPriority w:val="39"/>
     <w:unhideWhenUsed/>
     <w:pPr>
@@ -11829,10 +14348,10 @@
       <w:spacing w:after="57"/>
     </w:pPr>
   </w:style>
-  <w:style w:type="paragraph" w:styleId="185">
+  <w:style w:type="paragraph" w:styleId="806">
     <w:name w:val="toc 6"/>
-    <w:basedOn w:val="598"/>
-    <w:next w:val="598"/>
+    <w:basedOn w:val="812"/>
+    <w:next w:val="812"/>
     <w:uiPriority w:val="39"/>
     <w:unhideWhenUsed/>
     <w:pPr>
@@ -11840,10 +14359,10 @@
       <w:spacing w:after="57"/>
     </w:pPr>
   </w:style>
-  <w:style w:type="paragraph" w:styleId="186">
+  <w:style w:type="paragraph" w:styleId="807">
     <w:name w:val="toc 7"/>
-    <w:basedOn w:val="598"/>
-    <w:next w:val="598"/>
+    <w:basedOn w:val="812"/>
+    <w:next w:val="812"/>
     <w:uiPriority w:val="39"/>
     <w:unhideWhenUsed/>
     <w:pPr>
@@ -11851,10 +14370,10 @@
       <w:spacing w:after="57"/>
     </w:pPr>
   </w:style>
-  <w:style w:type="paragraph" w:styleId="187">
+  <w:style w:type="paragraph" w:styleId="808">
     <w:name w:val="toc 8"/>
-    <w:basedOn w:val="598"/>
-    <w:next w:val="598"/>
+    <w:basedOn w:val="812"/>
+    <w:next w:val="812"/>
     <w:uiPriority w:val="39"/>
     <w:unhideWhenUsed/>
     <w:pPr>
@@ -11862,10 +14381,10 @@
       <w:spacing w:after="57"/>
     </w:pPr>
   </w:style>
-  <w:style w:type="paragraph" w:styleId="188">
+  <w:style w:type="paragraph" w:styleId="809">
     <w:name w:val="toc 9"/>
-    <w:basedOn w:val="598"/>
-    <w:next w:val="598"/>
+    <w:basedOn w:val="812"/>
+    <w:next w:val="812"/>
     <w:uiPriority w:val="39"/>
     <w:unhideWhenUsed/>
     <w:pPr>
@@ -11873,26 +14392,26 @@
       <w:spacing w:after="57"/>
     </w:pPr>
   </w:style>
-  <w:style w:type="paragraph" w:styleId="189">
+  <w:style w:type="paragraph" w:styleId="810">
     <w:name w:val="TOC Heading"/>
     <w:uiPriority w:val="39"/>
     <w:unhideWhenUsed/>
   </w:style>
-  <w:style w:type="paragraph" w:styleId="190">
+  <w:style w:type="paragraph" w:styleId="811">
     <w:name w:val="table of figures"/>
-    <w:basedOn w:val="598"/>
-    <w:next w:val="598"/>
+    <w:basedOn w:val="812"/>
+    <w:next w:val="812"/>
     <w:uiPriority w:val="99"/>
     <w:unhideWhenUsed/>
     <w:pPr>
       <w:spacing w:after="0" w:afterAutospacing="0"/>
     </w:pPr>
   </w:style>
-  <w:style w:type="paragraph" w:styleId="598" w:default="1">
+  <w:style w:type="paragraph" w:styleId="812" w:default="1">
     <w:name w:val="Normal"/>
     <w:qFormat/>
   </w:style>
-  <w:style w:type="table" w:styleId="599" w:default="1">
+  <w:style w:type="table" w:styleId="813" w:default="1">
     <w:name w:val="Normal Table"/>
     <w:uiPriority w:val="99"/>
     <w:semiHidden/>
@@ -11907,24 +14426,24 @@
       </w:tblCellMar>
     </w:tblPr>
   </w:style>
-  <w:style w:type="numbering" w:styleId="600" w:default="1">
+  <w:style w:type="numbering" w:styleId="814" w:default="1">
     <w:name w:val="No List"/>
     <w:uiPriority w:val="99"/>
     <w:semiHidden/>
     <w:unhideWhenUsed/>
   </w:style>
-  <w:style w:type="paragraph" w:styleId="601">
+  <w:style w:type="paragraph" w:styleId="815">
     <w:name w:val="No Spacing"/>
-    <w:basedOn w:val="598"/>
+    <w:basedOn w:val="812"/>
     <w:uiPriority w:val="1"/>
     <w:qFormat/>
     <w:pPr>
       <w:spacing w:after="0" w:line="240" w:lineRule="auto"/>
     </w:pPr>
   </w:style>
-  <w:style w:type="paragraph" w:styleId="602">
+  <w:style w:type="paragraph" w:styleId="816">
     <w:name w:val="List Paragraph"/>
-    <w:basedOn w:val="598"/>
+    <w:basedOn w:val="812"/>
     <w:uiPriority w:val="34"/>
     <w:qFormat/>
     <w:pPr>
@@ -11932,7 +14451,7 @@
       <w:ind w:left="720"/>
     </w:pPr>
   </w:style>
-  <w:style w:type="character" w:styleId="607" w:default="1">
+  <w:style w:type="character" w:styleId="817" w:default="1">
     <w:name w:val="Default Paragraph Font"/>
     <w:uiPriority w:val="1"/>
     <w:semiHidden/>

--- a/resume_en.docx
+++ b/resume_en.docx
@@ -655,7 +655,7 @@
         </w:tabs>
       </w:pPr>
       <w:r>
-        <w:t xml:space="preserve">Video editing, </w:t>
+        <w:t xml:space="preserve">Video editing</w:t>
       </w:r>
       <w:r>
         <w:rPr>

--- a/resume_en.docx
+++ b/resume_en.docx
@@ -49,12 +49,23 @@
       <w:r>
         <w:t xml:space="preserve">Vasyl Stus’ Donetsk National University</w:t>
       </w:r>
-      <w:r/>
       <w:r>
         <w:rPr>
           <w:highlight w:val="none"/>
         </w:rPr>
-        <w:t xml:space="preserve"> in Vinnytsia.</w:t>
+        <w:t xml:space="preserve"> in Vinnytsia. I develop applications and video games in my free time. </w:t>
+      </w:r>
+      <w:r>
+        <w:rPr>
+          <w:highlight w:val="none"/>
+        </w:rPr>
+        <w:t xml:space="preserve">Moreover,</w:t>
+      </w:r>
+      <w:r>
+        <w:rPr>
+          <w:highlight w:val="none"/>
+        </w:rPr>
+        <w:t xml:space="preserve"> I have a dream of starting my own company.</w:t>
       </w:r>
       <w:r>
         <w:rPr>
